--- a/Lab7and8report_updated.docx
+++ b/Lab7and8report_updated.docx
@@ -155,7 +155,21 @@
         <w:rPr>
           <w:rFonts w:ascii="Miriam Fixed" w:hAnsi="Miriam Fixed" w:cs="Miriam Fixed"/>
         </w:rPr>
-        <w:t>void creating_node(int value)</w:t>
+        <w:t>void creating_</w:t>
+      </w:r>
+      <w:proofErr w:type="gramStart"/>
+      <w:r>
+        <w:rPr>
+          <w:rFonts w:ascii="Miriam Fixed" w:hAnsi="Miriam Fixed" w:cs="Miriam Fixed"/>
+        </w:rPr>
+        <w:t>node(</w:t>
+      </w:r>
+      <w:proofErr w:type="gramEnd"/>
+      <w:r>
+        <w:rPr>
+          <w:rFonts w:ascii="Miriam Fixed" w:hAnsi="Miriam Fixed" w:cs="Miriam Fixed"/>
+        </w:rPr>
+        <w:t>int value)</w:t>
       </w:r>
     </w:p>
     <w:p>
@@ -3735,17 +3749,23 @@
       <w:pPr>
         <w:rPr>
           <w:rFonts w:ascii="Times New Roman" w:hAnsi="Times New Roman" w:cs="Times New Roman"/>
-        </w:rPr>
-      </w:pPr>
-      <w:r>
-        <w:rPr>
-          <w:rFonts w:ascii="Times New Roman" w:hAnsi="Times New Roman" w:cs="Times New Roman"/>
+          <w:sz w:val="24"/>
+          <w:szCs w:val="24"/>
+        </w:rPr>
+      </w:pPr>
+      <w:r>
+        <w:rPr>
+          <w:rFonts w:ascii="Times New Roman" w:hAnsi="Times New Roman" w:cs="Times New Roman"/>
+          <w:sz w:val="24"/>
+          <w:szCs w:val="24"/>
         </w:rPr>
         <w:t>First,</w:t>
       </w:r>
       <w:r>
         <w:rPr>
           <w:rFonts w:ascii="Times New Roman" w:hAnsi="Times New Roman" w:cs="Times New Roman"/>
+          <w:sz w:val="24"/>
+          <w:szCs w:val="24"/>
         </w:rPr>
         <w:t xml:space="preserve"> we added required header files to run the program which are:</w:t>
       </w:r>
@@ -3807,11 +3827,15 @@
       <w:pPr>
         <w:rPr>
           <w:rFonts w:ascii="Times New Roman" w:hAnsi="Times New Roman" w:cs="Times New Roman"/>
-        </w:rPr>
-      </w:pPr>
-      <w:r>
-        <w:rPr>
-          <w:rFonts w:ascii="Times New Roman" w:hAnsi="Times New Roman" w:cs="Times New Roman"/>
+          <w:sz w:val="24"/>
+          <w:szCs w:val="24"/>
+        </w:rPr>
+      </w:pPr>
+      <w:r>
+        <w:rPr>
+          <w:rFonts w:ascii="Times New Roman" w:hAnsi="Times New Roman" w:cs="Times New Roman"/>
+          <w:sz w:val="24"/>
+          <w:szCs w:val="24"/>
         </w:rPr>
         <w:t>The according to the requirement of making structure of linked list we code the structure of linked list which are as follows:</w:t>
       </w:r>
@@ -3826,7 +3850,21 @@
         <w:rPr>
           <w:rFonts w:ascii="Miriam Fixed" w:hAnsi="Miriam Fixed" w:cs="Miriam Fixed"/>
         </w:rPr>
-        <w:t xml:space="preserve">struct node </w:t>
+        <w:t xml:space="preserve">struct </w:t>
+      </w:r>
+      <w:proofErr w:type="gramStart"/>
+      <w:r>
+        <w:rPr>
+          <w:rFonts w:ascii="Miriam Fixed" w:hAnsi="Miriam Fixed" w:cs="Miriam Fixed"/>
+        </w:rPr>
+        <w:t>node</w:t>
+      </w:r>
+      <w:proofErr w:type="gramEnd"/>
+      <w:r>
+        <w:rPr>
+          <w:rFonts w:ascii="Miriam Fixed" w:hAnsi="Miriam Fixed" w:cs="Miriam Fixed"/>
+        </w:rPr>
+        <w:t xml:space="preserve"> </w:t>
       </w:r>
     </w:p>
     <w:p>
@@ -3885,11 +3923,15 @@
       <w:pPr>
         <w:rPr>
           <w:rFonts w:ascii="Times New Roman" w:hAnsi="Times New Roman" w:cs="Times New Roman"/>
-        </w:rPr>
-      </w:pPr>
-      <w:r>
-        <w:rPr>
-          <w:rFonts w:ascii="Times New Roman" w:hAnsi="Times New Roman" w:cs="Times New Roman"/>
+          <w:sz w:val="24"/>
+          <w:szCs w:val="24"/>
+        </w:rPr>
+      </w:pPr>
+      <w:r>
+        <w:rPr>
+          <w:rFonts w:ascii="Times New Roman" w:hAnsi="Times New Roman" w:cs="Times New Roman"/>
+          <w:sz w:val="24"/>
+          <w:szCs w:val="24"/>
         </w:rPr>
         <w:t>Then we initialize the linked list to zero because there is no sign of linked list initially using following code:</w:t>
       </w:r>
@@ -3904,8 +3946,16 @@
         <w:rPr>
           <w:rFonts w:ascii="Miriam Fixed" w:hAnsi="Miriam Fixed" w:cs="Miriam Fixed"/>
         </w:rPr>
-        <w:t>int length = 0;</w:t>
-      </w:r>
+        <w:t xml:space="preserve">int length = </w:t>
+      </w:r>
+      <w:proofErr w:type="gramStart"/>
+      <w:r>
+        <w:rPr>
+          <w:rFonts w:ascii="Miriam Fixed" w:hAnsi="Miriam Fixed" w:cs="Miriam Fixed"/>
+        </w:rPr>
+        <w:t>0;</w:t>
+      </w:r>
+      <w:proofErr w:type="gramEnd"/>
     </w:p>
     <w:p>
       <w:pPr>
@@ -3929,8 +3979,28 @@
       <w:r>
         <w:rPr>
           <w:rFonts w:ascii="Times New Roman" w:hAnsi="Times New Roman" w:cs="Times New Roman"/>
-        </w:rPr>
-        <w:t>We declare them as global because now these can easily calls in any function so there is no need to additionally passed them into function as a argument. Then we coded the</w:t>
+          <w:sz w:val="24"/>
+          <w:szCs w:val="24"/>
+        </w:rPr>
+        <w:t xml:space="preserve">We declare them as global because now these can easily </w:t>
+      </w:r>
+      <w:proofErr w:type="gramStart"/>
+      <w:r>
+        <w:rPr>
+          <w:rFonts w:ascii="Times New Roman" w:hAnsi="Times New Roman" w:cs="Times New Roman"/>
+          <w:sz w:val="24"/>
+          <w:szCs w:val="24"/>
+        </w:rPr>
+        <w:t>calls</w:t>
+      </w:r>
+      <w:proofErr w:type="gramEnd"/>
+      <w:r>
+        <w:rPr>
+          <w:rFonts w:ascii="Times New Roman" w:hAnsi="Times New Roman" w:cs="Times New Roman"/>
+          <w:sz w:val="24"/>
+          <w:szCs w:val="24"/>
+        </w:rPr>
+        <w:t xml:space="preserve"> in any function so there is no need to additionally passed them into function as a argument. Then we coded the</w:t>
       </w:r>
       <w:r>
         <w:rPr>
@@ -3941,42 +4011,80 @@
       <w:r>
         <w:rPr>
           <w:rFonts w:ascii="Times New Roman" w:hAnsi="Times New Roman" w:cs="Times New Roman"/>
+          <w:sz w:val="24"/>
+          <w:szCs w:val="24"/>
         </w:rPr>
         <w:t xml:space="preserve">function to create the node as user input text file. Then we coded </w:t>
       </w:r>
       <w:r>
         <w:rPr>
           <w:rFonts w:ascii="Miriam Fixed" w:hAnsi="Miriam Fixed" w:cs="Miriam Fixed"/>
+          <w:sz w:val="24"/>
+          <w:szCs w:val="24"/>
         </w:rPr>
         <w:t xml:space="preserve">traverse </w:t>
       </w:r>
       <w:r>
         <w:rPr>
           <w:rFonts w:ascii="Times New Roman" w:hAnsi="Times New Roman" w:cs="Times New Roman"/>
+          <w:sz w:val="24"/>
+          <w:szCs w:val="24"/>
         </w:rPr>
         <w:t>function,</w:t>
       </w:r>
       <w:r>
         <w:rPr>
           <w:rFonts w:ascii="Miriam Fixed" w:hAnsi="Miriam Fixed" w:cs="Miriam Fixed"/>
+          <w:sz w:val="24"/>
+          <w:szCs w:val="24"/>
         </w:rPr>
         <w:t xml:space="preserve"> </w:t>
       </w:r>
       <w:r>
         <w:rPr>
           <w:rFonts w:ascii="Times New Roman" w:hAnsi="Times New Roman" w:cs="Times New Roman"/>
-        </w:rPr>
-        <w:t>the traverse function prints the value in whole linked list and we set that if there no node then it return nothing and we use</w:t>
-      </w:r>
-      <w:r>
-        <w:rPr>
-          <w:rFonts w:ascii="Miriam Fixed" w:hAnsi="Miriam Fixed" w:cs="Miriam Fixed"/>
-        </w:rPr>
-        <w:t xml:space="preserve"> while </w:t>
-      </w:r>
-      <w:r>
-        <w:rPr>
-          <w:rFonts w:ascii="Times New Roman" w:hAnsi="Times New Roman" w:cs="Times New Roman"/>
+          <w:sz w:val="24"/>
+          <w:szCs w:val="24"/>
+        </w:rPr>
+        <w:t xml:space="preserve">the traverse function prints the value in whole linked </w:t>
+      </w:r>
+      <w:proofErr w:type="gramStart"/>
+      <w:r>
+        <w:rPr>
+          <w:rFonts w:ascii="Times New Roman" w:hAnsi="Times New Roman" w:cs="Times New Roman"/>
+          <w:sz w:val="24"/>
+          <w:szCs w:val="24"/>
+        </w:rPr>
+        <w:t>list</w:t>
+      </w:r>
+      <w:proofErr w:type="gramEnd"/>
+      <w:r>
+        <w:rPr>
+          <w:rFonts w:ascii="Times New Roman" w:hAnsi="Times New Roman" w:cs="Times New Roman"/>
+          <w:sz w:val="24"/>
+          <w:szCs w:val="24"/>
+        </w:rPr>
+        <w:t xml:space="preserve"> and we set that if there no node then it return nothing and we use</w:t>
+      </w:r>
+      <w:r>
+        <w:rPr>
+          <w:rFonts w:ascii="Miriam Fixed" w:hAnsi="Miriam Fixed" w:cs="Miriam Fixed"/>
+          <w:sz w:val="24"/>
+          <w:szCs w:val="24"/>
+        </w:rPr>
+        <w:t xml:space="preserve"> </w:t>
+      </w:r>
+      <w:r>
+        <w:rPr>
+          <w:rFonts w:ascii="Miriam Fixed" w:hAnsi="Miriam Fixed" w:cs="Miriam Fixed"/>
+        </w:rPr>
+        <w:t xml:space="preserve">while </w:t>
+      </w:r>
+      <w:r>
+        <w:rPr>
+          <w:rFonts w:ascii="Times New Roman" w:hAnsi="Times New Roman" w:cs="Times New Roman"/>
+          <w:sz w:val="24"/>
+          <w:szCs w:val="24"/>
         </w:rPr>
         <w:t>loop and pass the condition that it stops where the next structure pointer points to</w:t>
       </w:r>
@@ -3991,11 +4099,15 @@
       <w:pPr>
         <w:rPr>
           <w:rFonts w:ascii="Miriam Fixed" w:hAnsi="Miriam Fixed" w:cs="Miriam Fixed"/>
-        </w:rPr>
-      </w:pPr>
-      <w:r>
-        <w:rPr>
-          <w:rFonts w:ascii="Times New Roman" w:hAnsi="Times New Roman" w:cs="Times New Roman"/>
+          <w:sz w:val="24"/>
+          <w:szCs w:val="24"/>
+        </w:rPr>
+      </w:pPr>
+      <w:r>
+        <w:rPr>
+          <w:rFonts w:ascii="Times New Roman" w:hAnsi="Times New Roman" w:cs="Times New Roman"/>
+          <w:sz w:val="24"/>
+          <w:szCs w:val="24"/>
         </w:rPr>
         <w:t>We coded the</w:t>
       </w:r>
@@ -4008,6 +4120,8 @@
       <w:r>
         <w:rPr>
           <w:rFonts w:ascii="Times New Roman" w:hAnsi="Times New Roman" w:cs="Times New Roman"/>
+          <w:sz w:val="24"/>
+          <w:szCs w:val="24"/>
         </w:rPr>
         <w:t>function to add additional nodes from the user and then, we coded another function called</w:t>
       </w:r>
@@ -4020,6 +4134,8 @@
       <w:r>
         <w:rPr>
           <w:rFonts w:ascii="Times New Roman" w:hAnsi="Times New Roman" w:cs="Times New Roman"/>
+          <w:sz w:val="24"/>
+          <w:szCs w:val="24"/>
         </w:rPr>
         <w:t>to delete the node of linked list that user want to delete based on the value of the node input by the user.</w:t>
       </w:r>
@@ -4033,6 +4149,8 @@
       <w:r>
         <w:rPr>
           <w:rFonts w:ascii="Times New Roman" w:hAnsi="Times New Roman" w:cs="Times New Roman"/>
+          <w:sz w:val="24"/>
+          <w:szCs w:val="24"/>
         </w:rPr>
         <w:t>We coded</w:t>
       </w:r>
@@ -4045,8 +4163,16 @@
       <w:r>
         <w:rPr>
           <w:rFonts w:ascii="Times New Roman" w:hAnsi="Times New Roman" w:cs="Times New Roman"/>
-        </w:rPr>
-        <w:t xml:space="preserve">function to calculate the length of linked list, it same as some portion of </w:t>
+          <w:sz w:val="24"/>
+          <w:szCs w:val="24"/>
+        </w:rPr>
+        <w:t>function to calculate the length of linked list, it same as some portion of</w:t>
+      </w:r>
+      <w:r>
+        <w:rPr>
+          <w:rFonts w:ascii="Times New Roman" w:hAnsi="Times New Roman" w:cs="Times New Roman"/>
+        </w:rPr>
+        <w:t xml:space="preserve"> </w:t>
       </w:r>
       <w:r>
         <w:rPr>
@@ -4057,8 +4183,28 @@
       <w:r>
         <w:rPr>
           <w:rFonts w:ascii="Times New Roman" w:hAnsi="Times New Roman" w:cs="Times New Roman"/>
-        </w:rPr>
-        <w:t>function but it have one statement different from traverse which is:</w:t>
+          <w:sz w:val="24"/>
+          <w:szCs w:val="24"/>
+        </w:rPr>
+        <w:t xml:space="preserve">function but it </w:t>
+      </w:r>
+      <w:proofErr w:type="gramStart"/>
+      <w:r>
+        <w:rPr>
+          <w:rFonts w:ascii="Times New Roman" w:hAnsi="Times New Roman" w:cs="Times New Roman"/>
+          <w:sz w:val="24"/>
+          <w:szCs w:val="24"/>
+        </w:rPr>
+        <w:t>have</w:t>
+      </w:r>
+      <w:proofErr w:type="gramEnd"/>
+      <w:r>
+        <w:rPr>
+          <w:rFonts w:ascii="Times New Roman" w:hAnsi="Times New Roman" w:cs="Times New Roman"/>
+          <w:sz w:val="24"/>
+          <w:szCs w:val="24"/>
+        </w:rPr>
+        <w:t xml:space="preserve"> one statement different from traverse which is:</w:t>
       </w:r>
     </w:p>
     <w:p>
@@ -4083,6 +4229,8 @@
       <w:r>
         <w:rPr>
           <w:rFonts w:ascii="Times New Roman" w:hAnsi="Times New Roman" w:cs="Times New Roman"/>
+          <w:sz w:val="24"/>
+          <w:szCs w:val="24"/>
         </w:rPr>
         <w:t>then it returning length using</w:t>
       </w:r>
@@ -4090,20 +4238,66 @@
         <w:rPr>
           <w:rFonts w:ascii="Miriam Fixed" w:hAnsi="Miriam Fixed" w:cs="Miriam Fixed"/>
         </w:rPr>
-        <w:t xml:space="preserve"> return length;</w:t>
-      </w:r>
-    </w:p>
-    <w:p>
-      <w:pPr>
-        <w:rPr>
-          <w:rFonts w:ascii="Miriam Fixed" w:hAnsi="Miriam Fixed" w:cs="Miriam Fixed"/>
-        </w:rPr>
-      </w:pPr>
-      <w:r>
-        <w:rPr>
-          <w:rFonts w:ascii="Times New Roman" w:hAnsi="Times New Roman" w:cs="Times New Roman"/>
-        </w:rPr>
-        <w:t>At last we coded the last part of program in which user can save the linked list data into the output text file. So, We initialize the file input in main function then we pass one condition that if there is no sign of linked list and it initialize to zero then it calls the</w:t>
+        <w:t xml:space="preserve"> return </w:t>
+      </w:r>
+      <w:proofErr w:type="gramStart"/>
+      <w:r>
+        <w:rPr>
+          <w:rFonts w:ascii="Miriam Fixed" w:hAnsi="Miriam Fixed" w:cs="Miriam Fixed"/>
+        </w:rPr>
+        <w:t>length;</w:t>
+      </w:r>
+      <w:proofErr w:type="gramEnd"/>
+    </w:p>
+    <w:p>
+      <w:pPr>
+        <w:rPr>
+          <w:rFonts w:ascii="Times New Roman" w:hAnsi="Times New Roman" w:cs="Times New Roman"/>
+        </w:rPr>
+      </w:pPr>
+      <w:r>
+        <w:rPr>
+          <w:rFonts w:ascii="Times New Roman" w:hAnsi="Times New Roman" w:cs="Times New Roman"/>
+          <w:sz w:val="24"/>
+          <w:szCs w:val="24"/>
+        </w:rPr>
+        <w:t xml:space="preserve">At </w:t>
+      </w:r>
+      <w:proofErr w:type="gramStart"/>
+      <w:r>
+        <w:rPr>
+          <w:rFonts w:ascii="Times New Roman" w:hAnsi="Times New Roman" w:cs="Times New Roman"/>
+          <w:sz w:val="24"/>
+          <w:szCs w:val="24"/>
+        </w:rPr>
+        <w:t>last</w:t>
+      </w:r>
+      <w:proofErr w:type="gramEnd"/>
+      <w:r>
+        <w:rPr>
+          <w:rFonts w:ascii="Times New Roman" w:hAnsi="Times New Roman" w:cs="Times New Roman"/>
+          <w:sz w:val="24"/>
+          <w:szCs w:val="24"/>
+        </w:rPr>
+        <w:t xml:space="preserve"> we coded the last part of program in which user can save the linked list data into the output text file. So, </w:t>
+      </w:r>
+      <w:proofErr w:type="gramStart"/>
+      <w:r>
+        <w:rPr>
+          <w:rFonts w:ascii="Times New Roman" w:hAnsi="Times New Roman" w:cs="Times New Roman"/>
+          <w:sz w:val="24"/>
+          <w:szCs w:val="24"/>
+        </w:rPr>
+        <w:t>We</w:t>
+      </w:r>
+      <w:proofErr w:type="gramEnd"/>
+      <w:r>
+        <w:rPr>
+          <w:rFonts w:ascii="Times New Roman" w:hAnsi="Times New Roman" w:cs="Times New Roman"/>
+          <w:sz w:val="24"/>
+          <w:szCs w:val="24"/>
+        </w:rPr>
+        <w:t xml:space="preserve"> initialize the file input in main function then we pass one condition that if there is no sign of linked list and it initialize to zero then it calls the</w:t>
       </w:r>
       <w:r>
         <w:rPr>
@@ -4114,6 +4308,8 @@
       <w:r>
         <w:rPr>
           <w:rFonts w:ascii="Times New Roman" w:hAnsi="Times New Roman" w:cs="Times New Roman"/>
+          <w:sz w:val="24"/>
+          <w:szCs w:val="24"/>
         </w:rPr>
         <w:t>function to create the node in the linked list and initialize it to</w:t>
       </w:r>
@@ -4126,21 +4322,639 @@
       <w:r>
         <w:rPr>
           <w:rFonts w:ascii="Times New Roman" w:hAnsi="Times New Roman" w:cs="Times New Roman"/>
-        </w:rPr>
-        <w:t>it add the nodes in the linked list using</w:t>
-      </w:r>
-      <w:r>
-        <w:rPr>
-          <w:rFonts w:ascii="Miriam Fixed" w:hAnsi="Miriam Fixed" w:cs="Miriam Fixed"/>
-        </w:rPr>
-        <w:t xml:space="preserve"> add </w:t>
-      </w:r>
-      <w:r>
-        <w:rPr>
-          <w:rFonts w:ascii="Times New Roman" w:hAnsi="Times New Roman" w:cs="Times New Roman"/>
-        </w:rPr>
-        <w:t>function.</w:t>
-      </w:r>
+          <w:sz w:val="24"/>
+          <w:szCs w:val="24"/>
+        </w:rPr>
+        <w:t xml:space="preserve">it </w:t>
+      </w:r>
+      <w:proofErr w:type="gramStart"/>
+      <w:r>
+        <w:rPr>
+          <w:rFonts w:ascii="Times New Roman" w:hAnsi="Times New Roman" w:cs="Times New Roman"/>
+          <w:sz w:val="24"/>
+          <w:szCs w:val="24"/>
+        </w:rPr>
+        <w:t>add</w:t>
+      </w:r>
+      <w:proofErr w:type="gramEnd"/>
+      <w:r>
+        <w:rPr>
+          <w:rFonts w:ascii="Times New Roman" w:hAnsi="Times New Roman" w:cs="Times New Roman"/>
+          <w:sz w:val="24"/>
+          <w:szCs w:val="24"/>
+        </w:rPr>
+        <w:t xml:space="preserve"> the nodes in the linked list using</w:t>
+      </w:r>
+      <w:r>
+        <w:rPr>
+          <w:rFonts w:ascii="Miriam Fixed" w:hAnsi="Miriam Fixed" w:cs="Miriam Fixed"/>
+          <w:sz w:val="24"/>
+          <w:szCs w:val="24"/>
+        </w:rPr>
+        <w:t xml:space="preserve"> </w:t>
+      </w:r>
+      <w:r>
+        <w:rPr>
+          <w:rFonts w:ascii="Miriam Fixed" w:hAnsi="Miriam Fixed" w:cs="Miriam Fixed"/>
+        </w:rPr>
+        <w:t xml:space="preserve">add </w:t>
+      </w:r>
+      <w:r>
+        <w:rPr>
+          <w:rFonts w:ascii="Times New Roman" w:hAnsi="Times New Roman" w:cs="Times New Roman"/>
+          <w:sz w:val="24"/>
+          <w:szCs w:val="24"/>
+        </w:rPr>
+        <w:t>function</w:t>
+      </w:r>
+      <w:r>
+        <w:rPr>
+          <w:rFonts w:ascii="Times New Roman" w:hAnsi="Times New Roman" w:cs="Times New Roman"/>
+        </w:rPr>
+        <w:t>.</w:t>
+      </w:r>
+    </w:p>
+    <w:p>
+      <w:pPr>
+        <w:rPr>
+          <w:rFonts w:ascii="Times New Roman" w:hAnsi="Times New Roman" w:cs="Times New Roman"/>
+        </w:rPr>
+      </w:pPr>
+      <w:proofErr w:type="gramStart"/>
+      <w:r>
+        <w:rPr>
+          <w:rFonts w:ascii="Times New Roman" w:hAnsi="Times New Roman" w:cs="Times New Roman"/>
+          <w:sz w:val="24"/>
+          <w:szCs w:val="24"/>
+        </w:rPr>
+        <w:t>Also</w:t>
+      </w:r>
+      <w:proofErr w:type="gramEnd"/>
+      <w:r>
+        <w:rPr>
+          <w:rFonts w:ascii="Times New Roman" w:hAnsi="Times New Roman" w:cs="Times New Roman"/>
+          <w:sz w:val="24"/>
+          <w:szCs w:val="24"/>
+        </w:rPr>
+        <w:t xml:space="preserve"> we give choice to user to save it linked lists data that the user ran into output text file using</w:t>
+      </w:r>
+      <w:r>
+        <w:rPr>
+          <w:rFonts w:ascii="Times New Roman" w:hAnsi="Times New Roman" w:cs="Times New Roman"/>
+        </w:rPr>
+        <w:t xml:space="preserve"> </w:t>
+      </w:r>
+      <w:proofErr w:type="spellStart"/>
+      <w:r>
+        <w:rPr>
+          <w:rFonts w:ascii="Miriam Fixed" w:hAnsi="Miriam Fixed" w:cs="Miriam Fixed" w:hint="cs"/>
+        </w:rPr>
+        <w:t>ofstream</w:t>
+      </w:r>
+      <w:proofErr w:type="spellEnd"/>
+      <w:r>
+        <w:rPr>
+          <w:rFonts w:ascii="Times New Roman" w:hAnsi="Times New Roman" w:cs="Times New Roman"/>
+        </w:rPr>
+        <w:t xml:space="preserve">, </w:t>
+      </w:r>
+      <w:r>
+        <w:rPr>
+          <w:rFonts w:ascii="Times New Roman" w:hAnsi="Times New Roman" w:cs="Times New Roman"/>
+          <w:sz w:val="24"/>
+          <w:szCs w:val="24"/>
+        </w:rPr>
+        <w:t>here is the code below:</w:t>
+      </w:r>
+    </w:p>
+    <w:p>
+      <w:pPr>
+        <w:rPr>
+          <w:rFonts w:ascii="Miriam Fixed" w:hAnsi="Miriam Fixed" w:cs="Miriam Fixed"/>
+        </w:rPr>
+      </w:pPr>
+      <w:r>
+        <w:rPr>
+          <w:rFonts w:ascii="Miriam Fixed" w:hAnsi="Miriam Fixed" w:cs="Miriam Fixed"/>
+        </w:rPr>
+        <w:t xml:space="preserve">void </w:t>
+      </w:r>
+      <w:proofErr w:type="spellStart"/>
+      <w:proofErr w:type="gramStart"/>
+      <w:r>
+        <w:rPr>
+          <w:rFonts w:ascii="Miriam Fixed" w:hAnsi="Miriam Fixed" w:cs="Miriam Fixed"/>
+        </w:rPr>
+        <w:t>saveListToFile</w:t>
+      </w:r>
+      <w:proofErr w:type="spellEnd"/>
+      <w:r>
+        <w:rPr>
+          <w:rFonts w:ascii="Miriam Fixed" w:hAnsi="Miriam Fixed" w:cs="Miriam Fixed"/>
+        </w:rPr>
+        <w:t>(</w:t>
+      </w:r>
+      <w:proofErr w:type="gramEnd"/>
+      <w:r>
+        <w:rPr>
+          <w:rFonts w:ascii="Miriam Fixed" w:hAnsi="Miriam Fixed" w:cs="Miriam Fixed"/>
+        </w:rPr>
+        <w:t>) {</w:t>
+      </w:r>
+    </w:p>
+    <w:p>
+      <w:pPr>
+        <w:rPr>
+          <w:rFonts w:ascii="Miriam Fixed" w:hAnsi="Miriam Fixed" w:cs="Miriam Fixed"/>
+        </w:rPr>
+      </w:pPr>
+      <w:r>
+        <w:rPr>
+          <w:rFonts w:ascii="Miriam Fixed" w:hAnsi="Miriam Fixed" w:cs="Miriam Fixed"/>
+        </w:rPr>
+        <w:t xml:space="preserve">    </w:t>
+      </w:r>
+      <w:proofErr w:type="spellStart"/>
+      <w:r>
+        <w:rPr>
+          <w:rFonts w:ascii="Miriam Fixed" w:hAnsi="Miriam Fixed" w:cs="Miriam Fixed"/>
+        </w:rPr>
+        <w:t>ofstream</w:t>
+      </w:r>
+      <w:proofErr w:type="spellEnd"/>
+      <w:r>
+        <w:rPr>
+          <w:rFonts w:ascii="Miriam Fixed" w:hAnsi="Miriam Fixed" w:cs="Miriam Fixed"/>
+        </w:rPr>
+        <w:t xml:space="preserve"> </w:t>
+      </w:r>
+      <w:proofErr w:type="spellStart"/>
+      <w:r>
+        <w:rPr>
+          <w:rFonts w:ascii="Miriam Fixed" w:hAnsi="Miriam Fixed" w:cs="Miriam Fixed"/>
+        </w:rPr>
+        <w:t>outputFile</w:t>
+      </w:r>
+      <w:proofErr w:type="spellEnd"/>
+      <w:r>
+        <w:rPr>
+          <w:rFonts w:ascii="Miriam Fixed" w:hAnsi="Miriam Fixed" w:cs="Miriam Fixed"/>
+        </w:rPr>
+        <w:t>("slo.txt"</w:t>
+      </w:r>
+      <w:proofErr w:type="gramStart"/>
+      <w:r>
+        <w:rPr>
+          <w:rFonts w:ascii="Miriam Fixed" w:hAnsi="Miriam Fixed" w:cs="Miriam Fixed"/>
+        </w:rPr>
+        <w:t>);</w:t>
+      </w:r>
+      <w:proofErr w:type="gramEnd"/>
+    </w:p>
+    <w:p>
+      <w:pPr>
+        <w:rPr>
+          <w:rFonts w:ascii="Miriam Fixed" w:hAnsi="Miriam Fixed" w:cs="Miriam Fixed"/>
+        </w:rPr>
+      </w:pPr>
+      <w:r>
+        <w:rPr>
+          <w:rFonts w:ascii="Miriam Fixed" w:hAnsi="Miriam Fixed" w:cs="Miriam Fixed"/>
+        </w:rPr>
+        <w:t xml:space="preserve">    if (</w:t>
+      </w:r>
+      <w:proofErr w:type="spellStart"/>
+      <w:r>
+        <w:rPr>
+          <w:rFonts w:ascii="Miriam Fixed" w:hAnsi="Miriam Fixed" w:cs="Miriam Fixed"/>
+        </w:rPr>
+        <w:t>outputFile.is_</w:t>
+      </w:r>
+      <w:proofErr w:type="gramStart"/>
+      <w:r>
+        <w:rPr>
+          <w:rFonts w:ascii="Miriam Fixed" w:hAnsi="Miriam Fixed" w:cs="Miriam Fixed"/>
+        </w:rPr>
+        <w:t>open</w:t>
+      </w:r>
+      <w:proofErr w:type="spellEnd"/>
+      <w:r>
+        <w:rPr>
+          <w:rFonts w:ascii="Miriam Fixed" w:hAnsi="Miriam Fixed" w:cs="Miriam Fixed"/>
+        </w:rPr>
+        <w:t>(</w:t>
+      </w:r>
+      <w:proofErr w:type="gramEnd"/>
+      <w:r>
+        <w:rPr>
+          <w:rFonts w:ascii="Miriam Fixed" w:hAnsi="Miriam Fixed" w:cs="Miriam Fixed"/>
+        </w:rPr>
+        <w:t>)) {</w:t>
+      </w:r>
+    </w:p>
+    <w:p>
+      <w:pPr>
+        <w:rPr>
+          <w:rFonts w:ascii="Miriam Fixed" w:hAnsi="Miriam Fixed" w:cs="Miriam Fixed"/>
+        </w:rPr>
+      </w:pPr>
+      <w:r>
+        <w:rPr>
+          <w:rFonts w:ascii="Miriam Fixed" w:hAnsi="Miriam Fixed" w:cs="Miriam Fixed"/>
+        </w:rPr>
+        <w:t xml:space="preserve">        node *temp = </w:t>
+      </w:r>
+      <w:proofErr w:type="gramStart"/>
+      <w:r>
+        <w:rPr>
+          <w:rFonts w:ascii="Miriam Fixed" w:hAnsi="Miriam Fixed" w:cs="Miriam Fixed"/>
+        </w:rPr>
+        <w:t>start;</w:t>
+      </w:r>
+      <w:proofErr w:type="gramEnd"/>
+    </w:p>
+    <w:p>
+      <w:pPr>
+        <w:rPr>
+          <w:rFonts w:ascii="Miriam Fixed" w:hAnsi="Miriam Fixed" w:cs="Miriam Fixed"/>
+        </w:rPr>
+      </w:pPr>
+      <w:r>
+        <w:rPr>
+          <w:rFonts w:ascii="Miriam Fixed" w:hAnsi="Miriam Fixed" w:cs="Miriam Fixed"/>
+        </w:rPr>
+        <w:t xml:space="preserve">        while (</w:t>
+      </w:r>
+      <w:proofErr w:type="gramStart"/>
+      <w:r>
+        <w:rPr>
+          <w:rFonts w:ascii="Miriam Fixed" w:hAnsi="Miriam Fixed" w:cs="Miriam Fixed"/>
+        </w:rPr>
+        <w:t>temp !</w:t>
+      </w:r>
+      <w:proofErr w:type="gramEnd"/>
+      <w:r>
+        <w:rPr>
+          <w:rFonts w:ascii="Miriam Fixed" w:hAnsi="Miriam Fixed" w:cs="Miriam Fixed"/>
+        </w:rPr>
+        <w:t xml:space="preserve">= </w:t>
+      </w:r>
+      <w:proofErr w:type="spellStart"/>
+      <w:r>
+        <w:rPr>
+          <w:rFonts w:ascii="Miriam Fixed" w:hAnsi="Miriam Fixed" w:cs="Miriam Fixed"/>
+        </w:rPr>
+        <w:t>nullptr</w:t>
+      </w:r>
+      <w:proofErr w:type="spellEnd"/>
+      <w:r>
+        <w:rPr>
+          <w:rFonts w:ascii="Miriam Fixed" w:hAnsi="Miriam Fixed" w:cs="Miriam Fixed"/>
+        </w:rPr>
+        <w:t>) {</w:t>
+      </w:r>
+    </w:p>
+    <w:p>
+      <w:pPr>
+        <w:rPr>
+          <w:rFonts w:ascii="Miriam Fixed" w:hAnsi="Miriam Fixed" w:cs="Miriam Fixed"/>
+        </w:rPr>
+      </w:pPr>
+      <w:r>
+        <w:rPr>
+          <w:rFonts w:ascii="Miriam Fixed" w:hAnsi="Miriam Fixed" w:cs="Miriam Fixed"/>
+        </w:rPr>
+        <w:lastRenderedPageBreak/>
+        <w:t xml:space="preserve">            </w:t>
+      </w:r>
+      <w:proofErr w:type="spellStart"/>
+      <w:r>
+        <w:rPr>
+          <w:rFonts w:ascii="Miriam Fixed" w:hAnsi="Miriam Fixed" w:cs="Miriam Fixed"/>
+        </w:rPr>
+        <w:t>outputFile</w:t>
+      </w:r>
+      <w:proofErr w:type="spellEnd"/>
+      <w:r>
+        <w:rPr>
+          <w:rFonts w:ascii="Miriam Fixed" w:hAnsi="Miriam Fixed" w:cs="Miriam Fixed"/>
+        </w:rPr>
+        <w:t xml:space="preserve"> &lt;&lt; temp-&gt;data &lt;&lt; " </w:t>
+      </w:r>
+      <w:proofErr w:type="gramStart"/>
+      <w:r>
+        <w:rPr>
+          <w:rFonts w:ascii="Miriam Fixed" w:hAnsi="Miriam Fixed" w:cs="Miriam Fixed"/>
+        </w:rPr>
+        <w:t>";</w:t>
+      </w:r>
+      <w:proofErr w:type="gramEnd"/>
+    </w:p>
+    <w:p>
+      <w:pPr>
+        <w:rPr>
+          <w:rFonts w:ascii="Miriam Fixed" w:hAnsi="Miriam Fixed" w:cs="Miriam Fixed"/>
+        </w:rPr>
+      </w:pPr>
+      <w:r>
+        <w:rPr>
+          <w:rFonts w:ascii="Miriam Fixed" w:hAnsi="Miriam Fixed" w:cs="Miriam Fixed"/>
+        </w:rPr>
+        <w:t xml:space="preserve">            temp = temp-&gt;</w:t>
+      </w:r>
+      <w:proofErr w:type="gramStart"/>
+      <w:r>
+        <w:rPr>
+          <w:rFonts w:ascii="Miriam Fixed" w:hAnsi="Miriam Fixed" w:cs="Miriam Fixed"/>
+        </w:rPr>
+        <w:t>next;</w:t>
+      </w:r>
+      <w:proofErr w:type="gramEnd"/>
+    </w:p>
+    <w:p>
+      <w:pPr>
+        <w:rPr>
+          <w:rFonts w:ascii="Miriam Fixed" w:hAnsi="Miriam Fixed" w:cs="Miriam Fixed"/>
+        </w:rPr>
+      </w:pPr>
+      <w:r>
+        <w:rPr>
+          <w:rFonts w:ascii="Miriam Fixed" w:hAnsi="Miriam Fixed" w:cs="Miriam Fixed"/>
+        </w:rPr>
+        <w:t xml:space="preserve">        }</w:t>
+      </w:r>
+    </w:p>
+    <w:p>
+      <w:pPr>
+        <w:rPr>
+          <w:rFonts w:ascii="Miriam Fixed" w:hAnsi="Miriam Fixed" w:cs="Miriam Fixed"/>
+        </w:rPr>
+      </w:pPr>
+      <w:r>
+        <w:rPr>
+          <w:rFonts w:ascii="Miriam Fixed" w:hAnsi="Miriam Fixed" w:cs="Miriam Fixed"/>
+        </w:rPr>
+        <w:t xml:space="preserve">        </w:t>
+      </w:r>
+      <w:proofErr w:type="spellStart"/>
+      <w:r>
+        <w:rPr>
+          <w:rFonts w:ascii="Miriam Fixed" w:hAnsi="Miriam Fixed" w:cs="Miriam Fixed"/>
+        </w:rPr>
+        <w:t>outputFile.close</w:t>
+      </w:r>
+      <w:proofErr w:type="spellEnd"/>
+      <w:r>
+        <w:rPr>
+          <w:rFonts w:ascii="Miriam Fixed" w:hAnsi="Miriam Fixed" w:cs="Miriam Fixed"/>
+        </w:rPr>
+        <w:t>(</w:t>
+      </w:r>
+      <w:proofErr w:type="gramStart"/>
+      <w:r>
+        <w:rPr>
+          <w:rFonts w:ascii="Miriam Fixed" w:hAnsi="Miriam Fixed" w:cs="Miriam Fixed"/>
+        </w:rPr>
+        <w:t>);</w:t>
+      </w:r>
+      <w:proofErr w:type="gramEnd"/>
+    </w:p>
+    <w:p>
+      <w:pPr>
+        <w:rPr>
+          <w:rFonts w:ascii="Miriam Fixed" w:hAnsi="Miriam Fixed" w:cs="Miriam Fixed"/>
+        </w:rPr>
+      </w:pPr>
+      <w:r>
+        <w:rPr>
+          <w:rFonts w:ascii="Miriam Fixed" w:hAnsi="Miriam Fixed" w:cs="Miriam Fixed"/>
+        </w:rPr>
+        <w:t xml:space="preserve">        </w:t>
+      </w:r>
+      <w:proofErr w:type="spellStart"/>
+      <w:r>
+        <w:rPr>
+          <w:rFonts w:ascii="Miriam Fixed" w:hAnsi="Miriam Fixed" w:cs="Miriam Fixed"/>
+        </w:rPr>
+        <w:t>cout</w:t>
+      </w:r>
+      <w:proofErr w:type="spellEnd"/>
+      <w:r>
+        <w:rPr>
+          <w:rFonts w:ascii="Miriam Fixed" w:hAnsi="Miriam Fixed" w:cs="Miriam Fixed"/>
+        </w:rPr>
+        <w:t xml:space="preserve"> &lt;&lt; "Linked list saved to output.txt" &lt;&lt; </w:t>
+      </w:r>
+      <w:proofErr w:type="spellStart"/>
+      <w:proofErr w:type="gramStart"/>
+      <w:r>
+        <w:rPr>
+          <w:rFonts w:ascii="Miriam Fixed" w:hAnsi="Miriam Fixed" w:cs="Miriam Fixed"/>
+        </w:rPr>
+        <w:t>endl</w:t>
+      </w:r>
+      <w:proofErr w:type="spellEnd"/>
+      <w:r>
+        <w:rPr>
+          <w:rFonts w:ascii="Miriam Fixed" w:hAnsi="Miriam Fixed" w:cs="Miriam Fixed"/>
+        </w:rPr>
+        <w:t>;</w:t>
+      </w:r>
+      <w:proofErr w:type="gramEnd"/>
+    </w:p>
+    <w:p>
+      <w:pPr>
+        <w:rPr>
+          <w:rFonts w:ascii="Miriam Fixed" w:hAnsi="Miriam Fixed" w:cs="Miriam Fixed"/>
+        </w:rPr>
+      </w:pPr>
+      <w:r>
+        <w:rPr>
+          <w:rFonts w:ascii="Miriam Fixed" w:hAnsi="Miriam Fixed" w:cs="Miriam Fixed"/>
+        </w:rPr>
+        <w:t xml:space="preserve">    } else {</w:t>
+      </w:r>
+    </w:p>
+    <w:p>
+      <w:pPr>
+        <w:rPr>
+          <w:rFonts w:ascii="Miriam Fixed" w:hAnsi="Miriam Fixed" w:cs="Miriam Fixed"/>
+        </w:rPr>
+      </w:pPr>
+      <w:r>
+        <w:rPr>
+          <w:rFonts w:ascii="Miriam Fixed" w:hAnsi="Miriam Fixed" w:cs="Miriam Fixed"/>
+        </w:rPr>
+        <w:t xml:space="preserve">        </w:t>
+      </w:r>
+      <w:proofErr w:type="spellStart"/>
+      <w:r>
+        <w:rPr>
+          <w:rFonts w:ascii="Miriam Fixed" w:hAnsi="Miriam Fixed" w:cs="Miriam Fixed"/>
+        </w:rPr>
+        <w:t>cout</w:t>
+      </w:r>
+      <w:proofErr w:type="spellEnd"/>
+      <w:r>
+        <w:rPr>
+          <w:rFonts w:ascii="Miriam Fixed" w:hAnsi="Miriam Fixed" w:cs="Miriam Fixed"/>
+        </w:rPr>
+        <w:t xml:space="preserve"> &lt;&lt; "Unable to open output.txt for writing" &lt;&lt; </w:t>
+      </w:r>
+      <w:proofErr w:type="spellStart"/>
+      <w:proofErr w:type="gramStart"/>
+      <w:r>
+        <w:rPr>
+          <w:rFonts w:ascii="Miriam Fixed" w:hAnsi="Miriam Fixed" w:cs="Miriam Fixed"/>
+        </w:rPr>
+        <w:t>endl</w:t>
+      </w:r>
+      <w:proofErr w:type="spellEnd"/>
+      <w:r>
+        <w:rPr>
+          <w:rFonts w:ascii="Miriam Fixed" w:hAnsi="Miriam Fixed" w:cs="Miriam Fixed"/>
+        </w:rPr>
+        <w:t>;</w:t>
+      </w:r>
+      <w:proofErr w:type="gramEnd"/>
+    </w:p>
+    <w:p>
+      <w:pPr>
+        <w:rPr>
+          <w:rFonts w:ascii="Miriam Fixed" w:hAnsi="Miriam Fixed" w:cs="Miriam Fixed"/>
+        </w:rPr>
+      </w:pPr>
+      <w:r>
+        <w:rPr>
+          <w:rFonts w:ascii="Miriam Fixed" w:hAnsi="Miriam Fixed" w:cs="Miriam Fixed"/>
+        </w:rPr>
+        <w:t xml:space="preserve">    }</w:t>
+      </w:r>
+    </w:p>
+    <w:p>
+      <w:pPr>
+        <w:rPr>
+          <w:rFonts w:ascii="Miriam Fixed" w:hAnsi="Miriam Fixed" w:cs="Miriam Fixed"/>
+        </w:rPr>
+      </w:pPr>
+      <w:r>
+        <w:rPr>
+          <w:rFonts w:ascii="Miriam Fixed" w:hAnsi="Miriam Fixed" w:cs="Miriam Fixed"/>
+        </w:rPr>
+        <w:t>}</w:t>
+      </w:r>
+    </w:p>
+    <w:p>
+      <w:pPr>
+        <w:rPr>
+          <w:rFonts w:ascii="Miriam Fixed" w:hAnsi="Miriam Fixed" w:cs="Miriam Fixed"/>
+        </w:rPr>
+      </w:pPr>
+    </w:p>
+    <w:p>
+      <w:pPr>
+        <w:rPr>
+          <w:rFonts w:ascii="Miriam Fixed" w:hAnsi="Miriam Fixed" w:cs="Miriam Fixed"/>
+        </w:rPr>
+      </w:pPr>
+    </w:p>
+    <w:p>
+      <w:pPr>
+        <w:rPr>
+          <w:rFonts w:ascii="Miriam Fixed" w:hAnsi="Miriam Fixed" w:cs="Miriam Fixed"/>
+        </w:rPr>
+      </w:pPr>
+    </w:p>
+    <w:p>
+      <w:pPr>
+        <w:rPr>
+          <w:rFonts w:ascii="Miriam Fixed" w:hAnsi="Miriam Fixed" w:cs="Miriam Fixed"/>
+        </w:rPr>
+      </w:pPr>
+    </w:p>
+    <w:p>
+      <w:pPr>
+        <w:rPr>
+          <w:rFonts w:ascii="Miriam Fixed" w:hAnsi="Miriam Fixed" w:cs="Miriam Fixed"/>
+        </w:rPr>
+      </w:pPr>
+    </w:p>
+    <w:p>
+      <w:pPr>
+        <w:rPr>
+          <w:rFonts w:ascii="Miriam Fixed" w:hAnsi="Miriam Fixed" w:cs="Miriam Fixed"/>
+        </w:rPr>
+      </w:pPr>
+    </w:p>
+    <w:p>
+      <w:pPr>
+        <w:rPr>
+          <w:rFonts w:ascii="Miriam Fixed" w:hAnsi="Miriam Fixed" w:cs="Miriam Fixed"/>
+        </w:rPr>
+      </w:pPr>
+    </w:p>
+    <w:p>
+      <w:pPr>
+        <w:rPr>
+          <w:rFonts w:ascii="Miriam Fixed" w:hAnsi="Miriam Fixed" w:cs="Miriam Fixed"/>
+        </w:rPr>
+      </w:pPr>
+    </w:p>
+    <w:p>
+      <w:pPr>
+        <w:rPr>
+          <w:rFonts w:ascii="Miriam Fixed" w:hAnsi="Miriam Fixed" w:cs="Miriam Fixed"/>
+        </w:rPr>
+      </w:pPr>
+    </w:p>
+    <w:p>
+      <w:pPr>
+        <w:rPr>
+          <w:rFonts w:ascii="Miriam Fixed" w:hAnsi="Miriam Fixed" w:cs="Miriam Fixed"/>
+        </w:rPr>
+      </w:pPr>
+    </w:p>
+    <w:p>
+      <w:pPr>
+        <w:rPr>
+          <w:rFonts w:ascii="Miriam Fixed" w:hAnsi="Miriam Fixed" w:cs="Miriam Fixed"/>
+        </w:rPr>
+      </w:pPr>
+    </w:p>
+    <w:p>
+      <w:pPr>
+        <w:rPr>
+          <w:rFonts w:ascii="Miriam Fixed" w:hAnsi="Miriam Fixed" w:cs="Miriam Fixed"/>
+        </w:rPr>
+      </w:pPr>
+    </w:p>
+    <w:p>
+      <w:pPr>
+        <w:rPr>
+          <w:rFonts w:ascii="Miriam Fixed" w:hAnsi="Miriam Fixed" w:cs="Miriam Fixed"/>
+        </w:rPr>
+      </w:pPr>
+    </w:p>
+    <w:p>
+      <w:pPr>
+        <w:rPr>
+          <w:rFonts w:ascii="Miriam Fixed" w:hAnsi="Miriam Fixed" w:cs="Miriam Fixed"/>
+        </w:rPr>
+      </w:pPr>
+    </w:p>
+    <w:p>
+      <w:pPr>
+        <w:rPr>
+          <w:rFonts w:ascii="Miriam Fixed" w:hAnsi="Miriam Fixed" w:cs="Miriam Fixed"/>
+        </w:rPr>
+      </w:pPr>
+    </w:p>
+    <w:p>
+      <w:pPr>
+        <w:rPr>
+          <w:rFonts w:ascii="Miriam Fixed" w:hAnsi="Miriam Fixed" w:cs="Miriam Fixed"/>
+        </w:rPr>
+      </w:pPr>
     </w:p>
     <w:p>
       <w:pPr>
@@ -4227,6 +5041,7 @@
           <w:sz w:val="32"/>
           <w:szCs w:val="32"/>
         </w:rPr>
+        <w:lastRenderedPageBreak/>
         <w:t>University of Engineering and Technology, Lahore (New Campus)</w:t>
       </w:r>
     </w:p>
@@ -4995,7 +5810,6 @@
         <w:rPr>
           <w:rFonts w:ascii="Miriam Fixed" w:hAnsi="Miriam Fixed" w:cs="Miriam Fixed" w:hint="cs"/>
         </w:rPr>
-        <w:lastRenderedPageBreak/>
         <w:t>}</w:t>
       </w:r>
     </w:p>
@@ -5018,6 +5832,7 @@
           <w:sz w:val="24"/>
           <w:szCs w:val="24"/>
         </w:rPr>
+        <w:lastRenderedPageBreak/>
         <w:t>delete (</w:t>
       </w:r>
       <w:proofErr w:type="gramStart"/>
@@ -5790,7 +6605,6 @@
         <w:rPr>
           <w:rFonts w:ascii="Miriam Fixed" w:hAnsi="Miriam Fixed" w:cs="Miriam Fixed" w:hint="cs"/>
         </w:rPr>
-        <w:lastRenderedPageBreak/>
         <w:t xml:space="preserve">    return </w:t>
       </w:r>
       <w:proofErr w:type="gramStart"/>
@@ -5815,6 +6629,7 @@
         <w:rPr>
           <w:rFonts w:ascii="Miriam Fixed" w:hAnsi="Miriam Fixed" w:cs="Miriam Fixed" w:hint="cs"/>
         </w:rPr>
+        <w:lastRenderedPageBreak/>
         <w:t>}</w:t>
       </w:r>
     </w:p>
@@ -6628,7 +7443,6 @@
           <w:sz w:val="24"/>
           <w:szCs w:val="24"/>
         </w:rPr>
-        <w:lastRenderedPageBreak/>
         <w:t>(</w:t>
       </w:r>
       <w:proofErr w:type="spellStart"/>
@@ -6665,6 +7479,7 @@
           <w:sz w:val="24"/>
           <w:szCs w:val="24"/>
         </w:rPr>
+        <w:lastRenderedPageBreak/>
         <w:t>(ii) delete a node</w:t>
       </w:r>
     </w:p>
@@ -7574,7 +8389,6 @@
         <w:rPr>
           <w:rFonts w:ascii="Miriam Fixed" w:hAnsi="Miriam Fixed" w:cs="Miriam Fixed" w:hint="cs"/>
         </w:rPr>
-        <w:lastRenderedPageBreak/>
         <w:t xml:space="preserve">        </w:t>
       </w:r>
       <w:proofErr w:type="spellStart"/>
@@ -7653,6 +8467,7 @@
         <w:rPr>
           <w:rFonts w:ascii="Miriam Fixed" w:hAnsi="Miriam Fixed" w:cs="Miriam Fixed" w:hint="cs"/>
         </w:rPr>
+        <w:lastRenderedPageBreak/>
         <w:t xml:space="preserve">        switch (choice) {</w:t>
       </w:r>
     </w:p>
@@ -8617,35 +9432,35 @@
         <w:rPr>
           <w:rFonts w:ascii="Miriam Fixed" w:hAnsi="Miriam Fixed" w:cs="Miriam Fixed" w:hint="cs"/>
         </w:rPr>
+        <w:t xml:space="preserve">            }</w:t>
+      </w:r>
+    </w:p>
+    <w:p>
+      <w:pPr>
+        <w:ind w:left="720"/>
+        <w:rPr>
+          <w:rFonts w:ascii="Miriam Fixed" w:hAnsi="Miriam Fixed" w:cs="Miriam Fixed" w:hint="cs"/>
+        </w:rPr>
+      </w:pPr>
+      <w:r>
+        <w:rPr>
+          <w:rFonts w:ascii="Miriam Fixed" w:hAnsi="Miriam Fixed" w:cs="Miriam Fixed" w:hint="cs"/>
+        </w:rPr>
+        <w:t xml:space="preserve">            default:</w:t>
+      </w:r>
+    </w:p>
+    <w:p>
+      <w:pPr>
+        <w:ind w:left="720"/>
+        <w:rPr>
+          <w:rFonts w:ascii="Miriam Fixed" w:hAnsi="Miriam Fixed" w:cs="Miriam Fixed" w:hint="cs"/>
+        </w:rPr>
+      </w:pPr>
+      <w:r>
+        <w:rPr>
+          <w:rFonts w:ascii="Miriam Fixed" w:hAnsi="Miriam Fixed" w:cs="Miriam Fixed" w:hint="cs"/>
+        </w:rPr>
         <w:lastRenderedPageBreak/>
-        <w:t xml:space="preserve">            }</w:t>
-      </w:r>
-    </w:p>
-    <w:p>
-      <w:pPr>
-        <w:ind w:left="720"/>
-        <w:rPr>
-          <w:rFonts w:ascii="Miriam Fixed" w:hAnsi="Miriam Fixed" w:cs="Miriam Fixed" w:hint="cs"/>
-        </w:rPr>
-      </w:pPr>
-      <w:r>
-        <w:rPr>
-          <w:rFonts w:ascii="Miriam Fixed" w:hAnsi="Miriam Fixed" w:cs="Miriam Fixed" w:hint="cs"/>
-        </w:rPr>
-        <w:t xml:space="preserve">            default:</w:t>
-      </w:r>
-    </w:p>
-    <w:p>
-      <w:pPr>
-        <w:ind w:left="720"/>
-        <w:rPr>
-          <w:rFonts w:ascii="Miriam Fixed" w:hAnsi="Miriam Fixed" w:cs="Miriam Fixed" w:hint="cs"/>
-        </w:rPr>
-      </w:pPr>
-      <w:r>
-        <w:rPr>
-          <w:rFonts w:ascii="Miriam Fixed" w:hAnsi="Miriam Fixed" w:cs="Miriam Fixed" w:hint="cs"/>
-        </w:rPr>
         <w:t xml:space="preserve">                </w:t>
       </w:r>
       <w:proofErr w:type="spellStart"/>
@@ -8964,7 +9779,6 @@
         <w:rPr>
           <w:noProof/>
         </w:rPr>
-        <w:lastRenderedPageBreak/>
         <w:drawing>
           <wp:inline distT="0" distB="0" distL="0" distR="0" wp14:anchorId="725A5600" wp14:editId="13FBF136">
             <wp:extent cx="5731510" cy="2338070"/>
@@ -9026,6 +9840,7 @@
         <w:rPr>
           <w:rFonts w:ascii="Miriam Fixed" w:hAnsi="Miriam Fixed" w:cs="Miriam Fixed" w:hint="cs"/>
         </w:rPr>
+        <w:lastRenderedPageBreak/>
         <w:t>Fig: 03 Traversing decreasingly</w:t>
       </w:r>
     </w:p>
@@ -9197,7 +10012,6 @@
         <w:rPr>
           <w:noProof/>
         </w:rPr>
-        <w:lastRenderedPageBreak/>
         <w:drawing>
           <wp:inline distT="0" distB="0" distL="0" distR="0" wp14:anchorId="362E3B09" wp14:editId="77F90D2B">
             <wp:extent cx="5731510" cy="1870075"/>
@@ -9273,6 +10087,7 @@
         <w:rPr>
           <w:noProof/>
         </w:rPr>
+        <w:lastRenderedPageBreak/>
         <w:drawing>
           <wp:inline distT="0" distB="0" distL="0" distR="0" wp14:anchorId="6C6C8265" wp14:editId="53F3AC42">
             <wp:extent cx="5731510" cy="1668780"/>
@@ -9433,9 +10248,963 @@
     <w:p>
       <w:pPr>
         <w:rPr>
-          <w:rFonts w:asciiTheme="majorHAnsi" w:hAnsiTheme="majorHAnsi" w:cs="Miriam Fixed"/>
-        </w:rPr>
-      </w:pPr>
+          <w:rFonts w:ascii="Times New Roman" w:hAnsi="Times New Roman" w:cs="Times New Roman"/>
+          <w:b/>
+          <w:bCs/>
+          <w:sz w:val="28"/>
+          <w:szCs w:val="28"/>
+        </w:rPr>
+      </w:pPr>
+      <w:r>
+        <w:rPr>
+          <w:rFonts w:ascii="Times New Roman" w:hAnsi="Times New Roman" w:cs="Times New Roman"/>
+          <w:b/>
+          <w:bCs/>
+          <w:sz w:val="28"/>
+          <w:szCs w:val="28"/>
+        </w:rPr>
+        <w:t>Methodology:</w:t>
+      </w:r>
+    </w:p>
+    <w:p>
+      <w:pPr>
+        <w:rPr>
+          <w:rFonts w:ascii="Times New Roman" w:hAnsi="Times New Roman" w:cs="Times New Roman"/>
+        </w:rPr>
+      </w:pPr>
+      <w:r>
+        <w:rPr>
+          <w:rFonts w:ascii="Times New Roman" w:hAnsi="Times New Roman" w:cs="Times New Roman"/>
+        </w:rPr>
+        <w:t>First, we added required header files to run the program which are:</w:t>
+      </w:r>
+    </w:p>
+    <w:p>
+      <w:pPr>
+        <w:rPr>
+          <w:rFonts w:ascii="Miriam Fixed" w:hAnsi="Miriam Fixed" w:cs="Miriam Fixed" w:hint="cs"/>
+        </w:rPr>
+      </w:pPr>
+      <w:r>
+        <w:rPr>
+          <w:rFonts w:ascii="Miriam Fixed" w:hAnsi="Miriam Fixed" w:cs="Miriam Fixed" w:hint="cs"/>
+        </w:rPr>
+        <w:t>#include &lt;iostream&gt;</w:t>
+      </w:r>
+    </w:p>
+    <w:p>
+      <w:pPr>
+        <w:rPr>
+          <w:rFonts w:ascii="Miriam Fixed" w:hAnsi="Miriam Fixed" w:cs="Miriam Fixed" w:hint="cs"/>
+        </w:rPr>
+      </w:pPr>
+      <w:r>
+        <w:rPr>
+          <w:rFonts w:ascii="Miriam Fixed" w:hAnsi="Miriam Fixed" w:cs="Miriam Fixed" w:hint="cs"/>
+        </w:rPr>
+        <w:t>#include &lt;new&gt;</w:t>
+      </w:r>
+    </w:p>
+    <w:p>
+      <w:pPr>
+        <w:rPr>
+          <w:rFonts w:ascii="Miriam Fixed" w:hAnsi="Miriam Fixed" w:cs="Miriam Fixed" w:hint="cs"/>
+        </w:rPr>
+      </w:pPr>
+      <w:r>
+        <w:rPr>
+          <w:rFonts w:ascii="Miriam Fixed" w:hAnsi="Miriam Fixed" w:cs="Miriam Fixed" w:hint="cs"/>
+        </w:rPr>
+        <w:t>#include &lt;</w:t>
+      </w:r>
+      <w:proofErr w:type="spellStart"/>
+      <w:r>
+        <w:rPr>
+          <w:rFonts w:ascii="Miriam Fixed" w:hAnsi="Miriam Fixed" w:cs="Miriam Fixed" w:hint="cs"/>
+        </w:rPr>
+        <w:t>fstream</w:t>
+      </w:r>
+      <w:proofErr w:type="spellEnd"/>
+      <w:r>
+        <w:rPr>
+          <w:rFonts w:ascii="Miriam Fixed" w:hAnsi="Miriam Fixed" w:cs="Miriam Fixed" w:hint="cs"/>
+        </w:rPr>
+        <w:t>&gt;</w:t>
+      </w:r>
+    </w:p>
+    <w:p>
+      <w:pPr>
+        <w:rPr>
+          <w:rFonts w:ascii="Miriam Fixed" w:hAnsi="Miriam Fixed" w:cs="Miriam Fixed"/>
+        </w:rPr>
+      </w:pPr>
+      <w:r>
+        <w:rPr>
+          <w:rFonts w:ascii="Miriam Fixed" w:hAnsi="Miriam Fixed" w:cs="Miriam Fixed" w:hint="cs"/>
+        </w:rPr>
+        <w:t xml:space="preserve">using </w:t>
+      </w:r>
+      <w:proofErr w:type="spellStart"/>
+      <w:r>
+        <w:rPr>
+          <w:rFonts w:ascii="Miriam Fixed" w:hAnsi="Miriam Fixed" w:cs="Miriam Fixed" w:hint="cs"/>
+        </w:rPr>
+        <w:t>namespcace</w:t>
+      </w:r>
+      <w:proofErr w:type="spellEnd"/>
+      <w:r>
+        <w:rPr>
+          <w:rFonts w:ascii="Miriam Fixed" w:hAnsi="Miriam Fixed" w:cs="Miriam Fixed" w:hint="cs"/>
+        </w:rPr>
+        <w:t xml:space="preserve"> </w:t>
+      </w:r>
+      <w:proofErr w:type="gramStart"/>
+      <w:r>
+        <w:rPr>
+          <w:rFonts w:ascii="Miriam Fixed" w:hAnsi="Miriam Fixed" w:cs="Miriam Fixed" w:hint="cs"/>
+        </w:rPr>
+        <w:t>std;</w:t>
+      </w:r>
+      <w:proofErr w:type="gramEnd"/>
+    </w:p>
+    <w:p>
+      <w:pPr>
+        <w:rPr>
+          <w:rFonts w:ascii="Times New Roman" w:hAnsi="Times New Roman" w:cs="Times New Roman"/>
+        </w:rPr>
+      </w:pPr>
+      <w:r>
+        <w:rPr>
+          <w:rFonts w:ascii="Times New Roman" w:hAnsi="Times New Roman" w:cs="Times New Roman"/>
+        </w:rPr>
+        <w:t>According to the requirement of making structure for double linked list we code the structure of double linked list which is as follows:</w:t>
+      </w:r>
+    </w:p>
+    <w:p>
+      <w:pPr>
+        <w:rPr>
+          <w:rFonts w:ascii="Miriam Fixed" w:hAnsi="Miriam Fixed" w:cs="Miriam Fixed" w:hint="cs"/>
+        </w:rPr>
+      </w:pPr>
+      <w:r>
+        <w:rPr>
+          <w:rFonts w:ascii="Miriam Fixed" w:hAnsi="Miriam Fixed" w:cs="Miriam Fixed" w:hint="cs"/>
+        </w:rPr>
+        <w:t xml:space="preserve">struct </w:t>
+      </w:r>
+      <w:proofErr w:type="gramStart"/>
+      <w:r>
+        <w:rPr>
+          <w:rFonts w:ascii="Miriam Fixed" w:hAnsi="Miriam Fixed" w:cs="Miriam Fixed" w:hint="cs"/>
+        </w:rPr>
+        <w:t>node</w:t>
+      </w:r>
+      <w:proofErr w:type="gramEnd"/>
+      <w:r>
+        <w:rPr>
+          <w:rFonts w:ascii="Miriam Fixed" w:hAnsi="Miriam Fixed" w:cs="Miriam Fixed" w:hint="cs"/>
+        </w:rPr>
+        <w:t xml:space="preserve"> </w:t>
+      </w:r>
+    </w:p>
+    <w:p>
+      <w:pPr>
+        <w:rPr>
+          <w:rFonts w:ascii="Miriam Fixed" w:hAnsi="Miriam Fixed" w:cs="Miriam Fixed" w:hint="cs"/>
+        </w:rPr>
+      </w:pPr>
+      <w:r>
+        <w:rPr>
+          <w:rFonts w:ascii="Miriam Fixed" w:hAnsi="Miriam Fixed" w:cs="Miriam Fixed" w:hint="cs"/>
+        </w:rPr>
+        <w:t>{</w:t>
+      </w:r>
+    </w:p>
+    <w:p>
+      <w:pPr>
+        <w:rPr>
+          <w:rFonts w:ascii="Miriam Fixed" w:hAnsi="Miriam Fixed" w:cs="Miriam Fixed" w:hint="cs"/>
+        </w:rPr>
+      </w:pPr>
+      <w:r>
+        <w:rPr>
+          <w:rFonts w:ascii="Miriam Fixed" w:hAnsi="Miriam Fixed" w:cs="Miriam Fixed" w:hint="cs"/>
+        </w:rPr>
+        <w:t xml:space="preserve">     int </w:t>
+      </w:r>
+      <w:proofErr w:type="gramStart"/>
+      <w:r>
+        <w:rPr>
+          <w:rFonts w:ascii="Miriam Fixed" w:hAnsi="Miriam Fixed" w:cs="Miriam Fixed" w:hint="cs"/>
+        </w:rPr>
+        <w:t>data ;</w:t>
+      </w:r>
+      <w:proofErr w:type="gramEnd"/>
+    </w:p>
+    <w:p>
+      <w:pPr>
+        <w:rPr>
+          <w:rFonts w:ascii="Miriam Fixed" w:hAnsi="Miriam Fixed" w:cs="Miriam Fixed" w:hint="cs"/>
+        </w:rPr>
+      </w:pPr>
+      <w:r>
+        <w:rPr>
+          <w:rFonts w:ascii="Miriam Fixed" w:hAnsi="Miriam Fixed" w:cs="Miriam Fixed" w:hint="cs"/>
+        </w:rPr>
+        <w:t xml:space="preserve">    node* </w:t>
+      </w:r>
+      <w:proofErr w:type="gramStart"/>
+      <w:r>
+        <w:rPr>
+          <w:rFonts w:ascii="Miriam Fixed" w:hAnsi="Miriam Fixed" w:cs="Miriam Fixed" w:hint="cs"/>
+        </w:rPr>
+        <w:t>previous ;</w:t>
+      </w:r>
+      <w:proofErr w:type="gramEnd"/>
+    </w:p>
+    <w:p>
+      <w:pPr>
+        <w:rPr>
+          <w:rFonts w:ascii="Miriam Fixed" w:hAnsi="Miriam Fixed" w:cs="Miriam Fixed" w:hint="cs"/>
+        </w:rPr>
+      </w:pPr>
+      <w:r>
+        <w:rPr>
+          <w:rFonts w:ascii="Miriam Fixed" w:hAnsi="Miriam Fixed" w:cs="Miriam Fixed" w:hint="cs"/>
+        </w:rPr>
+        <w:t xml:space="preserve">    node * </w:t>
+      </w:r>
+      <w:proofErr w:type="gramStart"/>
+      <w:r>
+        <w:rPr>
+          <w:rFonts w:ascii="Miriam Fixed" w:hAnsi="Miriam Fixed" w:cs="Miriam Fixed" w:hint="cs"/>
+        </w:rPr>
+        <w:t>next ;</w:t>
+      </w:r>
+      <w:proofErr w:type="gramEnd"/>
+    </w:p>
+    <w:p>
+      <w:pPr>
+        <w:rPr>
+          <w:rFonts w:ascii="Miriam Fixed" w:hAnsi="Miriam Fixed" w:cs="Miriam Fixed" w:hint="cs"/>
+        </w:rPr>
+      </w:pPr>
+      <w:proofErr w:type="gramStart"/>
+      <w:r>
+        <w:rPr>
+          <w:rFonts w:ascii="Miriam Fixed" w:hAnsi="Miriam Fixed" w:cs="Miriam Fixed" w:hint="cs"/>
+        </w:rPr>
+        <w:t>};</w:t>
+      </w:r>
+      <w:proofErr w:type="gramEnd"/>
+    </w:p>
+    <w:p>
+      <w:pPr>
+        <w:rPr>
+          <w:rFonts w:ascii="Times New Roman" w:hAnsi="Times New Roman" w:cs="Times New Roman"/>
+        </w:rPr>
+      </w:pPr>
+      <w:r>
+        <w:rPr>
+          <w:rFonts w:ascii="Times New Roman" w:hAnsi="Times New Roman" w:cs="Times New Roman"/>
+        </w:rPr>
+        <w:t>Then we initialize the double linked list to zero because there is no sign of double linked list initially using following code:</w:t>
+      </w:r>
+    </w:p>
+    <w:p>
+      <w:pPr>
+        <w:rPr>
+          <w:rFonts w:ascii="Miriam Fixed" w:hAnsi="Miriam Fixed" w:cs="Miriam Fixed" w:hint="cs"/>
+        </w:rPr>
+      </w:pPr>
+      <w:r>
+        <w:rPr>
+          <w:rFonts w:ascii="Miriam Fixed" w:hAnsi="Miriam Fixed" w:cs="Miriam Fixed" w:hint="cs"/>
+        </w:rPr>
+        <w:t xml:space="preserve">int length = </w:t>
+      </w:r>
+      <w:proofErr w:type="gramStart"/>
+      <w:r>
+        <w:rPr>
+          <w:rFonts w:ascii="Miriam Fixed" w:hAnsi="Miriam Fixed" w:cs="Miriam Fixed" w:hint="cs"/>
+        </w:rPr>
+        <w:t>0;</w:t>
+      </w:r>
+      <w:proofErr w:type="gramEnd"/>
+    </w:p>
+    <w:p>
+      <w:pPr>
+        <w:rPr>
+          <w:rFonts w:ascii="Miriam Fixed" w:hAnsi="Miriam Fixed" w:cs="Miriam Fixed"/>
+        </w:rPr>
+      </w:pPr>
+      <w:r>
+        <w:rPr>
+          <w:rFonts w:ascii="Miriam Fixed" w:hAnsi="Miriam Fixed" w:cs="Miriam Fixed" w:hint="cs"/>
+        </w:rPr>
+        <w:t xml:space="preserve">node* start = </w:t>
+      </w:r>
+      <w:proofErr w:type="gramStart"/>
+      <w:r>
+        <w:rPr>
+          <w:rFonts w:ascii="Miriam Fixed" w:hAnsi="Miriam Fixed" w:cs="Miriam Fixed" w:hint="cs"/>
+        </w:rPr>
+        <w:t>NULL;</w:t>
+      </w:r>
+      <w:proofErr w:type="gramEnd"/>
+    </w:p>
+    <w:p>
+      <w:pPr>
+        <w:rPr>
+          <w:rFonts w:ascii="Times New Roman" w:hAnsi="Times New Roman" w:cs="Times New Roman"/>
+          <w:sz w:val="28"/>
+          <w:szCs w:val="28"/>
+        </w:rPr>
+      </w:pPr>
+      <w:r>
+        <w:rPr>
+          <w:rFonts w:ascii="Times New Roman" w:hAnsi="Times New Roman" w:cs="Times New Roman"/>
+        </w:rPr>
+        <w:lastRenderedPageBreak/>
+        <w:t xml:space="preserve">We declare them as global because now these can easily </w:t>
+      </w:r>
+      <w:proofErr w:type="gramStart"/>
+      <w:r>
+        <w:rPr>
+          <w:rFonts w:ascii="Times New Roman" w:hAnsi="Times New Roman" w:cs="Times New Roman"/>
+        </w:rPr>
+        <w:t>calls</w:t>
+      </w:r>
+      <w:proofErr w:type="gramEnd"/>
+      <w:r>
+        <w:rPr>
+          <w:rFonts w:ascii="Times New Roman" w:hAnsi="Times New Roman" w:cs="Times New Roman"/>
+        </w:rPr>
+        <w:t xml:space="preserve"> in any function so there is no need to additionally passed them into function as a argument. Then we coded the</w:t>
+      </w:r>
+      <w:r>
+        <w:rPr>
+          <w:rFonts w:ascii="Times New Roman" w:hAnsi="Times New Roman" w:cs="Times New Roman"/>
+          <w:sz w:val="28"/>
+          <w:szCs w:val="28"/>
+        </w:rPr>
+        <w:t xml:space="preserve"> </w:t>
+      </w:r>
+      <w:proofErr w:type="gramStart"/>
+      <w:r>
+        <w:rPr>
+          <w:rFonts w:ascii="Miriam Fixed" w:hAnsi="Miriam Fixed" w:cs="Miriam Fixed" w:hint="cs"/>
+        </w:rPr>
+        <w:t>create( )</w:t>
+      </w:r>
+      <w:proofErr w:type="gramEnd"/>
+      <w:r>
+        <w:rPr>
+          <w:rFonts w:ascii="Times New Roman" w:hAnsi="Times New Roman" w:cs="Times New Roman"/>
+          <w:sz w:val="28"/>
+          <w:szCs w:val="28"/>
+        </w:rPr>
+        <w:t xml:space="preserve"> </w:t>
+      </w:r>
+      <w:r>
+        <w:rPr>
+          <w:rFonts w:ascii="Times New Roman" w:hAnsi="Times New Roman" w:cs="Times New Roman"/>
+        </w:rPr>
+        <w:t>function to create the node as user input text file. Then we coded</w:t>
+      </w:r>
+      <w:r>
+        <w:rPr>
+          <w:rFonts w:ascii="Times New Roman" w:hAnsi="Times New Roman" w:cs="Times New Roman"/>
+          <w:sz w:val="28"/>
+          <w:szCs w:val="28"/>
+        </w:rPr>
+        <w:t xml:space="preserve"> </w:t>
+      </w:r>
+      <w:proofErr w:type="gramStart"/>
+      <w:r>
+        <w:rPr>
+          <w:rFonts w:ascii="Miriam Fixed" w:hAnsi="Miriam Fixed" w:cs="Miriam Fixed" w:hint="cs"/>
+        </w:rPr>
+        <w:t>traverse( )</w:t>
+      </w:r>
+      <w:proofErr w:type="gramEnd"/>
+      <w:r>
+        <w:rPr>
+          <w:rFonts w:ascii="Times New Roman" w:hAnsi="Times New Roman" w:cs="Times New Roman"/>
+          <w:sz w:val="28"/>
+          <w:szCs w:val="28"/>
+        </w:rPr>
+        <w:t xml:space="preserve">  </w:t>
+      </w:r>
+      <w:r>
+        <w:rPr>
+          <w:rFonts w:ascii="Times New Roman" w:hAnsi="Times New Roman" w:cs="Times New Roman"/>
+        </w:rPr>
+        <w:t>function, the traverse function prints the value in whole linked list and we set that if there no node then it return nothing and we use while loop and pass the condition that it stops where the next structure pointer points to</w:t>
+      </w:r>
+      <w:r>
+        <w:rPr>
+          <w:rFonts w:ascii="Times New Roman" w:hAnsi="Times New Roman" w:cs="Times New Roman"/>
+          <w:sz w:val="28"/>
+          <w:szCs w:val="28"/>
+        </w:rPr>
+        <w:t xml:space="preserve"> </w:t>
+      </w:r>
+      <w:r>
+        <w:rPr>
+          <w:rFonts w:ascii="Miriam Fixed" w:hAnsi="Miriam Fixed" w:cs="Miriam Fixed" w:hint="cs"/>
+        </w:rPr>
+        <w:t>NULL</w:t>
+      </w:r>
+      <w:r>
+        <w:rPr>
+          <w:rFonts w:ascii="Times New Roman" w:hAnsi="Times New Roman" w:cs="Times New Roman"/>
+          <w:sz w:val="28"/>
+          <w:szCs w:val="28"/>
+        </w:rPr>
+        <w:t>.</w:t>
+      </w:r>
+    </w:p>
+    <w:p>
+      <w:pPr>
+        <w:rPr>
+          <w:rFonts w:ascii="Times New Roman" w:hAnsi="Times New Roman" w:cs="Times New Roman"/>
+        </w:rPr>
+      </w:pPr>
+      <w:r>
+        <w:rPr>
+          <w:rFonts w:ascii="Times New Roman" w:hAnsi="Times New Roman" w:cs="Times New Roman"/>
+        </w:rPr>
+        <w:t xml:space="preserve">We coded the </w:t>
+      </w:r>
+      <w:proofErr w:type="gramStart"/>
+      <w:r>
+        <w:rPr>
+          <w:rFonts w:ascii="Miriam Fixed" w:hAnsi="Miriam Fixed" w:cs="Miriam Fixed" w:hint="cs"/>
+        </w:rPr>
+        <w:t>add( )</w:t>
+      </w:r>
+      <w:proofErr w:type="gramEnd"/>
+      <w:r>
+        <w:rPr>
+          <w:rFonts w:ascii="Times New Roman" w:hAnsi="Times New Roman" w:cs="Times New Roman"/>
+        </w:rPr>
+        <w:t xml:space="preserve">  function to add additional nodes from the user and then, we coded another function called </w:t>
+      </w:r>
+      <w:r>
+        <w:rPr>
+          <w:rFonts w:ascii="Miriam Fixed" w:hAnsi="Miriam Fixed" w:cs="Miriam Fixed" w:hint="cs"/>
+        </w:rPr>
+        <w:t>delete ( )</w:t>
+      </w:r>
+      <w:r>
+        <w:rPr>
+          <w:rFonts w:ascii="Times New Roman" w:hAnsi="Times New Roman" w:cs="Times New Roman"/>
+        </w:rPr>
+        <w:t xml:space="preserve"> to delete the node of double linked list that user want to delete based on the value of the node input by the user.</w:t>
+      </w:r>
+    </w:p>
+    <w:p>
+      <w:pPr>
+        <w:rPr>
+          <w:rFonts w:ascii="Times New Roman" w:hAnsi="Times New Roman" w:cs="Times New Roman"/>
+        </w:rPr>
+      </w:pPr>
+      <w:r>
+        <w:rPr>
+          <w:rFonts w:ascii="Times New Roman" w:hAnsi="Times New Roman" w:cs="Times New Roman"/>
+        </w:rPr>
+        <w:t xml:space="preserve">We coded </w:t>
+      </w:r>
+      <w:proofErr w:type="spellStart"/>
+      <w:r>
+        <w:rPr>
+          <w:rFonts w:ascii="Miriam Fixed" w:hAnsi="Miriam Fixed" w:cs="Miriam Fixed" w:hint="cs"/>
+        </w:rPr>
+        <w:t>size_of_linked_list</w:t>
+      </w:r>
+      <w:proofErr w:type="spellEnd"/>
+      <w:r>
+        <w:rPr>
+          <w:rFonts w:ascii="Times New Roman" w:hAnsi="Times New Roman" w:cs="Times New Roman"/>
+        </w:rPr>
+        <w:t xml:space="preserve"> function to calculate the length of our double linked list, it same as some portion of traverse function.</w:t>
+      </w:r>
+    </w:p>
+    <w:p>
+      <w:pPr>
+        <w:rPr>
+          <w:rFonts w:ascii="Times New Roman" w:hAnsi="Times New Roman" w:cs="Times New Roman"/>
+        </w:rPr>
+      </w:pPr>
+      <w:r>
+        <w:rPr>
+          <w:rFonts w:ascii="Times New Roman" w:hAnsi="Times New Roman" w:cs="Times New Roman"/>
+        </w:rPr>
+        <w:t xml:space="preserve">At </w:t>
+      </w:r>
+      <w:proofErr w:type="gramStart"/>
+      <w:r>
+        <w:rPr>
+          <w:rFonts w:ascii="Times New Roman" w:hAnsi="Times New Roman" w:cs="Times New Roman"/>
+        </w:rPr>
+        <w:t>last</w:t>
+      </w:r>
+      <w:proofErr w:type="gramEnd"/>
+      <w:r>
+        <w:rPr>
+          <w:rFonts w:ascii="Times New Roman" w:hAnsi="Times New Roman" w:cs="Times New Roman"/>
+        </w:rPr>
+        <w:t xml:space="preserve"> we coded the last part of program in which user can save the double linked list data into the output text file. So, </w:t>
+      </w:r>
+      <w:proofErr w:type="gramStart"/>
+      <w:r>
+        <w:rPr>
+          <w:rFonts w:ascii="Times New Roman" w:hAnsi="Times New Roman" w:cs="Times New Roman"/>
+        </w:rPr>
+        <w:t>We</w:t>
+      </w:r>
+      <w:proofErr w:type="gramEnd"/>
+      <w:r>
+        <w:rPr>
+          <w:rFonts w:ascii="Times New Roman" w:hAnsi="Times New Roman" w:cs="Times New Roman"/>
+        </w:rPr>
+        <w:t xml:space="preserve"> initialize the file input in main function then we pass one condition that if there is no sign of linked list and it initialize to zero then it calls the </w:t>
+      </w:r>
+      <w:r>
+        <w:rPr>
+          <w:rFonts w:ascii="Miriam Fixed" w:hAnsi="Miriam Fixed" w:cs="Miriam Fixed" w:hint="cs"/>
+        </w:rPr>
+        <w:t>create</w:t>
+      </w:r>
+      <w:r>
+        <w:rPr>
+          <w:rFonts w:ascii="Times New Roman" w:hAnsi="Times New Roman" w:cs="Times New Roman"/>
+        </w:rPr>
+        <w:t xml:space="preserve"> function to create the node in the linked list and initialize it to 1. Else it </w:t>
+      </w:r>
+      <w:proofErr w:type="gramStart"/>
+      <w:r>
+        <w:rPr>
+          <w:rFonts w:ascii="Miriam Fixed" w:hAnsi="Miriam Fixed" w:cs="Miriam Fixed" w:hint="cs"/>
+        </w:rPr>
+        <w:t>add</w:t>
+      </w:r>
+      <w:proofErr w:type="gramEnd"/>
+      <w:r>
+        <w:rPr>
+          <w:rFonts w:ascii="Times New Roman" w:hAnsi="Times New Roman" w:cs="Times New Roman"/>
+        </w:rPr>
+        <w:t xml:space="preserve"> the nodes in the double linked list using add function.</w:t>
+      </w:r>
+    </w:p>
+    <w:p>
+      <w:pPr>
+        <w:rPr>
+          <w:rFonts w:ascii="Times New Roman" w:hAnsi="Times New Roman" w:cs="Times New Roman"/>
+        </w:rPr>
+      </w:pPr>
+      <w:proofErr w:type="gramStart"/>
+      <w:r>
+        <w:rPr>
+          <w:rFonts w:ascii="Times New Roman" w:hAnsi="Times New Roman" w:cs="Times New Roman"/>
+        </w:rPr>
+        <w:t>Also</w:t>
+      </w:r>
+      <w:proofErr w:type="gramEnd"/>
+      <w:r>
+        <w:rPr>
+          <w:rFonts w:ascii="Times New Roman" w:hAnsi="Times New Roman" w:cs="Times New Roman"/>
+        </w:rPr>
+        <w:t xml:space="preserve"> we give choice to user to save it linked lists data that the user ran into output text file using </w:t>
+      </w:r>
+      <w:proofErr w:type="spellStart"/>
+      <w:r>
+        <w:rPr>
+          <w:rFonts w:ascii="Miriam Fixed" w:hAnsi="Miriam Fixed" w:cs="Miriam Fixed" w:hint="cs"/>
+        </w:rPr>
+        <w:t>ofstream</w:t>
+      </w:r>
+      <w:proofErr w:type="spellEnd"/>
+      <w:r>
+        <w:rPr>
+          <w:rFonts w:ascii="Times New Roman" w:hAnsi="Times New Roman" w:cs="Times New Roman"/>
+        </w:rPr>
+        <w:t>, here is the code below:</w:t>
+      </w:r>
+    </w:p>
+    <w:p>
+      <w:pPr>
+        <w:rPr>
+          <w:rFonts w:ascii="Miriam Fixed" w:hAnsi="Miriam Fixed" w:cs="Miriam Fixed" w:hint="cs"/>
+        </w:rPr>
+      </w:pPr>
+      <w:r>
+        <w:rPr>
+          <w:rFonts w:ascii="Miriam Fixed" w:hAnsi="Miriam Fixed" w:cs="Miriam Fixed" w:hint="cs"/>
+        </w:rPr>
+        <w:t xml:space="preserve">void </w:t>
+      </w:r>
+      <w:proofErr w:type="spellStart"/>
+      <w:proofErr w:type="gramStart"/>
+      <w:r>
+        <w:rPr>
+          <w:rFonts w:ascii="Miriam Fixed" w:hAnsi="Miriam Fixed" w:cs="Miriam Fixed" w:hint="cs"/>
+        </w:rPr>
+        <w:t>saveListToFile</w:t>
+      </w:r>
+      <w:proofErr w:type="spellEnd"/>
+      <w:r>
+        <w:rPr>
+          <w:rFonts w:ascii="Miriam Fixed" w:hAnsi="Miriam Fixed" w:cs="Miriam Fixed" w:hint="cs"/>
+        </w:rPr>
+        <w:t>(</w:t>
+      </w:r>
+      <w:proofErr w:type="gramEnd"/>
+      <w:r>
+        <w:rPr>
+          <w:rFonts w:ascii="Miriam Fixed" w:hAnsi="Miriam Fixed" w:cs="Miriam Fixed" w:hint="cs"/>
+        </w:rPr>
+        <w:t>) {</w:t>
+      </w:r>
+    </w:p>
+    <w:p>
+      <w:pPr>
+        <w:rPr>
+          <w:rFonts w:ascii="Miriam Fixed" w:hAnsi="Miriam Fixed" w:cs="Miriam Fixed" w:hint="cs"/>
+        </w:rPr>
+      </w:pPr>
+      <w:r>
+        <w:rPr>
+          <w:rFonts w:ascii="Miriam Fixed" w:hAnsi="Miriam Fixed" w:cs="Miriam Fixed" w:hint="cs"/>
+        </w:rPr>
+        <w:t xml:space="preserve">    </w:t>
+      </w:r>
+      <w:proofErr w:type="spellStart"/>
+      <w:r>
+        <w:rPr>
+          <w:rFonts w:ascii="Miriam Fixed" w:hAnsi="Miriam Fixed" w:cs="Miriam Fixed" w:hint="cs"/>
+        </w:rPr>
+        <w:t>ofstream</w:t>
+      </w:r>
+      <w:proofErr w:type="spellEnd"/>
+      <w:r>
+        <w:rPr>
+          <w:rFonts w:ascii="Miriam Fixed" w:hAnsi="Miriam Fixed" w:cs="Miriam Fixed" w:hint="cs"/>
+        </w:rPr>
+        <w:t xml:space="preserve"> </w:t>
+      </w:r>
+      <w:proofErr w:type="spellStart"/>
+      <w:r>
+        <w:rPr>
+          <w:rFonts w:ascii="Miriam Fixed" w:hAnsi="Miriam Fixed" w:cs="Miriam Fixed" w:hint="cs"/>
+        </w:rPr>
+        <w:t>outputFile</w:t>
+      </w:r>
+      <w:proofErr w:type="spellEnd"/>
+      <w:r>
+        <w:rPr>
+          <w:rFonts w:ascii="Miriam Fixed" w:hAnsi="Miriam Fixed" w:cs="Miriam Fixed" w:hint="cs"/>
+        </w:rPr>
+        <w:t>("dlo.txt"</w:t>
+      </w:r>
+      <w:proofErr w:type="gramStart"/>
+      <w:r>
+        <w:rPr>
+          <w:rFonts w:ascii="Miriam Fixed" w:hAnsi="Miriam Fixed" w:cs="Miriam Fixed" w:hint="cs"/>
+        </w:rPr>
+        <w:t>);</w:t>
+      </w:r>
+      <w:proofErr w:type="gramEnd"/>
+    </w:p>
+    <w:p>
+      <w:pPr>
+        <w:rPr>
+          <w:rFonts w:ascii="Miriam Fixed" w:hAnsi="Miriam Fixed" w:cs="Miriam Fixed" w:hint="cs"/>
+        </w:rPr>
+      </w:pPr>
+      <w:r>
+        <w:rPr>
+          <w:rFonts w:ascii="Miriam Fixed" w:hAnsi="Miriam Fixed" w:cs="Miriam Fixed" w:hint="cs"/>
+        </w:rPr>
+        <w:t xml:space="preserve">    if (</w:t>
+      </w:r>
+      <w:proofErr w:type="spellStart"/>
+      <w:r>
+        <w:rPr>
+          <w:rFonts w:ascii="Miriam Fixed" w:hAnsi="Miriam Fixed" w:cs="Miriam Fixed" w:hint="cs"/>
+        </w:rPr>
+        <w:t>outputFile.is_</w:t>
+      </w:r>
+      <w:proofErr w:type="gramStart"/>
+      <w:r>
+        <w:rPr>
+          <w:rFonts w:ascii="Miriam Fixed" w:hAnsi="Miriam Fixed" w:cs="Miriam Fixed" w:hint="cs"/>
+        </w:rPr>
+        <w:t>open</w:t>
+      </w:r>
+      <w:proofErr w:type="spellEnd"/>
+      <w:r>
+        <w:rPr>
+          <w:rFonts w:ascii="Miriam Fixed" w:hAnsi="Miriam Fixed" w:cs="Miriam Fixed" w:hint="cs"/>
+        </w:rPr>
+        <w:t>(</w:t>
+      </w:r>
+      <w:proofErr w:type="gramEnd"/>
+      <w:r>
+        <w:rPr>
+          <w:rFonts w:ascii="Miriam Fixed" w:hAnsi="Miriam Fixed" w:cs="Miriam Fixed" w:hint="cs"/>
+        </w:rPr>
+        <w:t>)) {</w:t>
+      </w:r>
+    </w:p>
+    <w:p>
+      <w:pPr>
+        <w:rPr>
+          <w:rFonts w:ascii="Miriam Fixed" w:hAnsi="Miriam Fixed" w:cs="Miriam Fixed" w:hint="cs"/>
+        </w:rPr>
+      </w:pPr>
+      <w:r>
+        <w:rPr>
+          <w:rFonts w:ascii="Miriam Fixed" w:hAnsi="Miriam Fixed" w:cs="Miriam Fixed" w:hint="cs"/>
+        </w:rPr>
+        <w:t xml:space="preserve">        node *temp = </w:t>
+      </w:r>
+      <w:proofErr w:type="gramStart"/>
+      <w:r>
+        <w:rPr>
+          <w:rFonts w:ascii="Miriam Fixed" w:hAnsi="Miriam Fixed" w:cs="Miriam Fixed" w:hint="cs"/>
+        </w:rPr>
+        <w:t>start;</w:t>
+      </w:r>
+      <w:proofErr w:type="gramEnd"/>
+    </w:p>
+    <w:p>
+      <w:pPr>
+        <w:rPr>
+          <w:rFonts w:ascii="Miriam Fixed" w:hAnsi="Miriam Fixed" w:cs="Miriam Fixed" w:hint="cs"/>
+        </w:rPr>
+      </w:pPr>
+      <w:r>
+        <w:rPr>
+          <w:rFonts w:ascii="Miriam Fixed" w:hAnsi="Miriam Fixed" w:cs="Miriam Fixed" w:hint="cs"/>
+        </w:rPr>
+        <w:t xml:space="preserve">        while (</w:t>
+      </w:r>
+      <w:proofErr w:type="gramStart"/>
+      <w:r>
+        <w:rPr>
+          <w:rFonts w:ascii="Miriam Fixed" w:hAnsi="Miriam Fixed" w:cs="Miriam Fixed" w:hint="cs"/>
+        </w:rPr>
+        <w:t>temp !</w:t>
+      </w:r>
+      <w:proofErr w:type="gramEnd"/>
+      <w:r>
+        <w:rPr>
+          <w:rFonts w:ascii="Miriam Fixed" w:hAnsi="Miriam Fixed" w:cs="Miriam Fixed" w:hint="cs"/>
+        </w:rPr>
+        <w:t xml:space="preserve">= </w:t>
+      </w:r>
+      <w:proofErr w:type="spellStart"/>
+      <w:r>
+        <w:rPr>
+          <w:rFonts w:ascii="Miriam Fixed" w:hAnsi="Miriam Fixed" w:cs="Miriam Fixed" w:hint="cs"/>
+        </w:rPr>
+        <w:t>nullptr</w:t>
+      </w:r>
+      <w:proofErr w:type="spellEnd"/>
+      <w:r>
+        <w:rPr>
+          <w:rFonts w:ascii="Miriam Fixed" w:hAnsi="Miriam Fixed" w:cs="Miriam Fixed" w:hint="cs"/>
+        </w:rPr>
+        <w:t>) {</w:t>
+      </w:r>
+    </w:p>
+    <w:p>
+      <w:pPr>
+        <w:rPr>
+          <w:rFonts w:ascii="Miriam Fixed" w:hAnsi="Miriam Fixed" w:cs="Miriam Fixed" w:hint="cs"/>
+        </w:rPr>
+      </w:pPr>
+      <w:r>
+        <w:rPr>
+          <w:rFonts w:ascii="Miriam Fixed" w:hAnsi="Miriam Fixed" w:cs="Miriam Fixed" w:hint="cs"/>
+        </w:rPr>
+        <w:t xml:space="preserve">            </w:t>
+      </w:r>
+      <w:proofErr w:type="spellStart"/>
+      <w:r>
+        <w:rPr>
+          <w:rFonts w:ascii="Miriam Fixed" w:hAnsi="Miriam Fixed" w:cs="Miriam Fixed" w:hint="cs"/>
+        </w:rPr>
+        <w:t>outputFile</w:t>
+      </w:r>
+      <w:proofErr w:type="spellEnd"/>
+      <w:r>
+        <w:rPr>
+          <w:rFonts w:ascii="Miriam Fixed" w:hAnsi="Miriam Fixed" w:cs="Miriam Fixed" w:hint="cs"/>
+        </w:rPr>
+        <w:t xml:space="preserve"> &lt;&lt; temp-&gt;data &lt;&lt; " </w:t>
+      </w:r>
+      <w:proofErr w:type="gramStart"/>
+      <w:r>
+        <w:rPr>
+          <w:rFonts w:ascii="Miriam Fixed" w:hAnsi="Miriam Fixed" w:cs="Miriam Fixed" w:hint="cs"/>
+        </w:rPr>
+        <w:t>";</w:t>
+      </w:r>
+      <w:proofErr w:type="gramEnd"/>
+    </w:p>
+    <w:p>
+      <w:pPr>
+        <w:rPr>
+          <w:rFonts w:ascii="Miriam Fixed" w:hAnsi="Miriam Fixed" w:cs="Miriam Fixed" w:hint="cs"/>
+        </w:rPr>
+      </w:pPr>
+      <w:r>
+        <w:rPr>
+          <w:rFonts w:ascii="Miriam Fixed" w:hAnsi="Miriam Fixed" w:cs="Miriam Fixed" w:hint="cs"/>
+        </w:rPr>
+        <w:t xml:space="preserve">            temp = temp-&gt;</w:t>
+      </w:r>
+      <w:proofErr w:type="gramStart"/>
+      <w:r>
+        <w:rPr>
+          <w:rFonts w:ascii="Miriam Fixed" w:hAnsi="Miriam Fixed" w:cs="Miriam Fixed" w:hint="cs"/>
+        </w:rPr>
+        <w:t>next;</w:t>
+      </w:r>
+      <w:proofErr w:type="gramEnd"/>
+    </w:p>
+    <w:p>
+      <w:pPr>
+        <w:rPr>
+          <w:rFonts w:ascii="Miriam Fixed" w:hAnsi="Miriam Fixed" w:cs="Miriam Fixed" w:hint="cs"/>
+        </w:rPr>
+      </w:pPr>
+      <w:r>
+        <w:rPr>
+          <w:rFonts w:ascii="Miriam Fixed" w:hAnsi="Miriam Fixed" w:cs="Miriam Fixed" w:hint="cs"/>
+        </w:rPr>
+        <w:t xml:space="preserve">        }</w:t>
+      </w:r>
+    </w:p>
+    <w:p>
+      <w:pPr>
+        <w:rPr>
+          <w:rFonts w:ascii="Miriam Fixed" w:hAnsi="Miriam Fixed" w:cs="Miriam Fixed" w:hint="cs"/>
+        </w:rPr>
+      </w:pPr>
+      <w:r>
+        <w:rPr>
+          <w:rFonts w:ascii="Miriam Fixed" w:hAnsi="Miriam Fixed" w:cs="Miriam Fixed" w:hint="cs"/>
+        </w:rPr>
+        <w:t xml:space="preserve">        </w:t>
+      </w:r>
+      <w:proofErr w:type="spellStart"/>
+      <w:r>
+        <w:rPr>
+          <w:rFonts w:ascii="Miriam Fixed" w:hAnsi="Miriam Fixed" w:cs="Miriam Fixed" w:hint="cs"/>
+        </w:rPr>
+        <w:t>outputFile.close</w:t>
+      </w:r>
+      <w:proofErr w:type="spellEnd"/>
+      <w:r>
+        <w:rPr>
+          <w:rFonts w:ascii="Miriam Fixed" w:hAnsi="Miriam Fixed" w:cs="Miriam Fixed" w:hint="cs"/>
+        </w:rPr>
+        <w:t>(</w:t>
+      </w:r>
+      <w:proofErr w:type="gramStart"/>
+      <w:r>
+        <w:rPr>
+          <w:rFonts w:ascii="Miriam Fixed" w:hAnsi="Miriam Fixed" w:cs="Miriam Fixed" w:hint="cs"/>
+        </w:rPr>
+        <w:t>);</w:t>
+      </w:r>
+      <w:proofErr w:type="gramEnd"/>
+    </w:p>
+    <w:p>
+      <w:pPr>
+        <w:rPr>
+          <w:rFonts w:ascii="Miriam Fixed" w:hAnsi="Miriam Fixed" w:cs="Miriam Fixed" w:hint="cs"/>
+        </w:rPr>
+      </w:pPr>
+      <w:r>
+        <w:rPr>
+          <w:rFonts w:ascii="Miriam Fixed" w:hAnsi="Miriam Fixed" w:cs="Miriam Fixed" w:hint="cs"/>
+        </w:rPr>
+        <w:t xml:space="preserve">    } else {</w:t>
+      </w:r>
+    </w:p>
+    <w:p>
+      <w:pPr>
+        <w:rPr>
+          <w:rFonts w:ascii="Miriam Fixed" w:hAnsi="Miriam Fixed" w:cs="Miriam Fixed" w:hint="cs"/>
+        </w:rPr>
+      </w:pPr>
+      <w:r>
+        <w:rPr>
+          <w:rFonts w:ascii="Miriam Fixed" w:hAnsi="Miriam Fixed" w:cs="Miriam Fixed" w:hint="cs"/>
+        </w:rPr>
+        <w:t xml:space="preserve">        </w:t>
+      </w:r>
+      <w:proofErr w:type="spellStart"/>
+      <w:r>
+        <w:rPr>
+          <w:rFonts w:ascii="Miriam Fixed" w:hAnsi="Miriam Fixed" w:cs="Miriam Fixed" w:hint="cs"/>
+        </w:rPr>
+        <w:t>cout</w:t>
+      </w:r>
+      <w:proofErr w:type="spellEnd"/>
+      <w:r>
+        <w:rPr>
+          <w:rFonts w:ascii="Miriam Fixed" w:hAnsi="Miriam Fixed" w:cs="Miriam Fixed" w:hint="cs"/>
+        </w:rPr>
+        <w:t xml:space="preserve"> &lt;&lt; "Unable to open output.txt for writing" &lt;&lt; </w:t>
+      </w:r>
+      <w:proofErr w:type="spellStart"/>
+      <w:proofErr w:type="gramStart"/>
+      <w:r>
+        <w:rPr>
+          <w:rFonts w:ascii="Miriam Fixed" w:hAnsi="Miriam Fixed" w:cs="Miriam Fixed" w:hint="cs"/>
+        </w:rPr>
+        <w:t>endl</w:t>
+      </w:r>
+      <w:proofErr w:type="spellEnd"/>
+      <w:r>
+        <w:rPr>
+          <w:rFonts w:ascii="Miriam Fixed" w:hAnsi="Miriam Fixed" w:cs="Miriam Fixed" w:hint="cs"/>
+        </w:rPr>
+        <w:t>;</w:t>
+      </w:r>
+      <w:proofErr w:type="gramEnd"/>
+    </w:p>
+    <w:p>
+      <w:pPr>
+        <w:rPr>
+          <w:rFonts w:ascii="Miriam Fixed" w:hAnsi="Miriam Fixed" w:cs="Miriam Fixed" w:hint="cs"/>
+        </w:rPr>
+      </w:pPr>
+      <w:r>
+        <w:rPr>
+          <w:rFonts w:ascii="Miriam Fixed" w:hAnsi="Miriam Fixed" w:cs="Miriam Fixed" w:hint="cs"/>
+        </w:rPr>
+        <w:t xml:space="preserve">    }</w:t>
+      </w:r>
+    </w:p>
+    <w:p>
+      <w:pPr>
+        <w:rPr>
+          <w:rFonts w:ascii="Miriam Fixed" w:hAnsi="Miriam Fixed" w:cs="Miriam Fixed" w:hint="cs"/>
+        </w:rPr>
+      </w:pPr>
+      <w:r>
+        <w:rPr>
+          <w:rFonts w:ascii="Miriam Fixed" w:hAnsi="Miriam Fixed" w:cs="Miriam Fixed" w:hint="cs"/>
+        </w:rPr>
+        <w:t>}</w:t>
+      </w:r>
     </w:p>
     <w:sectPr>
       <w:headerReference w:type="default" r:id="rId24"/>
@@ -11306,7 +13075,7 @@
   <w:style w:type="paragraph" w:default="1" w:styleId="Normal">
     <w:name w:val="Normal"/>
     <w:qFormat/>
-    <w:rsid w:val="00F94FDB"/>
+    <w:rsid w:val="00CC30F8"/>
   </w:style>
   <w:style w:type="paragraph" w:styleId="Heading1">
     <w:name w:val="heading 1"/>
@@ -11997,8 +13766,8 @@
     <w:rsidRoot w:val="00AF0987"/>
     <w:rsid w:val="005458E8"/>
     <w:rsid w:val="00660174"/>
-    <w:rsid w:val="009A029D"/>
     <w:rsid w:val="00AF0987"/>
+    <w:rsid w:val="00AF7503"/>
   </w:rsids>
   <m:mathPr>
     <m:mathFont m:val="Cambria Math"/>

--- a/Lab7and8report_updated.docx
+++ b/Lab7and8report_updated.docx
@@ -155,21 +155,7 @@
         <w:rPr>
           <w:rFonts w:ascii="Miriam Fixed" w:hAnsi="Miriam Fixed" w:cs="Miriam Fixed"/>
         </w:rPr>
-        <w:t>void creating_</w:t>
-      </w:r>
-      <w:proofErr w:type="gramStart"/>
-      <w:r>
-        <w:rPr>
-          <w:rFonts w:ascii="Miriam Fixed" w:hAnsi="Miriam Fixed" w:cs="Miriam Fixed"/>
-        </w:rPr>
-        <w:t>node(</w:t>
-      </w:r>
-      <w:proofErr w:type="gramEnd"/>
-      <w:r>
-        <w:rPr>
-          <w:rFonts w:ascii="Miriam Fixed" w:hAnsi="Miriam Fixed" w:cs="Miriam Fixed"/>
-        </w:rPr>
-        <w:t>int value)</w:t>
+        <w:t>void creating_node(int value)</w:t>
       </w:r>
     </w:p>
     <w:p>
@@ -471,7 +457,7 @@
         <w:pStyle w:val="ListParagraph"/>
         <w:numPr>
           <w:ilvl w:val="0"/>
-          <w:numId w:val="7"/>
+          <w:numId w:val="8"/>
         </w:numPr>
         <w:rPr>
           <w:rFonts w:ascii="Times New Roman" w:hAnsi="Times New Roman" w:cs="Times New Roman"/>
@@ -2357,21 +2343,7 @@
         <w:rPr>
           <w:rFonts w:ascii="Miriam Fixed" w:hAnsi="Miriam Fixed" w:cs="Miriam Fixed" w:hint="cs"/>
         </w:rPr>
-        <w:t xml:space="preserve">int </w:t>
-      </w:r>
-      <w:proofErr w:type="gramStart"/>
-      <w:r>
-        <w:rPr>
-          <w:rFonts w:ascii="Miriam Fixed" w:hAnsi="Miriam Fixed" w:cs="Miriam Fixed" w:hint="cs"/>
-        </w:rPr>
-        <w:t>main(</w:t>
-      </w:r>
-      <w:proofErr w:type="gramEnd"/>
-      <w:r>
-        <w:rPr>
-          <w:rFonts w:ascii="Miriam Fixed" w:hAnsi="Miriam Fixed" w:cs="Miriam Fixed" w:hint="cs"/>
-        </w:rPr>
-        <w:t>)</w:t>
+        <w:t>int main()</w:t>
       </w:r>
     </w:p>
     <w:p>
@@ -3850,21 +3822,7 @@
         <w:rPr>
           <w:rFonts w:ascii="Miriam Fixed" w:hAnsi="Miriam Fixed" w:cs="Miriam Fixed"/>
         </w:rPr>
-        <w:t xml:space="preserve">struct </w:t>
-      </w:r>
-      <w:proofErr w:type="gramStart"/>
-      <w:r>
-        <w:rPr>
-          <w:rFonts w:ascii="Miriam Fixed" w:hAnsi="Miriam Fixed" w:cs="Miriam Fixed"/>
-        </w:rPr>
-        <w:t>node</w:t>
-      </w:r>
-      <w:proofErr w:type="gramEnd"/>
-      <w:r>
-        <w:rPr>
-          <w:rFonts w:ascii="Miriam Fixed" w:hAnsi="Miriam Fixed" w:cs="Miriam Fixed"/>
-        </w:rPr>
-        <w:t xml:space="preserve"> </w:t>
+        <w:t xml:space="preserve">struct node </w:t>
       </w:r>
     </w:p>
     <w:p>
@@ -3946,16 +3904,8 @@
         <w:rPr>
           <w:rFonts w:ascii="Miriam Fixed" w:hAnsi="Miriam Fixed" w:cs="Miriam Fixed"/>
         </w:rPr>
-        <w:t xml:space="preserve">int length = </w:t>
-      </w:r>
-      <w:proofErr w:type="gramStart"/>
-      <w:r>
-        <w:rPr>
-          <w:rFonts w:ascii="Miriam Fixed" w:hAnsi="Miriam Fixed" w:cs="Miriam Fixed"/>
-        </w:rPr>
-        <w:t>0;</w:t>
-      </w:r>
-      <w:proofErr w:type="gramEnd"/>
+        <w:t>int length = 0;</w:t>
+      </w:r>
     </w:p>
     <w:p>
       <w:pPr>
@@ -3982,31 +3932,29 @@
           <w:sz w:val="24"/>
           <w:szCs w:val="24"/>
         </w:rPr>
-        <w:t xml:space="preserve">We declare them as global because now these can easily </w:t>
-      </w:r>
-      <w:proofErr w:type="gramStart"/>
+        <w:t>We declare them as global because now these can easily calls in any function so there is no need to additionally passed them into function as a argument. Then we coded the</w:t>
+      </w:r>
+      <w:r>
+        <w:rPr>
+          <w:rFonts w:ascii="Miriam Fixed" w:hAnsi="Miriam Fixed" w:cs="Miriam Fixed"/>
+        </w:rPr>
+        <w:t xml:space="preserve"> creating_node </w:t>
+      </w:r>
       <w:r>
         <w:rPr>
           <w:rFonts w:ascii="Times New Roman" w:hAnsi="Times New Roman" w:cs="Times New Roman"/>
           <w:sz w:val="24"/>
           <w:szCs w:val="24"/>
         </w:rPr>
-        <w:t>calls</w:t>
-      </w:r>
-      <w:proofErr w:type="gramEnd"/>
-      <w:r>
-        <w:rPr>
-          <w:rFonts w:ascii="Times New Roman" w:hAnsi="Times New Roman" w:cs="Times New Roman"/>
+        <w:t xml:space="preserve">function to create the node as user input text file. Then we coded </w:t>
+      </w:r>
+      <w:r>
+        <w:rPr>
+          <w:rFonts w:ascii="Miriam Fixed" w:hAnsi="Miriam Fixed" w:cs="Miriam Fixed"/>
           <w:sz w:val="24"/>
           <w:szCs w:val="24"/>
         </w:rPr>
-        <w:t xml:space="preserve"> in any function so there is no need to additionally passed them into function as a argument. Then we coded the</w:t>
-      </w:r>
-      <w:r>
-        <w:rPr>
-          <w:rFonts w:ascii="Miriam Fixed" w:hAnsi="Miriam Fixed" w:cs="Miriam Fixed"/>
-        </w:rPr>
-        <w:t xml:space="preserve"> creating_node </w:t>
+        <w:t xml:space="preserve">traverse </w:t>
       </w:r>
       <w:r>
         <w:rPr>
@@ -4014,7 +3962,7 @@
           <w:sz w:val="24"/>
           <w:szCs w:val="24"/>
         </w:rPr>
-        <w:t xml:space="preserve">function to create the node as user input text file. Then we coded </w:t>
+        <w:t>function,</w:t>
       </w:r>
       <w:r>
         <w:rPr>
@@ -4022,7 +3970,7 @@
           <w:sz w:val="24"/>
           <w:szCs w:val="24"/>
         </w:rPr>
-        <w:t xml:space="preserve">traverse </w:t>
+        <w:t xml:space="preserve"> </w:t>
       </w:r>
       <w:r>
         <w:rPr>
@@ -4030,7 +3978,7 @@
           <w:sz w:val="24"/>
           <w:szCs w:val="24"/>
         </w:rPr>
-        <w:t>function,</w:t>
+        <w:t>the traverse function prints the value in whole linked list and we set that if there no node then it return nothing and we use</w:t>
       </w:r>
       <w:r>
         <w:rPr>
@@ -4042,43 +3990,60 @@
       </w:r>
       <w:r>
         <w:rPr>
+          <w:rFonts w:ascii="Miriam Fixed" w:hAnsi="Miriam Fixed" w:cs="Miriam Fixed"/>
+        </w:rPr>
+        <w:t xml:space="preserve">while </w:t>
+      </w:r>
+      <w:r>
+        <w:rPr>
           <w:rFonts w:ascii="Times New Roman" w:hAnsi="Times New Roman" w:cs="Times New Roman"/>
           <w:sz w:val="24"/>
           <w:szCs w:val="24"/>
         </w:rPr>
-        <w:t xml:space="preserve">the traverse function prints the value in whole linked </w:t>
-      </w:r>
-      <w:proofErr w:type="gramStart"/>
-      <w:r>
-        <w:rPr>
-          <w:rFonts w:ascii="Times New Roman" w:hAnsi="Times New Roman" w:cs="Times New Roman"/>
+        <w:t>loop and pass the condition that it stops where the next structure pointer points to</w:t>
+      </w:r>
+      <w:r>
+        <w:rPr>
+          <w:rFonts w:ascii="Miriam Fixed" w:hAnsi="Miriam Fixed" w:cs="Miriam Fixed"/>
+        </w:rPr>
+        <w:t xml:space="preserve"> NULL.</w:t>
+      </w:r>
+    </w:p>
+    <w:p>
+      <w:pPr>
+        <w:rPr>
+          <w:rFonts w:ascii="Miriam Fixed" w:hAnsi="Miriam Fixed" w:cs="Miriam Fixed"/>
           <w:sz w:val="24"/>
           <w:szCs w:val="24"/>
         </w:rPr>
-        <w:t>list</w:t>
-      </w:r>
-      <w:proofErr w:type="gramEnd"/>
+      </w:pPr>
       <w:r>
         <w:rPr>
           <w:rFonts w:ascii="Times New Roman" w:hAnsi="Times New Roman" w:cs="Times New Roman"/>
           <w:sz w:val="24"/>
           <w:szCs w:val="24"/>
         </w:rPr>
-        <w:t xml:space="preserve"> and we set that if there no node then it return nothing and we use</w:t>
-      </w:r>
-      <w:r>
-        <w:rPr>
-          <w:rFonts w:ascii="Miriam Fixed" w:hAnsi="Miriam Fixed" w:cs="Miriam Fixed"/>
+        <w:t>We coded the</w:t>
+      </w:r>
+      <w:r>
+        <w:rPr>
+          <w:rFonts w:ascii="Miriam Fixed" w:hAnsi="Miriam Fixed" w:cs="Miriam Fixed"/>
+        </w:rPr>
+        <w:t xml:space="preserve"> add </w:t>
+      </w:r>
+      <w:r>
+        <w:rPr>
+          <w:rFonts w:ascii="Times New Roman" w:hAnsi="Times New Roman" w:cs="Times New Roman"/>
           <w:sz w:val="24"/>
           <w:szCs w:val="24"/>
         </w:rPr>
-        <w:t xml:space="preserve"> </w:t>
-      </w:r>
-      <w:r>
-        <w:rPr>
-          <w:rFonts w:ascii="Miriam Fixed" w:hAnsi="Miriam Fixed" w:cs="Miriam Fixed"/>
-        </w:rPr>
-        <w:t xml:space="preserve">while </w:t>
+        <w:t>function to add additional nodes from the user and then, we coded another function called</w:t>
+      </w:r>
+      <w:r>
+        <w:rPr>
+          <w:rFonts w:ascii="Miriam Fixed" w:hAnsi="Miriam Fixed" w:cs="Miriam Fixed"/>
+        </w:rPr>
+        <w:t xml:space="preserve"> deleting </w:t>
       </w:r>
       <w:r>
         <w:rPr>
@@ -4086,36 +4051,48 @@
           <w:sz w:val="24"/>
           <w:szCs w:val="24"/>
         </w:rPr>
-        <w:t>loop and pass the condition that it stops where the next structure pointer points to</w:t>
-      </w:r>
-      <w:r>
-        <w:rPr>
-          <w:rFonts w:ascii="Miriam Fixed" w:hAnsi="Miriam Fixed" w:cs="Miriam Fixed"/>
-        </w:rPr>
-        <w:t xml:space="preserve"> NULL.</w:t>
-      </w:r>
-    </w:p>
-    <w:p>
-      <w:pPr>
-        <w:rPr>
-          <w:rFonts w:ascii="Miriam Fixed" w:hAnsi="Miriam Fixed" w:cs="Miriam Fixed"/>
+        <w:t>to delete the node of linked list that user want to delete based on the value of the node input by the user.</w:t>
+      </w:r>
+    </w:p>
+    <w:p>
+      <w:pPr>
+        <w:rPr>
+          <w:rFonts w:ascii="Times New Roman" w:hAnsi="Times New Roman" w:cs="Times New Roman"/>
+        </w:rPr>
+      </w:pPr>
+      <w:r>
+        <w:rPr>
+          <w:rFonts w:ascii="Times New Roman" w:hAnsi="Times New Roman" w:cs="Times New Roman"/>
           <w:sz w:val="24"/>
           <w:szCs w:val="24"/>
         </w:rPr>
-      </w:pPr>
+        <w:t>We coded</w:t>
+      </w:r>
+      <w:r>
+        <w:rPr>
+          <w:rFonts w:ascii="Miriam Fixed" w:hAnsi="Miriam Fixed" w:cs="Miriam Fixed"/>
+        </w:rPr>
+        <w:t xml:space="preserve"> size_of_linked_list </w:t>
+      </w:r>
       <w:r>
         <w:rPr>
           <w:rFonts w:ascii="Times New Roman" w:hAnsi="Times New Roman" w:cs="Times New Roman"/>
           <w:sz w:val="24"/>
           <w:szCs w:val="24"/>
         </w:rPr>
-        <w:t>We coded the</w:t>
-      </w:r>
-      <w:r>
-        <w:rPr>
-          <w:rFonts w:ascii="Miriam Fixed" w:hAnsi="Miriam Fixed" w:cs="Miriam Fixed"/>
-        </w:rPr>
-        <w:t xml:space="preserve"> add </w:t>
+        <w:t>function to calculate the length of linked list, it same as some portion of</w:t>
+      </w:r>
+      <w:r>
+        <w:rPr>
+          <w:rFonts w:ascii="Times New Roman" w:hAnsi="Times New Roman" w:cs="Times New Roman"/>
+        </w:rPr>
+        <w:t xml:space="preserve"> </w:t>
+      </w:r>
+      <w:r>
+        <w:rPr>
+          <w:rFonts w:ascii="Miriam Fixed" w:hAnsi="Miriam Fixed" w:cs="Miriam Fixed"/>
+        </w:rPr>
+        <w:t xml:space="preserve">traverse </w:t>
       </w:r>
       <w:r>
         <w:rPr>
@@ -4123,21 +4100,41 @@
           <w:sz w:val="24"/>
           <w:szCs w:val="24"/>
         </w:rPr>
-        <w:t>function to add additional nodes from the user and then, we coded another function called</w:t>
-      </w:r>
-      <w:r>
-        <w:rPr>
-          <w:rFonts w:ascii="Miriam Fixed" w:hAnsi="Miriam Fixed" w:cs="Miriam Fixed"/>
-        </w:rPr>
-        <w:t xml:space="preserve"> deleting </w:t>
-      </w:r>
+        <w:t>function but it have one statement different from traverse which is:</w:t>
+      </w:r>
+    </w:p>
+    <w:p>
+      <w:pPr>
+        <w:rPr>
+          <w:rFonts w:ascii="Miriam Fixed" w:hAnsi="Miriam Fixed" w:cs="Miriam Fixed"/>
+        </w:rPr>
+      </w:pPr>
+      <w:r>
+        <w:rPr>
+          <w:rFonts w:ascii="Miriam Fixed" w:hAnsi="Miriam Fixed" w:cs="Miriam Fixed"/>
+        </w:rPr>
+        <w:t>length = length + 1;</w:t>
+      </w:r>
+    </w:p>
+    <w:p>
+      <w:pPr>
+        <w:rPr>
+          <w:rFonts w:ascii="Miriam Fixed" w:hAnsi="Miriam Fixed" w:cs="Miriam Fixed"/>
+        </w:rPr>
+      </w:pPr>
       <w:r>
         <w:rPr>
           <w:rFonts w:ascii="Times New Roman" w:hAnsi="Times New Roman" w:cs="Times New Roman"/>
           <w:sz w:val="24"/>
           <w:szCs w:val="24"/>
         </w:rPr>
-        <w:t>to delete the node of linked list that user want to delete based on the value of the node input by the user.</w:t>
+        <w:t>then it returning length using</w:t>
+      </w:r>
+      <w:r>
+        <w:rPr>
+          <w:rFonts w:ascii="Miriam Fixed" w:hAnsi="Miriam Fixed" w:cs="Miriam Fixed"/>
+        </w:rPr>
+        <w:t xml:space="preserve"> return length;</w:t>
       </w:r>
     </w:p>
     <w:p>
@@ -4152,13 +4149,13 @@
           <w:sz w:val="24"/>
           <w:szCs w:val="24"/>
         </w:rPr>
-        <w:t>We coded</w:t>
-      </w:r>
-      <w:r>
-        <w:rPr>
-          <w:rFonts w:ascii="Miriam Fixed" w:hAnsi="Miriam Fixed" w:cs="Miriam Fixed"/>
-        </w:rPr>
-        <w:t xml:space="preserve"> size_of_linked_list </w:t>
+        <w:t>At last we coded the last part of program in which user can save the linked list data into the output text file. So, We initialize the file input in main function then we pass one condition that if there is no sign of linked list and it initialize to zero then it calls the</w:t>
+      </w:r>
+      <w:r>
+        <w:rPr>
+          <w:rFonts w:ascii="Miriam Fixed" w:hAnsi="Miriam Fixed" w:cs="Miriam Fixed"/>
+        </w:rPr>
+        <w:t xml:space="preserve"> creating_node </w:t>
       </w:r>
       <w:r>
         <w:rPr>
@@ -4166,19 +4163,13 @@
           <w:sz w:val="24"/>
           <w:szCs w:val="24"/>
         </w:rPr>
-        <w:t>function to calculate the length of linked list, it same as some portion of</w:t>
-      </w:r>
-      <w:r>
-        <w:rPr>
-          <w:rFonts w:ascii="Times New Roman" w:hAnsi="Times New Roman" w:cs="Times New Roman"/>
-        </w:rPr>
-        <w:t xml:space="preserve"> </w:t>
-      </w:r>
-      <w:r>
-        <w:rPr>
-          <w:rFonts w:ascii="Miriam Fixed" w:hAnsi="Miriam Fixed" w:cs="Miriam Fixed"/>
-        </w:rPr>
-        <w:t xml:space="preserve">traverse </w:t>
+        <w:t>function to create the node in the linked list and initialize it to</w:t>
+      </w:r>
+      <w:r>
+        <w:rPr>
+          <w:rFonts w:ascii="Miriam Fixed" w:hAnsi="Miriam Fixed" w:cs="Miriam Fixed"/>
+        </w:rPr>
+        <w:t xml:space="preserve"> 1. Else </w:t>
       </w:r>
       <w:r>
         <w:rPr>
@@ -4186,44 +4177,41 @@
           <w:sz w:val="24"/>
           <w:szCs w:val="24"/>
         </w:rPr>
-        <w:t xml:space="preserve">function but it </w:t>
-      </w:r>
-      <w:proofErr w:type="gramStart"/>
-      <w:r>
-        <w:rPr>
-          <w:rFonts w:ascii="Times New Roman" w:hAnsi="Times New Roman" w:cs="Times New Roman"/>
+        <w:t>it add the nodes in the linked list using</w:t>
+      </w:r>
+      <w:r>
+        <w:rPr>
+          <w:rFonts w:ascii="Miriam Fixed" w:hAnsi="Miriam Fixed" w:cs="Miriam Fixed"/>
           <w:sz w:val="24"/>
           <w:szCs w:val="24"/>
         </w:rPr>
-        <w:t>have</w:t>
-      </w:r>
-      <w:proofErr w:type="gramEnd"/>
+        <w:t xml:space="preserve"> </w:t>
+      </w:r>
+      <w:r>
+        <w:rPr>
+          <w:rFonts w:ascii="Miriam Fixed" w:hAnsi="Miriam Fixed" w:cs="Miriam Fixed"/>
+        </w:rPr>
+        <w:t xml:space="preserve">add </w:t>
+      </w:r>
       <w:r>
         <w:rPr>
           <w:rFonts w:ascii="Times New Roman" w:hAnsi="Times New Roman" w:cs="Times New Roman"/>
           <w:sz w:val="24"/>
           <w:szCs w:val="24"/>
         </w:rPr>
-        <w:t xml:space="preserve"> one statement different from traverse which is:</w:t>
-      </w:r>
-    </w:p>
-    <w:p>
-      <w:pPr>
-        <w:rPr>
-          <w:rFonts w:ascii="Miriam Fixed" w:hAnsi="Miriam Fixed" w:cs="Miriam Fixed"/>
-        </w:rPr>
-      </w:pPr>
-      <w:r>
-        <w:rPr>
-          <w:rFonts w:ascii="Miriam Fixed" w:hAnsi="Miriam Fixed" w:cs="Miriam Fixed"/>
-        </w:rPr>
-        <w:t>length = length + 1;</w:t>
-      </w:r>
-    </w:p>
-    <w:p>
-      <w:pPr>
-        <w:rPr>
-          <w:rFonts w:ascii="Miriam Fixed" w:hAnsi="Miriam Fixed" w:cs="Miriam Fixed"/>
+        <w:t>function</w:t>
+      </w:r>
+      <w:r>
+        <w:rPr>
+          <w:rFonts w:ascii="Times New Roman" w:hAnsi="Times New Roman" w:cs="Times New Roman"/>
+        </w:rPr>
+        <w:t>.</w:t>
+      </w:r>
+    </w:p>
+    <w:p>
+      <w:pPr>
+        <w:rPr>
+          <w:rFonts w:ascii="Times New Roman" w:hAnsi="Times New Roman" w:cs="Times New Roman"/>
         </w:rPr>
       </w:pPr>
       <w:r>
@@ -4232,198 +4220,32 @@
           <w:sz w:val="24"/>
           <w:szCs w:val="24"/>
         </w:rPr>
-        <w:t>then it returning length using</w:t>
-      </w:r>
-      <w:r>
-        <w:rPr>
-          <w:rFonts w:ascii="Miriam Fixed" w:hAnsi="Miriam Fixed" w:cs="Miriam Fixed"/>
-        </w:rPr>
-        <w:t xml:space="preserve"> return </w:t>
-      </w:r>
-      <w:proofErr w:type="gramStart"/>
-      <w:r>
-        <w:rPr>
-          <w:rFonts w:ascii="Miriam Fixed" w:hAnsi="Miriam Fixed" w:cs="Miriam Fixed"/>
-        </w:rPr>
-        <w:t>length;</w:t>
-      </w:r>
-      <w:proofErr w:type="gramEnd"/>
-    </w:p>
-    <w:p>
-      <w:pPr>
-        <w:rPr>
-          <w:rFonts w:ascii="Times New Roman" w:hAnsi="Times New Roman" w:cs="Times New Roman"/>
-        </w:rPr>
-      </w:pPr>
+        <w:t>Also we give choice to user to save it linked lists data that the user ran into output text file using</w:t>
+      </w:r>
+      <w:r>
+        <w:rPr>
+          <w:rFonts w:ascii="Times New Roman" w:hAnsi="Times New Roman" w:cs="Times New Roman"/>
+        </w:rPr>
+        <w:t xml:space="preserve"> </w:t>
+      </w:r>
+      <w:r>
+        <w:rPr>
+          <w:rFonts w:ascii="Miriam Fixed" w:hAnsi="Miriam Fixed" w:cs="Miriam Fixed" w:hint="cs"/>
+        </w:rPr>
+        <w:t>ofstream</w:t>
+      </w:r>
+      <w:r>
+        <w:rPr>
+          <w:rFonts w:ascii="Times New Roman" w:hAnsi="Times New Roman" w:cs="Times New Roman"/>
+        </w:rPr>
+        <w:t xml:space="preserve">, </w:t>
+      </w:r>
       <w:r>
         <w:rPr>
           <w:rFonts w:ascii="Times New Roman" w:hAnsi="Times New Roman" w:cs="Times New Roman"/>
           <w:sz w:val="24"/>
           <w:szCs w:val="24"/>
         </w:rPr>
-        <w:t xml:space="preserve">At </w:t>
-      </w:r>
-      <w:proofErr w:type="gramStart"/>
-      <w:r>
-        <w:rPr>
-          <w:rFonts w:ascii="Times New Roman" w:hAnsi="Times New Roman" w:cs="Times New Roman"/>
-          <w:sz w:val="24"/>
-          <w:szCs w:val="24"/>
-        </w:rPr>
-        <w:t>last</w:t>
-      </w:r>
-      <w:proofErr w:type="gramEnd"/>
-      <w:r>
-        <w:rPr>
-          <w:rFonts w:ascii="Times New Roman" w:hAnsi="Times New Roman" w:cs="Times New Roman"/>
-          <w:sz w:val="24"/>
-          <w:szCs w:val="24"/>
-        </w:rPr>
-        <w:t xml:space="preserve"> we coded the last part of program in which user can save the linked list data into the output text file. So, </w:t>
-      </w:r>
-      <w:proofErr w:type="gramStart"/>
-      <w:r>
-        <w:rPr>
-          <w:rFonts w:ascii="Times New Roman" w:hAnsi="Times New Roman" w:cs="Times New Roman"/>
-          <w:sz w:val="24"/>
-          <w:szCs w:val="24"/>
-        </w:rPr>
-        <w:t>We</w:t>
-      </w:r>
-      <w:proofErr w:type="gramEnd"/>
-      <w:r>
-        <w:rPr>
-          <w:rFonts w:ascii="Times New Roman" w:hAnsi="Times New Roman" w:cs="Times New Roman"/>
-          <w:sz w:val="24"/>
-          <w:szCs w:val="24"/>
-        </w:rPr>
-        <w:t xml:space="preserve"> initialize the file input in main function then we pass one condition that if there is no sign of linked list and it initialize to zero then it calls the</w:t>
-      </w:r>
-      <w:r>
-        <w:rPr>
-          <w:rFonts w:ascii="Miriam Fixed" w:hAnsi="Miriam Fixed" w:cs="Miriam Fixed"/>
-        </w:rPr>
-        <w:t xml:space="preserve"> creating_node </w:t>
-      </w:r>
-      <w:r>
-        <w:rPr>
-          <w:rFonts w:ascii="Times New Roman" w:hAnsi="Times New Roman" w:cs="Times New Roman"/>
-          <w:sz w:val="24"/>
-          <w:szCs w:val="24"/>
-        </w:rPr>
-        <w:t>function to create the node in the linked list and initialize it to</w:t>
-      </w:r>
-      <w:r>
-        <w:rPr>
-          <w:rFonts w:ascii="Miriam Fixed" w:hAnsi="Miriam Fixed" w:cs="Miriam Fixed"/>
-        </w:rPr>
-        <w:t xml:space="preserve"> 1. Else </w:t>
-      </w:r>
-      <w:r>
-        <w:rPr>
-          <w:rFonts w:ascii="Times New Roman" w:hAnsi="Times New Roman" w:cs="Times New Roman"/>
-          <w:sz w:val="24"/>
-          <w:szCs w:val="24"/>
-        </w:rPr>
-        <w:t xml:space="preserve">it </w:t>
-      </w:r>
-      <w:proofErr w:type="gramStart"/>
-      <w:r>
-        <w:rPr>
-          <w:rFonts w:ascii="Times New Roman" w:hAnsi="Times New Roman" w:cs="Times New Roman"/>
-          <w:sz w:val="24"/>
-          <w:szCs w:val="24"/>
-        </w:rPr>
-        <w:t>add</w:t>
-      </w:r>
-      <w:proofErr w:type="gramEnd"/>
-      <w:r>
-        <w:rPr>
-          <w:rFonts w:ascii="Times New Roman" w:hAnsi="Times New Roman" w:cs="Times New Roman"/>
-          <w:sz w:val="24"/>
-          <w:szCs w:val="24"/>
-        </w:rPr>
-        <w:t xml:space="preserve"> the nodes in the linked list using</w:t>
-      </w:r>
-      <w:r>
-        <w:rPr>
-          <w:rFonts w:ascii="Miriam Fixed" w:hAnsi="Miriam Fixed" w:cs="Miriam Fixed"/>
-          <w:sz w:val="24"/>
-          <w:szCs w:val="24"/>
-        </w:rPr>
-        <w:t xml:space="preserve"> </w:t>
-      </w:r>
-      <w:r>
-        <w:rPr>
-          <w:rFonts w:ascii="Miriam Fixed" w:hAnsi="Miriam Fixed" w:cs="Miriam Fixed"/>
-        </w:rPr>
-        <w:t xml:space="preserve">add </w:t>
-      </w:r>
-      <w:r>
-        <w:rPr>
-          <w:rFonts w:ascii="Times New Roman" w:hAnsi="Times New Roman" w:cs="Times New Roman"/>
-          <w:sz w:val="24"/>
-          <w:szCs w:val="24"/>
-        </w:rPr>
-        <w:t>function</w:t>
-      </w:r>
-      <w:r>
-        <w:rPr>
-          <w:rFonts w:ascii="Times New Roman" w:hAnsi="Times New Roman" w:cs="Times New Roman"/>
-        </w:rPr>
-        <w:t>.</w:t>
-      </w:r>
-    </w:p>
-    <w:p>
-      <w:pPr>
-        <w:rPr>
-          <w:rFonts w:ascii="Times New Roman" w:hAnsi="Times New Roman" w:cs="Times New Roman"/>
-        </w:rPr>
-      </w:pPr>
-      <w:proofErr w:type="gramStart"/>
-      <w:r>
-        <w:rPr>
-          <w:rFonts w:ascii="Times New Roman" w:hAnsi="Times New Roman" w:cs="Times New Roman"/>
-          <w:sz w:val="24"/>
-          <w:szCs w:val="24"/>
-        </w:rPr>
-        <w:t>Also</w:t>
-      </w:r>
-      <w:proofErr w:type="gramEnd"/>
-      <w:r>
-        <w:rPr>
-          <w:rFonts w:ascii="Times New Roman" w:hAnsi="Times New Roman" w:cs="Times New Roman"/>
-          <w:sz w:val="24"/>
-          <w:szCs w:val="24"/>
-        </w:rPr>
-        <w:t xml:space="preserve"> we give choice to user to save it linked lists data that the user ran into output text file using</w:t>
-      </w:r>
-      <w:r>
-        <w:rPr>
-          <w:rFonts w:ascii="Times New Roman" w:hAnsi="Times New Roman" w:cs="Times New Roman"/>
-        </w:rPr>
-        <w:t xml:space="preserve"> </w:t>
-      </w:r>
-      <w:proofErr w:type="spellStart"/>
-      <w:r>
-        <w:rPr>
-          <w:rFonts w:ascii="Miriam Fixed" w:hAnsi="Miriam Fixed" w:cs="Miriam Fixed" w:hint="cs"/>
-        </w:rPr>
-        <w:t>ofstream</w:t>
-      </w:r>
-      <w:proofErr w:type="spellEnd"/>
-      <w:r>
-        <w:rPr>
-          <w:rFonts w:ascii="Times New Roman" w:hAnsi="Times New Roman" w:cs="Times New Roman"/>
-        </w:rPr>
-        <w:t xml:space="preserve">, </w:t>
-      </w:r>
-      <w:r>
-        <w:rPr>
-          <w:rFonts w:ascii="Times New Roman" w:hAnsi="Times New Roman" w:cs="Times New Roman"/>
-          <w:sz w:val="24"/>
-          <w:szCs w:val="24"/>
-        </w:rPr>
         <w:t>here is the code below:</w:t>
       </w:r>
     </w:p>
@@ -4437,181 +4259,59 @@
         <w:rPr>
           <w:rFonts w:ascii="Miriam Fixed" w:hAnsi="Miriam Fixed" w:cs="Miriam Fixed"/>
         </w:rPr>
-        <w:t xml:space="preserve">void </w:t>
-      </w:r>
-      <w:proofErr w:type="spellStart"/>
-      <w:proofErr w:type="gramStart"/>
-      <w:r>
-        <w:rPr>
-          <w:rFonts w:ascii="Miriam Fixed" w:hAnsi="Miriam Fixed" w:cs="Miriam Fixed"/>
-        </w:rPr>
-        <w:t>saveListToFile</w:t>
-      </w:r>
-      <w:proofErr w:type="spellEnd"/>
-      <w:r>
-        <w:rPr>
-          <w:rFonts w:ascii="Miriam Fixed" w:hAnsi="Miriam Fixed" w:cs="Miriam Fixed"/>
-        </w:rPr>
-        <w:t>(</w:t>
-      </w:r>
-      <w:proofErr w:type="gramEnd"/>
-      <w:r>
-        <w:rPr>
-          <w:rFonts w:ascii="Miriam Fixed" w:hAnsi="Miriam Fixed" w:cs="Miriam Fixed"/>
-        </w:rPr>
-        <w:t>) {</w:t>
-      </w:r>
-    </w:p>
-    <w:p>
-      <w:pPr>
-        <w:rPr>
-          <w:rFonts w:ascii="Miriam Fixed" w:hAnsi="Miriam Fixed" w:cs="Miriam Fixed"/>
-        </w:rPr>
-      </w:pPr>
-      <w:r>
-        <w:rPr>
-          <w:rFonts w:ascii="Miriam Fixed" w:hAnsi="Miriam Fixed" w:cs="Miriam Fixed"/>
-        </w:rPr>
-        <w:t xml:space="preserve">    </w:t>
-      </w:r>
-      <w:proofErr w:type="spellStart"/>
-      <w:r>
-        <w:rPr>
-          <w:rFonts w:ascii="Miriam Fixed" w:hAnsi="Miriam Fixed" w:cs="Miriam Fixed"/>
-        </w:rPr>
-        <w:t>ofstream</w:t>
-      </w:r>
-      <w:proofErr w:type="spellEnd"/>
-      <w:r>
-        <w:rPr>
-          <w:rFonts w:ascii="Miriam Fixed" w:hAnsi="Miriam Fixed" w:cs="Miriam Fixed"/>
-        </w:rPr>
-        <w:t xml:space="preserve"> </w:t>
-      </w:r>
-      <w:proofErr w:type="spellStart"/>
-      <w:r>
-        <w:rPr>
-          <w:rFonts w:ascii="Miriam Fixed" w:hAnsi="Miriam Fixed" w:cs="Miriam Fixed"/>
-        </w:rPr>
-        <w:t>outputFile</w:t>
-      </w:r>
-      <w:proofErr w:type="spellEnd"/>
-      <w:r>
-        <w:rPr>
-          <w:rFonts w:ascii="Miriam Fixed" w:hAnsi="Miriam Fixed" w:cs="Miriam Fixed"/>
-        </w:rPr>
-        <w:t>("slo.txt"</w:t>
-      </w:r>
-      <w:proofErr w:type="gramStart"/>
-      <w:r>
-        <w:rPr>
-          <w:rFonts w:ascii="Miriam Fixed" w:hAnsi="Miriam Fixed" w:cs="Miriam Fixed"/>
-        </w:rPr>
-        <w:t>);</w:t>
-      </w:r>
-      <w:proofErr w:type="gramEnd"/>
-    </w:p>
-    <w:p>
-      <w:pPr>
-        <w:rPr>
-          <w:rFonts w:ascii="Miriam Fixed" w:hAnsi="Miriam Fixed" w:cs="Miriam Fixed"/>
-        </w:rPr>
-      </w:pPr>
-      <w:r>
-        <w:rPr>
-          <w:rFonts w:ascii="Miriam Fixed" w:hAnsi="Miriam Fixed" w:cs="Miriam Fixed"/>
-        </w:rPr>
-        <w:t xml:space="preserve">    if (</w:t>
-      </w:r>
-      <w:proofErr w:type="spellStart"/>
-      <w:r>
-        <w:rPr>
-          <w:rFonts w:ascii="Miriam Fixed" w:hAnsi="Miriam Fixed" w:cs="Miriam Fixed"/>
-        </w:rPr>
-        <w:t>outputFile.is_</w:t>
-      </w:r>
-      <w:proofErr w:type="gramStart"/>
-      <w:r>
-        <w:rPr>
-          <w:rFonts w:ascii="Miriam Fixed" w:hAnsi="Miriam Fixed" w:cs="Miriam Fixed"/>
-        </w:rPr>
-        <w:t>open</w:t>
-      </w:r>
-      <w:proofErr w:type="spellEnd"/>
-      <w:r>
-        <w:rPr>
-          <w:rFonts w:ascii="Miriam Fixed" w:hAnsi="Miriam Fixed" w:cs="Miriam Fixed"/>
-        </w:rPr>
-        <w:t>(</w:t>
-      </w:r>
-      <w:proofErr w:type="gramEnd"/>
-      <w:r>
-        <w:rPr>
-          <w:rFonts w:ascii="Miriam Fixed" w:hAnsi="Miriam Fixed" w:cs="Miriam Fixed"/>
-        </w:rPr>
-        <w:t>)) {</w:t>
-      </w:r>
-    </w:p>
-    <w:p>
-      <w:pPr>
-        <w:rPr>
-          <w:rFonts w:ascii="Miriam Fixed" w:hAnsi="Miriam Fixed" w:cs="Miriam Fixed"/>
-        </w:rPr>
-      </w:pPr>
-      <w:r>
-        <w:rPr>
-          <w:rFonts w:ascii="Miriam Fixed" w:hAnsi="Miriam Fixed" w:cs="Miriam Fixed"/>
-        </w:rPr>
-        <w:t xml:space="preserve">        node *temp = </w:t>
-      </w:r>
-      <w:proofErr w:type="gramStart"/>
-      <w:r>
-        <w:rPr>
-          <w:rFonts w:ascii="Miriam Fixed" w:hAnsi="Miriam Fixed" w:cs="Miriam Fixed"/>
-        </w:rPr>
-        <w:t>start;</w:t>
-      </w:r>
-      <w:proofErr w:type="gramEnd"/>
-    </w:p>
-    <w:p>
-      <w:pPr>
-        <w:rPr>
-          <w:rFonts w:ascii="Miriam Fixed" w:hAnsi="Miriam Fixed" w:cs="Miriam Fixed"/>
-        </w:rPr>
-      </w:pPr>
-      <w:r>
-        <w:rPr>
-          <w:rFonts w:ascii="Miriam Fixed" w:hAnsi="Miriam Fixed" w:cs="Miriam Fixed"/>
-        </w:rPr>
-        <w:t xml:space="preserve">        while (</w:t>
-      </w:r>
-      <w:proofErr w:type="gramStart"/>
-      <w:r>
-        <w:rPr>
-          <w:rFonts w:ascii="Miriam Fixed" w:hAnsi="Miriam Fixed" w:cs="Miriam Fixed"/>
-        </w:rPr>
-        <w:t>temp !</w:t>
-      </w:r>
-      <w:proofErr w:type="gramEnd"/>
-      <w:r>
-        <w:rPr>
-          <w:rFonts w:ascii="Miriam Fixed" w:hAnsi="Miriam Fixed" w:cs="Miriam Fixed"/>
-        </w:rPr>
-        <w:t xml:space="preserve">= </w:t>
-      </w:r>
-      <w:proofErr w:type="spellStart"/>
-      <w:r>
-        <w:rPr>
-          <w:rFonts w:ascii="Miriam Fixed" w:hAnsi="Miriam Fixed" w:cs="Miriam Fixed"/>
-        </w:rPr>
-        <w:t>nullptr</w:t>
-      </w:r>
-      <w:proofErr w:type="spellEnd"/>
-      <w:r>
-        <w:rPr>
-          <w:rFonts w:ascii="Miriam Fixed" w:hAnsi="Miriam Fixed" w:cs="Miriam Fixed"/>
-        </w:rPr>
-        <w:t>) {</w:t>
+        <w:t>void saveListToFile() {</w:t>
+      </w:r>
+    </w:p>
+    <w:p>
+      <w:pPr>
+        <w:rPr>
+          <w:rFonts w:ascii="Miriam Fixed" w:hAnsi="Miriam Fixed" w:cs="Miriam Fixed"/>
+        </w:rPr>
+      </w:pPr>
+      <w:r>
+        <w:rPr>
+          <w:rFonts w:ascii="Miriam Fixed" w:hAnsi="Miriam Fixed" w:cs="Miriam Fixed"/>
+        </w:rPr>
+        <w:t xml:space="preserve">    ofstream outputFile("slo.txt");</w:t>
+      </w:r>
+    </w:p>
+    <w:p>
+      <w:pPr>
+        <w:rPr>
+          <w:rFonts w:ascii="Miriam Fixed" w:hAnsi="Miriam Fixed" w:cs="Miriam Fixed"/>
+        </w:rPr>
+      </w:pPr>
+      <w:r>
+        <w:rPr>
+          <w:rFonts w:ascii="Miriam Fixed" w:hAnsi="Miriam Fixed" w:cs="Miriam Fixed"/>
+        </w:rPr>
+        <w:t xml:space="preserve">    if (outputFile.is_open()) {</w:t>
+      </w:r>
+    </w:p>
+    <w:p>
+      <w:pPr>
+        <w:rPr>
+          <w:rFonts w:ascii="Miriam Fixed" w:hAnsi="Miriam Fixed" w:cs="Miriam Fixed"/>
+        </w:rPr>
+      </w:pPr>
+      <w:r>
+        <w:rPr>
+          <w:rFonts w:ascii="Miriam Fixed" w:hAnsi="Miriam Fixed" w:cs="Miriam Fixed"/>
+        </w:rPr>
+        <w:t xml:space="preserve">        node *temp = start;</w:t>
+      </w:r>
+    </w:p>
+    <w:p>
+      <w:pPr>
+        <w:rPr>
+          <w:rFonts w:ascii="Miriam Fixed" w:hAnsi="Miriam Fixed" w:cs="Miriam Fixed"/>
+        </w:rPr>
+      </w:pPr>
+      <w:r>
+        <w:rPr>
+          <w:rFonts w:ascii="Miriam Fixed" w:hAnsi="Miriam Fixed" w:cs="Miriam Fixed"/>
+        </w:rPr>
+        <w:t xml:space="preserve">        while (temp != nullptr) {</w:t>
       </w:r>
     </w:p>
     <w:p>
@@ -4625,51 +4325,21 @@
           <w:rFonts w:ascii="Miriam Fixed" w:hAnsi="Miriam Fixed" w:cs="Miriam Fixed"/>
         </w:rPr>
         <w:lastRenderedPageBreak/>
-        <w:t xml:space="preserve">            </w:t>
-      </w:r>
-      <w:proofErr w:type="spellStart"/>
-      <w:r>
-        <w:rPr>
-          <w:rFonts w:ascii="Miriam Fixed" w:hAnsi="Miriam Fixed" w:cs="Miriam Fixed"/>
-        </w:rPr>
-        <w:t>outputFile</w:t>
-      </w:r>
-      <w:proofErr w:type="spellEnd"/>
-      <w:r>
-        <w:rPr>
-          <w:rFonts w:ascii="Miriam Fixed" w:hAnsi="Miriam Fixed" w:cs="Miriam Fixed"/>
-        </w:rPr>
-        <w:t xml:space="preserve"> &lt;&lt; temp-&gt;data &lt;&lt; " </w:t>
-      </w:r>
-      <w:proofErr w:type="gramStart"/>
-      <w:r>
-        <w:rPr>
-          <w:rFonts w:ascii="Miriam Fixed" w:hAnsi="Miriam Fixed" w:cs="Miriam Fixed"/>
-        </w:rPr>
-        <w:t>";</w:t>
-      </w:r>
-      <w:proofErr w:type="gramEnd"/>
-    </w:p>
-    <w:p>
-      <w:pPr>
-        <w:rPr>
-          <w:rFonts w:ascii="Miriam Fixed" w:hAnsi="Miriam Fixed" w:cs="Miriam Fixed"/>
-        </w:rPr>
-      </w:pPr>
-      <w:r>
-        <w:rPr>
-          <w:rFonts w:ascii="Miriam Fixed" w:hAnsi="Miriam Fixed" w:cs="Miriam Fixed"/>
-        </w:rPr>
-        <w:t xml:space="preserve">            temp = temp-&gt;</w:t>
-      </w:r>
-      <w:proofErr w:type="gramStart"/>
-      <w:r>
-        <w:rPr>
-          <w:rFonts w:ascii="Miriam Fixed" w:hAnsi="Miriam Fixed" w:cs="Miriam Fixed"/>
-        </w:rPr>
-        <w:t>next;</w:t>
-      </w:r>
-      <w:proofErr w:type="gramEnd"/>
+        <w:t xml:space="preserve">            outputFile &lt;&lt; temp-&gt;data &lt;&lt; " ";</w:t>
+      </w:r>
+    </w:p>
+    <w:p>
+      <w:pPr>
+        <w:rPr>
+          <w:rFonts w:ascii="Miriam Fixed" w:hAnsi="Miriam Fixed" w:cs="Miriam Fixed"/>
+        </w:rPr>
+      </w:pPr>
+      <w:r>
+        <w:rPr>
+          <w:rFonts w:ascii="Miriam Fixed" w:hAnsi="Miriam Fixed" w:cs="Miriam Fixed"/>
+        </w:rPr>
+        <w:t xml:space="preserve">            temp = temp-&gt;next;</w:t>
+      </w:r>
     </w:p>
     <w:p>
       <w:pPr>
@@ -4694,73 +4364,21 @@
         <w:rPr>
           <w:rFonts w:ascii="Miriam Fixed" w:hAnsi="Miriam Fixed" w:cs="Miriam Fixed"/>
         </w:rPr>
-        <w:t xml:space="preserve">        </w:t>
-      </w:r>
-      <w:proofErr w:type="spellStart"/>
-      <w:r>
-        <w:rPr>
-          <w:rFonts w:ascii="Miriam Fixed" w:hAnsi="Miriam Fixed" w:cs="Miriam Fixed"/>
-        </w:rPr>
-        <w:t>outputFile.close</w:t>
-      </w:r>
-      <w:proofErr w:type="spellEnd"/>
-      <w:r>
-        <w:rPr>
-          <w:rFonts w:ascii="Miriam Fixed" w:hAnsi="Miriam Fixed" w:cs="Miriam Fixed"/>
-        </w:rPr>
-        <w:t>(</w:t>
-      </w:r>
-      <w:proofErr w:type="gramStart"/>
-      <w:r>
-        <w:rPr>
-          <w:rFonts w:ascii="Miriam Fixed" w:hAnsi="Miriam Fixed" w:cs="Miriam Fixed"/>
-        </w:rPr>
-        <w:t>);</w:t>
-      </w:r>
-      <w:proofErr w:type="gramEnd"/>
-    </w:p>
-    <w:p>
-      <w:pPr>
-        <w:rPr>
-          <w:rFonts w:ascii="Miriam Fixed" w:hAnsi="Miriam Fixed" w:cs="Miriam Fixed"/>
-        </w:rPr>
-      </w:pPr>
-      <w:r>
-        <w:rPr>
-          <w:rFonts w:ascii="Miriam Fixed" w:hAnsi="Miriam Fixed" w:cs="Miriam Fixed"/>
-        </w:rPr>
-        <w:t xml:space="preserve">        </w:t>
-      </w:r>
-      <w:proofErr w:type="spellStart"/>
-      <w:r>
-        <w:rPr>
-          <w:rFonts w:ascii="Miriam Fixed" w:hAnsi="Miriam Fixed" w:cs="Miriam Fixed"/>
-        </w:rPr>
-        <w:t>cout</w:t>
-      </w:r>
-      <w:proofErr w:type="spellEnd"/>
-      <w:r>
-        <w:rPr>
-          <w:rFonts w:ascii="Miriam Fixed" w:hAnsi="Miriam Fixed" w:cs="Miriam Fixed"/>
-        </w:rPr>
-        <w:t xml:space="preserve"> &lt;&lt; "Linked list saved to output.txt" &lt;&lt; </w:t>
-      </w:r>
-      <w:proofErr w:type="spellStart"/>
-      <w:proofErr w:type="gramStart"/>
-      <w:r>
-        <w:rPr>
-          <w:rFonts w:ascii="Miriam Fixed" w:hAnsi="Miriam Fixed" w:cs="Miriam Fixed"/>
-        </w:rPr>
-        <w:t>endl</w:t>
-      </w:r>
-      <w:proofErr w:type="spellEnd"/>
-      <w:r>
-        <w:rPr>
-          <w:rFonts w:ascii="Miriam Fixed" w:hAnsi="Miriam Fixed" w:cs="Miriam Fixed"/>
-        </w:rPr>
-        <w:t>;</w:t>
-      </w:r>
-      <w:proofErr w:type="gramEnd"/>
+        <w:t xml:space="preserve">        outputFile.close();</w:t>
+      </w:r>
+    </w:p>
+    <w:p>
+      <w:pPr>
+        <w:rPr>
+          <w:rFonts w:ascii="Miriam Fixed" w:hAnsi="Miriam Fixed" w:cs="Miriam Fixed"/>
+        </w:rPr>
+      </w:pPr>
+      <w:r>
+        <w:rPr>
+          <w:rFonts w:ascii="Miriam Fixed" w:hAnsi="Miriam Fixed" w:cs="Miriam Fixed"/>
+        </w:rPr>
+        <w:t xml:space="preserve">        cout &lt;&lt; "Linked list saved to output.txt" &lt;&lt; endl;</w:t>
+      </w:r>
     </w:p>
     <w:p>
       <w:pPr>
@@ -4785,38 +4403,8 @@
         <w:rPr>
           <w:rFonts w:ascii="Miriam Fixed" w:hAnsi="Miriam Fixed" w:cs="Miriam Fixed"/>
         </w:rPr>
-        <w:t xml:space="preserve">        </w:t>
-      </w:r>
-      <w:proofErr w:type="spellStart"/>
-      <w:r>
-        <w:rPr>
-          <w:rFonts w:ascii="Miriam Fixed" w:hAnsi="Miriam Fixed" w:cs="Miriam Fixed"/>
-        </w:rPr>
-        <w:t>cout</w:t>
-      </w:r>
-      <w:proofErr w:type="spellEnd"/>
-      <w:r>
-        <w:rPr>
-          <w:rFonts w:ascii="Miriam Fixed" w:hAnsi="Miriam Fixed" w:cs="Miriam Fixed"/>
-        </w:rPr>
-        <w:t xml:space="preserve"> &lt;&lt; "Unable to open output.txt for writing" &lt;&lt; </w:t>
-      </w:r>
-      <w:proofErr w:type="spellStart"/>
-      <w:proofErr w:type="gramStart"/>
-      <w:r>
-        <w:rPr>
-          <w:rFonts w:ascii="Miriam Fixed" w:hAnsi="Miriam Fixed" w:cs="Miriam Fixed"/>
-        </w:rPr>
-        <w:t>endl</w:t>
-      </w:r>
-      <w:proofErr w:type="spellEnd"/>
-      <w:r>
-        <w:rPr>
-          <w:rFonts w:ascii="Miriam Fixed" w:hAnsi="Miriam Fixed" w:cs="Miriam Fixed"/>
-        </w:rPr>
-        <w:t>;</w:t>
-      </w:r>
-      <w:proofErr w:type="gramEnd"/>
+        <w:t xml:space="preserve">        cout &lt;&lt; "Unable to open output.txt for writing" &lt;&lt; endl;</w:t>
+      </w:r>
     </w:p>
     <w:p>
       <w:pPr>
@@ -5168,30 +4756,20 @@
           <w:szCs w:val="24"/>
         </w:rPr>
       </w:pPr>
-      <w:proofErr w:type="gramStart"/>
       <w:r>
         <w:rPr>
           <w:rFonts w:ascii="Times New Roman" w:hAnsi="Times New Roman" w:cs="Times New Roman"/>
           <w:sz w:val="24"/>
           <w:szCs w:val="24"/>
         </w:rPr>
-        <w:t>create(</w:t>
-      </w:r>
-      <w:proofErr w:type="gramEnd"/>
+        <w:t>create()</w:t>
+      </w:r>
       <w:r>
         <w:rPr>
           <w:rFonts w:ascii="Times New Roman" w:hAnsi="Times New Roman" w:cs="Times New Roman"/>
           <w:sz w:val="24"/>
           <w:szCs w:val="24"/>
         </w:rPr>
-        <w:t>)</w:t>
-      </w:r>
-      <w:r>
-        <w:rPr>
-          <w:rFonts w:ascii="Times New Roman" w:hAnsi="Times New Roman" w:cs="Times New Roman"/>
-          <w:sz w:val="24"/>
-          <w:szCs w:val="24"/>
-        </w:rPr>
         <w:t>: adding the very first node</w:t>
       </w:r>
     </w:p>
@@ -5246,65 +4824,35 @@
         <w:rPr>
           <w:rFonts w:ascii="Miriam Fixed" w:hAnsi="Miriam Fixed" w:cs="Miriam Fixed"/>
         </w:rPr>
-        <w:t xml:space="preserve">start = new </w:t>
-      </w:r>
-      <w:proofErr w:type="gramStart"/>
-      <w:r>
-        <w:rPr>
-          <w:rFonts w:ascii="Miriam Fixed" w:hAnsi="Miriam Fixed" w:cs="Miriam Fixed"/>
-        </w:rPr>
-        <w:t>node;</w:t>
-      </w:r>
-      <w:proofErr w:type="gramEnd"/>
-    </w:p>
-    <w:p>
-      <w:pPr>
-        <w:ind w:left="720"/>
-        <w:rPr>
-          <w:rFonts w:ascii="Miriam Fixed" w:hAnsi="Miriam Fixed" w:cs="Miriam Fixed"/>
-        </w:rPr>
-      </w:pPr>
-      <w:r>
-        <w:rPr>
-          <w:rFonts w:ascii="Miriam Fixed" w:hAnsi="Miriam Fixed" w:cs="Miriam Fixed"/>
-        </w:rPr>
-        <w:t xml:space="preserve">   start-&gt;data = </w:t>
-      </w:r>
-      <w:proofErr w:type="gramStart"/>
-      <w:r>
-        <w:rPr>
-          <w:rFonts w:ascii="Miriam Fixed" w:hAnsi="Miriam Fixed" w:cs="Miriam Fixed"/>
-        </w:rPr>
-        <w:t>value;</w:t>
-      </w:r>
-      <w:proofErr w:type="gramEnd"/>
-    </w:p>
-    <w:p>
-      <w:pPr>
-        <w:ind w:left="720"/>
-        <w:rPr>
-          <w:rFonts w:ascii="Miriam Fixed" w:hAnsi="Miriam Fixed" w:cs="Miriam Fixed"/>
-        </w:rPr>
-      </w:pPr>
-      <w:r>
-        <w:rPr>
-          <w:rFonts w:ascii="Miriam Fixed" w:hAnsi="Miriam Fixed" w:cs="Miriam Fixed"/>
-        </w:rPr>
-        <w:t xml:space="preserve">   start-&gt;previous = NULL; // Use </w:t>
-      </w:r>
-      <w:proofErr w:type="spellStart"/>
-      <w:r>
-        <w:rPr>
-          <w:rFonts w:ascii="Miriam Fixed" w:hAnsi="Miriam Fixed" w:cs="Miriam Fixed"/>
-        </w:rPr>
-        <w:t>nullptr</w:t>
-      </w:r>
-      <w:proofErr w:type="spellEnd"/>
-      <w:r>
-        <w:rPr>
-          <w:rFonts w:ascii="Miriam Fixed" w:hAnsi="Miriam Fixed" w:cs="Miriam Fixed"/>
-        </w:rPr>
-        <w:t xml:space="preserve"> instead of NULL for </w:t>
+        <w:t>start = new node;</w:t>
+      </w:r>
+    </w:p>
+    <w:p>
+      <w:pPr>
+        <w:ind w:left="720"/>
+        <w:rPr>
+          <w:rFonts w:ascii="Miriam Fixed" w:hAnsi="Miriam Fixed" w:cs="Miriam Fixed"/>
+        </w:rPr>
+      </w:pPr>
+      <w:r>
+        <w:rPr>
+          <w:rFonts w:ascii="Miriam Fixed" w:hAnsi="Miriam Fixed" w:cs="Miriam Fixed"/>
+        </w:rPr>
+        <w:t xml:space="preserve">   start-&gt;data = value;</w:t>
+      </w:r>
+    </w:p>
+    <w:p>
+      <w:pPr>
+        <w:ind w:left="720"/>
+        <w:rPr>
+          <w:rFonts w:ascii="Miriam Fixed" w:hAnsi="Miriam Fixed" w:cs="Miriam Fixed"/>
+        </w:rPr>
+      </w:pPr>
+      <w:r>
+        <w:rPr>
+          <w:rFonts w:ascii="Miriam Fixed" w:hAnsi="Miriam Fixed" w:cs="Miriam Fixed"/>
+        </w:rPr>
+        <w:t xml:space="preserve">   start-&gt;previous = NULL; // Use nullptr instead of NULL for </w:t>
       </w:r>
       <w:r>
         <w:rPr>
@@ -5330,16 +4878,8 @@
         <w:rPr>
           <w:rFonts w:ascii="Miriam Fixed" w:hAnsi="Miriam Fixed" w:cs="Miriam Fixed"/>
         </w:rPr>
-        <w:t xml:space="preserve">   start-&gt;next = </w:t>
-      </w:r>
-      <w:proofErr w:type="gramStart"/>
-      <w:r>
-        <w:rPr>
-          <w:rFonts w:ascii="Miriam Fixed" w:hAnsi="Miriam Fixed" w:cs="Miriam Fixed"/>
-        </w:rPr>
-        <w:t>NULL;</w:t>
-      </w:r>
-      <w:proofErr w:type="gramEnd"/>
+        <w:t xml:space="preserve">   start-&gt;next = NULL;</w:t>
+      </w:r>
     </w:p>
     <w:p>
       <w:pPr>
@@ -5394,44 +4934,8 @@
         <w:rPr>
           <w:rFonts w:ascii="Miriam Fixed" w:hAnsi="Miriam Fixed" w:cs="Miriam Fixed"/>
         </w:rPr>
-        <w:t xml:space="preserve">     </w:t>
-      </w:r>
-      <w:proofErr w:type="spellStart"/>
-      <w:r>
-        <w:rPr>
-          <w:rFonts w:ascii="Miriam Fixed" w:hAnsi="Miriam Fixed" w:cs="Miriam Fixed"/>
-        </w:rPr>
-        <w:t>cout</w:t>
-      </w:r>
-      <w:proofErr w:type="spellEnd"/>
-      <w:r>
-        <w:rPr>
-          <w:rFonts w:ascii="Miriam Fixed" w:hAnsi="Miriam Fixed" w:cs="Miriam Fixed"/>
-        </w:rPr>
-        <w:t xml:space="preserve"> &lt;&lt; "List not empty. Try Again." &lt;&lt; </w:t>
-      </w:r>
-      <w:proofErr w:type="spellStart"/>
-      <w:r>
-        <w:rPr>
-          <w:rFonts w:ascii="Miriam Fixed" w:hAnsi="Miriam Fixed" w:cs="Miriam Fixed"/>
-        </w:rPr>
-        <w:t>endl</w:t>
-      </w:r>
-      <w:proofErr w:type="spellEnd"/>
-      <w:r>
-        <w:rPr>
-          <w:rFonts w:ascii="Miriam Fixed" w:hAnsi="Miriam Fixed" w:cs="Miriam Fixed"/>
-        </w:rPr>
-        <w:t xml:space="preserve">; // Fixed the error message </w:t>
-      </w:r>
-      <w:proofErr w:type="gramStart"/>
-      <w:r>
-        <w:rPr>
-          <w:rFonts w:ascii="Miriam Fixed" w:hAnsi="Miriam Fixed" w:cs="Miriam Fixed"/>
-        </w:rPr>
-        <w:t>string</w:t>
-      </w:r>
-      <w:proofErr w:type="gramEnd"/>
+        <w:t xml:space="preserve">     cout &lt;&lt; "List not empty. Try Again." &lt;&lt; endl; // Fixed the error message string</w:t>
+      </w:r>
     </w:p>
     <w:p>
       <w:pPr>
@@ -5464,16 +4968,8 @@
         <w:rPr>
           <w:rFonts w:ascii="Miriam Fixed" w:hAnsi="Miriam Fixed" w:cs="Miriam Fixed"/>
         </w:rPr>
-        <w:t xml:space="preserve">    </w:t>
-      </w:r>
-      <w:proofErr w:type="gramStart"/>
-      <w:r>
-        <w:rPr>
-          <w:rFonts w:ascii="Miriam Fixed" w:hAnsi="Miriam Fixed" w:cs="Miriam Fixed"/>
-        </w:rPr>
-        <w:t>return;</w:t>
-      </w:r>
-      <w:proofErr w:type="gramEnd"/>
+        <w:t xml:space="preserve">    return;</w:t>
+      </w:r>
     </w:p>
     <w:p>
       <w:pPr>
@@ -5528,276 +5024,120 @@
         <w:rPr>
           <w:rFonts w:ascii="Miriam Fixed" w:hAnsi="Miriam Fixed" w:cs="Miriam Fixed" w:hint="cs"/>
         </w:rPr>
-        <w:t xml:space="preserve">void </w:t>
-      </w:r>
-      <w:proofErr w:type="gramStart"/>
-      <w:r>
-        <w:rPr>
-          <w:rFonts w:ascii="Miriam Fixed" w:hAnsi="Miriam Fixed" w:cs="Miriam Fixed" w:hint="cs"/>
-        </w:rPr>
-        <w:t>add(</w:t>
-      </w:r>
-      <w:proofErr w:type="gramEnd"/>
-      <w:r>
-        <w:rPr>
-          <w:rFonts w:ascii="Miriam Fixed" w:hAnsi="Miriam Fixed" w:cs="Miriam Fixed" w:hint="cs"/>
-        </w:rPr>
-        <w:t>int value) {</w:t>
-      </w:r>
-    </w:p>
-    <w:p>
-      <w:pPr>
-        <w:ind w:left="720"/>
-        <w:rPr>
-          <w:rFonts w:ascii="Miriam Fixed" w:hAnsi="Miriam Fixed" w:cs="Miriam Fixed" w:hint="cs"/>
-        </w:rPr>
-      </w:pPr>
-      <w:r>
-        <w:rPr>
-          <w:rFonts w:ascii="Miriam Fixed" w:hAnsi="Miriam Fixed" w:cs="Miriam Fixed" w:hint="cs"/>
-        </w:rPr>
-        <w:t xml:space="preserve">    node* </w:t>
-      </w:r>
-      <w:proofErr w:type="spellStart"/>
-      <w:r>
-        <w:rPr>
-          <w:rFonts w:ascii="Miriam Fixed" w:hAnsi="Miriam Fixed" w:cs="Miriam Fixed" w:hint="cs"/>
-        </w:rPr>
-        <w:t>newNode</w:t>
-      </w:r>
-      <w:proofErr w:type="spellEnd"/>
-      <w:r>
-        <w:rPr>
-          <w:rFonts w:ascii="Miriam Fixed" w:hAnsi="Miriam Fixed" w:cs="Miriam Fixed" w:hint="cs"/>
-        </w:rPr>
-        <w:t xml:space="preserve"> = new </w:t>
-      </w:r>
-      <w:proofErr w:type="gramStart"/>
-      <w:r>
-        <w:rPr>
-          <w:rFonts w:ascii="Miriam Fixed" w:hAnsi="Miriam Fixed" w:cs="Miriam Fixed" w:hint="cs"/>
-        </w:rPr>
-        <w:t>node;</w:t>
-      </w:r>
-      <w:proofErr w:type="gramEnd"/>
-    </w:p>
-    <w:p>
-      <w:pPr>
-        <w:ind w:left="720"/>
-        <w:rPr>
-          <w:rFonts w:ascii="Miriam Fixed" w:hAnsi="Miriam Fixed" w:cs="Miriam Fixed" w:hint="cs"/>
-        </w:rPr>
-      </w:pPr>
-      <w:r>
-        <w:rPr>
-          <w:rFonts w:ascii="Miriam Fixed" w:hAnsi="Miriam Fixed" w:cs="Miriam Fixed" w:hint="cs"/>
-        </w:rPr>
-        <w:t xml:space="preserve">    </w:t>
-      </w:r>
-      <w:proofErr w:type="spellStart"/>
-      <w:r>
-        <w:rPr>
-          <w:rFonts w:ascii="Miriam Fixed" w:hAnsi="Miriam Fixed" w:cs="Miriam Fixed" w:hint="cs"/>
-        </w:rPr>
-        <w:t>newNode</w:t>
-      </w:r>
-      <w:proofErr w:type="spellEnd"/>
-      <w:r>
-        <w:rPr>
-          <w:rFonts w:ascii="Miriam Fixed" w:hAnsi="Miriam Fixed" w:cs="Miriam Fixed" w:hint="cs"/>
-        </w:rPr>
-        <w:t xml:space="preserve">-&gt;data = </w:t>
-      </w:r>
-      <w:proofErr w:type="gramStart"/>
-      <w:r>
-        <w:rPr>
-          <w:rFonts w:ascii="Miriam Fixed" w:hAnsi="Miriam Fixed" w:cs="Miriam Fixed" w:hint="cs"/>
-        </w:rPr>
-        <w:t>value;</w:t>
-      </w:r>
-      <w:proofErr w:type="gramEnd"/>
-    </w:p>
-    <w:p>
-      <w:pPr>
-        <w:ind w:left="720"/>
-        <w:rPr>
-          <w:rFonts w:ascii="Miriam Fixed" w:hAnsi="Miriam Fixed" w:cs="Miriam Fixed" w:hint="cs"/>
-        </w:rPr>
-      </w:pPr>
-      <w:r>
-        <w:rPr>
-          <w:rFonts w:ascii="Miriam Fixed" w:hAnsi="Miriam Fixed" w:cs="Miriam Fixed" w:hint="cs"/>
-        </w:rPr>
-        <w:t xml:space="preserve">    </w:t>
-      </w:r>
-      <w:proofErr w:type="spellStart"/>
-      <w:r>
-        <w:rPr>
-          <w:rFonts w:ascii="Miriam Fixed" w:hAnsi="Miriam Fixed" w:cs="Miriam Fixed" w:hint="cs"/>
-        </w:rPr>
-        <w:t>newNode</w:t>
-      </w:r>
-      <w:proofErr w:type="spellEnd"/>
-      <w:r>
-        <w:rPr>
-          <w:rFonts w:ascii="Miriam Fixed" w:hAnsi="Miriam Fixed" w:cs="Miriam Fixed" w:hint="cs"/>
-        </w:rPr>
-        <w:t xml:space="preserve">-&gt;previous = </w:t>
-      </w:r>
-      <w:proofErr w:type="gramStart"/>
-      <w:r>
-        <w:rPr>
-          <w:rFonts w:ascii="Miriam Fixed" w:hAnsi="Miriam Fixed" w:cs="Miriam Fixed" w:hint="cs"/>
-        </w:rPr>
-        <w:t>NULL;</w:t>
-      </w:r>
-      <w:proofErr w:type="gramEnd"/>
-    </w:p>
-    <w:p>
-      <w:pPr>
-        <w:ind w:left="720"/>
-        <w:rPr>
-          <w:rFonts w:ascii="Miriam Fixed" w:hAnsi="Miriam Fixed" w:cs="Miriam Fixed" w:hint="cs"/>
-        </w:rPr>
-      </w:pPr>
-      <w:r>
-        <w:rPr>
-          <w:rFonts w:ascii="Miriam Fixed" w:hAnsi="Miriam Fixed" w:cs="Miriam Fixed" w:hint="cs"/>
-        </w:rPr>
-        <w:t xml:space="preserve">    </w:t>
-      </w:r>
-      <w:proofErr w:type="spellStart"/>
-      <w:r>
-        <w:rPr>
-          <w:rFonts w:ascii="Miriam Fixed" w:hAnsi="Miriam Fixed" w:cs="Miriam Fixed" w:hint="cs"/>
-        </w:rPr>
-        <w:t>newNode</w:t>
-      </w:r>
-      <w:proofErr w:type="spellEnd"/>
-      <w:r>
-        <w:rPr>
-          <w:rFonts w:ascii="Miriam Fixed" w:hAnsi="Miriam Fixed" w:cs="Miriam Fixed" w:hint="cs"/>
-        </w:rPr>
-        <w:t xml:space="preserve">-&gt;next = </w:t>
-      </w:r>
-      <w:proofErr w:type="gramStart"/>
-      <w:r>
-        <w:rPr>
-          <w:rFonts w:ascii="Miriam Fixed" w:hAnsi="Miriam Fixed" w:cs="Miriam Fixed" w:hint="cs"/>
-        </w:rPr>
-        <w:t>start;</w:t>
-      </w:r>
-      <w:proofErr w:type="gramEnd"/>
-    </w:p>
-    <w:p>
-      <w:pPr>
-        <w:ind w:left="720"/>
-        <w:rPr>
-          <w:rFonts w:ascii="Miriam Fixed" w:hAnsi="Miriam Fixed" w:cs="Miriam Fixed" w:hint="cs"/>
-        </w:rPr>
-      </w:pPr>
-      <w:r>
-        <w:rPr>
-          <w:rFonts w:ascii="Miriam Fixed" w:hAnsi="Miriam Fixed" w:cs="Miriam Fixed" w:hint="cs"/>
-        </w:rPr>
-        <w:t xml:space="preserve">    if (</w:t>
-      </w:r>
-      <w:proofErr w:type="gramStart"/>
-      <w:r>
-        <w:rPr>
-          <w:rFonts w:ascii="Miriam Fixed" w:hAnsi="Miriam Fixed" w:cs="Miriam Fixed" w:hint="cs"/>
-        </w:rPr>
-        <w:t>start !</w:t>
-      </w:r>
-      <w:proofErr w:type="gramEnd"/>
-      <w:r>
-        <w:rPr>
-          <w:rFonts w:ascii="Miriam Fixed" w:hAnsi="Miriam Fixed" w:cs="Miriam Fixed" w:hint="cs"/>
-        </w:rPr>
-        <w:t>= NULL)</w:t>
-      </w:r>
-    </w:p>
-    <w:p>
-      <w:pPr>
-        <w:ind w:left="720"/>
-        <w:rPr>
-          <w:rFonts w:ascii="Miriam Fixed" w:hAnsi="Miriam Fixed" w:cs="Miriam Fixed" w:hint="cs"/>
-        </w:rPr>
-      </w:pPr>
-      <w:r>
-        <w:rPr>
-          <w:rFonts w:ascii="Miriam Fixed" w:hAnsi="Miriam Fixed" w:cs="Miriam Fixed" w:hint="cs"/>
-        </w:rPr>
-        <w:t xml:space="preserve">        start-&gt;previous = </w:t>
-      </w:r>
-      <w:proofErr w:type="spellStart"/>
-      <w:proofErr w:type="gramStart"/>
-      <w:r>
-        <w:rPr>
-          <w:rFonts w:ascii="Miriam Fixed" w:hAnsi="Miriam Fixed" w:cs="Miriam Fixed" w:hint="cs"/>
-        </w:rPr>
-        <w:t>newNode</w:t>
-      </w:r>
-      <w:proofErr w:type="spellEnd"/>
-      <w:r>
-        <w:rPr>
-          <w:rFonts w:ascii="Miriam Fixed" w:hAnsi="Miriam Fixed" w:cs="Miriam Fixed" w:hint="cs"/>
-        </w:rPr>
-        <w:t>;</w:t>
-      </w:r>
-      <w:proofErr w:type="gramEnd"/>
-    </w:p>
-    <w:p>
-      <w:pPr>
-        <w:ind w:left="720"/>
-        <w:rPr>
-          <w:rFonts w:ascii="Miriam Fixed" w:hAnsi="Miriam Fixed" w:cs="Miriam Fixed" w:hint="cs"/>
-        </w:rPr>
-      </w:pPr>
-      <w:r>
-        <w:rPr>
-          <w:rFonts w:ascii="Miriam Fixed" w:hAnsi="Miriam Fixed" w:cs="Miriam Fixed" w:hint="cs"/>
-        </w:rPr>
-        <w:t xml:space="preserve">    start = </w:t>
-      </w:r>
-      <w:proofErr w:type="spellStart"/>
-      <w:proofErr w:type="gramStart"/>
-      <w:r>
-        <w:rPr>
-          <w:rFonts w:ascii="Miriam Fixed" w:hAnsi="Miriam Fixed" w:cs="Miriam Fixed" w:hint="cs"/>
-        </w:rPr>
-        <w:t>newNode</w:t>
-      </w:r>
-      <w:proofErr w:type="spellEnd"/>
-      <w:r>
-        <w:rPr>
-          <w:rFonts w:ascii="Miriam Fixed" w:hAnsi="Miriam Fixed" w:cs="Miriam Fixed" w:hint="cs"/>
-        </w:rPr>
-        <w:t>;</w:t>
-      </w:r>
-      <w:proofErr w:type="gramEnd"/>
-    </w:p>
-    <w:p>
-      <w:pPr>
-        <w:ind w:left="720"/>
-        <w:rPr>
-          <w:rFonts w:ascii="Miriam Fixed" w:hAnsi="Miriam Fixed" w:cs="Miriam Fixed" w:hint="cs"/>
-        </w:rPr>
-      </w:pPr>
-      <w:r>
-        <w:rPr>
-          <w:rFonts w:ascii="Miriam Fixed" w:hAnsi="Miriam Fixed" w:cs="Miriam Fixed" w:hint="cs"/>
-        </w:rPr>
-        <w:t xml:space="preserve">    length = length + </w:t>
-      </w:r>
-      <w:proofErr w:type="gramStart"/>
-      <w:r>
-        <w:rPr>
-          <w:rFonts w:ascii="Miriam Fixed" w:hAnsi="Miriam Fixed" w:cs="Miriam Fixed" w:hint="cs"/>
-        </w:rPr>
-        <w:t>1;</w:t>
-      </w:r>
-      <w:proofErr w:type="gramEnd"/>
+        <w:t>void add(int value) {</w:t>
+      </w:r>
+    </w:p>
+    <w:p>
+      <w:pPr>
+        <w:ind w:left="720"/>
+        <w:rPr>
+          <w:rFonts w:ascii="Miriam Fixed" w:hAnsi="Miriam Fixed" w:cs="Miriam Fixed" w:hint="cs"/>
+        </w:rPr>
+      </w:pPr>
+      <w:r>
+        <w:rPr>
+          <w:rFonts w:ascii="Miriam Fixed" w:hAnsi="Miriam Fixed" w:cs="Miriam Fixed" w:hint="cs"/>
+        </w:rPr>
+        <w:t xml:space="preserve">    node* newNode = new node;</w:t>
+      </w:r>
+    </w:p>
+    <w:p>
+      <w:pPr>
+        <w:ind w:left="720"/>
+        <w:rPr>
+          <w:rFonts w:ascii="Miriam Fixed" w:hAnsi="Miriam Fixed" w:cs="Miriam Fixed" w:hint="cs"/>
+        </w:rPr>
+      </w:pPr>
+      <w:r>
+        <w:rPr>
+          <w:rFonts w:ascii="Miriam Fixed" w:hAnsi="Miriam Fixed" w:cs="Miriam Fixed" w:hint="cs"/>
+        </w:rPr>
+        <w:t xml:space="preserve">    newNode-&gt;data = value;</w:t>
+      </w:r>
+    </w:p>
+    <w:p>
+      <w:pPr>
+        <w:ind w:left="720"/>
+        <w:rPr>
+          <w:rFonts w:ascii="Miriam Fixed" w:hAnsi="Miriam Fixed" w:cs="Miriam Fixed" w:hint="cs"/>
+        </w:rPr>
+      </w:pPr>
+      <w:r>
+        <w:rPr>
+          <w:rFonts w:ascii="Miriam Fixed" w:hAnsi="Miriam Fixed" w:cs="Miriam Fixed" w:hint="cs"/>
+        </w:rPr>
+        <w:t xml:space="preserve">    newNode-&gt;previous = NULL;</w:t>
+      </w:r>
+    </w:p>
+    <w:p>
+      <w:pPr>
+        <w:ind w:left="720"/>
+        <w:rPr>
+          <w:rFonts w:ascii="Miriam Fixed" w:hAnsi="Miriam Fixed" w:cs="Miriam Fixed" w:hint="cs"/>
+        </w:rPr>
+      </w:pPr>
+      <w:r>
+        <w:rPr>
+          <w:rFonts w:ascii="Miriam Fixed" w:hAnsi="Miriam Fixed" w:cs="Miriam Fixed" w:hint="cs"/>
+        </w:rPr>
+        <w:t xml:space="preserve">    newNode-&gt;next = start;</w:t>
+      </w:r>
+    </w:p>
+    <w:p>
+      <w:pPr>
+        <w:ind w:left="720"/>
+        <w:rPr>
+          <w:rFonts w:ascii="Miriam Fixed" w:hAnsi="Miriam Fixed" w:cs="Miriam Fixed" w:hint="cs"/>
+        </w:rPr>
+      </w:pPr>
+      <w:r>
+        <w:rPr>
+          <w:rFonts w:ascii="Miriam Fixed" w:hAnsi="Miriam Fixed" w:cs="Miriam Fixed" w:hint="cs"/>
+        </w:rPr>
+        <w:t xml:space="preserve">    if (start != NULL)</w:t>
+      </w:r>
+    </w:p>
+    <w:p>
+      <w:pPr>
+        <w:ind w:left="720"/>
+        <w:rPr>
+          <w:rFonts w:ascii="Miriam Fixed" w:hAnsi="Miriam Fixed" w:cs="Miriam Fixed" w:hint="cs"/>
+        </w:rPr>
+      </w:pPr>
+      <w:r>
+        <w:rPr>
+          <w:rFonts w:ascii="Miriam Fixed" w:hAnsi="Miriam Fixed" w:cs="Miriam Fixed" w:hint="cs"/>
+        </w:rPr>
+        <w:t xml:space="preserve">        start-&gt;previous = newNode;</w:t>
+      </w:r>
+    </w:p>
+    <w:p>
+      <w:pPr>
+        <w:ind w:left="720"/>
+        <w:rPr>
+          <w:rFonts w:ascii="Miriam Fixed" w:hAnsi="Miriam Fixed" w:cs="Miriam Fixed" w:hint="cs"/>
+        </w:rPr>
+      </w:pPr>
+      <w:r>
+        <w:rPr>
+          <w:rFonts w:ascii="Miriam Fixed" w:hAnsi="Miriam Fixed" w:cs="Miriam Fixed" w:hint="cs"/>
+        </w:rPr>
+        <w:t xml:space="preserve">    start = newNode;</w:t>
+      </w:r>
+    </w:p>
+    <w:p>
+      <w:pPr>
+        <w:ind w:left="720"/>
+        <w:rPr>
+          <w:rFonts w:ascii="Miriam Fixed" w:hAnsi="Miriam Fixed" w:cs="Miriam Fixed" w:hint="cs"/>
+        </w:rPr>
+      </w:pPr>
+      <w:r>
+        <w:rPr>
+          <w:rFonts w:ascii="Miriam Fixed" w:hAnsi="Miriam Fixed" w:cs="Miriam Fixed" w:hint="cs"/>
+        </w:rPr>
+        <w:t xml:space="preserve">    length = length + 1;</w:t>
+      </w:r>
     </w:p>
     <w:p>
       <w:pPr>
@@ -5818,7 +5158,7 @@
         <w:pStyle w:val="ListParagraph"/>
         <w:numPr>
           <w:ilvl w:val="0"/>
-          <w:numId w:val="11"/>
+          <w:numId w:val="15"/>
         </w:numPr>
         <w:rPr>
           <w:rFonts w:ascii="Times New Roman" w:hAnsi="Times New Roman" w:cs="Times New Roman"/>
@@ -5833,69 +5173,29 @@
           <w:szCs w:val="24"/>
         </w:rPr>
         <w:lastRenderedPageBreak/>
-        <w:t>delete (</w:t>
-      </w:r>
-      <w:proofErr w:type="gramStart"/>
+        <w:t xml:space="preserve">delete () </w:t>
+      </w:r>
       <w:r>
         <w:rPr>
           <w:rFonts w:ascii="Times New Roman" w:hAnsi="Times New Roman" w:cs="Times New Roman"/>
           <w:sz w:val="24"/>
           <w:szCs w:val="24"/>
         </w:rPr>
-        <w:t xml:space="preserve">) </w:t>
-      </w:r>
-      <w:r>
-        <w:rPr>
-          <w:rFonts w:ascii="Times New Roman" w:hAnsi="Times New Roman" w:cs="Times New Roman"/>
-          <w:sz w:val="24"/>
-          <w:szCs w:val="24"/>
-        </w:rPr>
-        <w:t>:</w:t>
-      </w:r>
-      <w:proofErr w:type="gramEnd"/>
-      <w:r>
-        <w:rPr>
-          <w:rFonts w:ascii="Times New Roman" w:hAnsi="Times New Roman" w:cs="Times New Roman"/>
-          <w:sz w:val="24"/>
-          <w:szCs w:val="24"/>
-        </w:rPr>
-        <w:t xml:space="preserve"> the function should clearly show, with appropriate comments, deleting a node (if it is present), and “not found” if the requested node is absent.</w:t>
-      </w:r>
-    </w:p>
-    <w:p>
-      <w:pPr>
-        <w:ind w:left="720"/>
-        <w:rPr>
-          <w:rFonts w:ascii="Miriam Fixed" w:hAnsi="Miriam Fixed" w:cs="Miriam Fixed"/>
-        </w:rPr>
-      </w:pPr>
-      <w:r>
-        <w:rPr>
-          <w:rFonts w:ascii="Miriam Fixed" w:hAnsi="Miriam Fixed" w:cs="Miriam Fixed"/>
-        </w:rPr>
-        <w:t xml:space="preserve">void </w:t>
-      </w:r>
-      <w:proofErr w:type="spellStart"/>
-      <w:proofErr w:type="gramStart"/>
-      <w:r>
-        <w:rPr>
-          <w:rFonts w:ascii="Miriam Fixed" w:hAnsi="Miriam Fixed" w:cs="Miriam Fixed"/>
-        </w:rPr>
-        <w:t>deleteNode</w:t>
-      </w:r>
-      <w:proofErr w:type="spellEnd"/>
-      <w:r>
-        <w:rPr>
-          <w:rFonts w:ascii="Miriam Fixed" w:hAnsi="Miriam Fixed" w:cs="Miriam Fixed"/>
-        </w:rPr>
-        <w:t>(</w:t>
-      </w:r>
-      <w:proofErr w:type="gramEnd"/>
-      <w:r>
-        <w:rPr>
-          <w:rFonts w:ascii="Miriam Fixed" w:hAnsi="Miriam Fixed" w:cs="Miriam Fixed"/>
-        </w:rPr>
-        <w:t>int value) {</w:t>
+        <w:t>: the function should clearly show, with appropriate comments, deleting a node (if it is present), and “not found” if the requested node is absent.</w:t>
+      </w:r>
+    </w:p>
+    <w:p>
+      <w:pPr>
+        <w:ind w:left="720"/>
+        <w:rPr>
+          <w:rFonts w:ascii="Miriam Fixed" w:hAnsi="Miriam Fixed" w:cs="Miriam Fixed"/>
+        </w:rPr>
+      </w:pPr>
+      <w:r>
+        <w:rPr>
+          <w:rFonts w:ascii="Miriam Fixed" w:hAnsi="Miriam Fixed" w:cs="Miriam Fixed"/>
+        </w:rPr>
+        <w:t>void deleteNode(int value) {</w:t>
       </w:r>
     </w:p>
     <w:p>
@@ -5923,60 +5223,22 @@
         <w:rPr>
           <w:rFonts w:ascii="Miriam Fixed" w:hAnsi="Miriam Fixed" w:cs="Miriam Fixed"/>
         </w:rPr>
-        <w:t xml:space="preserve">        </w:t>
-      </w:r>
-      <w:proofErr w:type="spellStart"/>
-      <w:r>
-        <w:rPr>
-          <w:rFonts w:ascii="Miriam Fixed" w:hAnsi="Miriam Fixed" w:cs="Miriam Fixed"/>
-        </w:rPr>
-        <w:t>cout</w:t>
-      </w:r>
-      <w:proofErr w:type="spellEnd"/>
-      <w:r>
-        <w:rPr>
-          <w:rFonts w:ascii="Miriam Fixed" w:hAnsi="Miriam Fixed" w:cs="Miriam Fixed"/>
-        </w:rPr>
-        <w:t xml:space="preserve"> &lt;&lt; "List is empty." &lt;&lt; </w:t>
-      </w:r>
-      <w:proofErr w:type="spellStart"/>
-      <w:proofErr w:type="gramStart"/>
-      <w:r>
-        <w:rPr>
-          <w:rFonts w:ascii="Miriam Fixed" w:hAnsi="Miriam Fixed" w:cs="Miriam Fixed"/>
-        </w:rPr>
-        <w:t>endl</w:t>
-      </w:r>
-      <w:proofErr w:type="spellEnd"/>
-      <w:r>
-        <w:rPr>
-          <w:rFonts w:ascii="Miriam Fixed" w:hAnsi="Miriam Fixed" w:cs="Miriam Fixed"/>
-        </w:rPr>
-        <w:t>;</w:t>
-      </w:r>
-      <w:proofErr w:type="gramEnd"/>
-    </w:p>
-    <w:p>
-      <w:pPr>
-        <w:ind w:left="720"/>
-        <w:rPr>
-          <w:rFonts w:ascii="Miriam Fixed" w:hAnsi="Miriam Fixed" w:cs="Miriam Fixed"/>
-        </w:rPr>
-      </w:pPr>
-      <w:r>
-        <w:rPr>
-          <w:rFonts w:ascii="Miriam Fixed" w:hAnsi="Miriam Fixed" w:cs="Miriam Fixed"/>
-        </w:rPr>
-        <w:t xml:space="preserve">        </w:t>
-      </w:r>
-      <w:proofErr w:type="gramStart"/>
-      <w:r>
-        <w:rPr>
-          <w:rFonts w:ascii="Miriam Fixed" w:hAnsi="Miriam Fixed" w:cs="Miriam Fixed"/>
-        </w:rPr>
-        <w:t>return;</w:t>
-      </w:r>
-      <w:proofErr w:type="gramEnd"/>
+        <w:t xml:space="preserve">        cout &lt;&lt; "List is empty." &lt;&lt; endl;</w:t>
+      </w:r>
+    </w:p>
+    <w:p>
+      <w:pPr>
+        <w:ind w:left="720"/>
+        <w:rPr>
+          <w:rFonts w:ascii="Miriam Fixed" w:hAnsi="Miriam Fixed" w:cs="Miriam Fixed"/>
+        </w:rPr>
+      </w:pPr>
+      <w:r>
+        <w:rPr>
+          <w:rFonts w:ascii="Miriam Fixed" w:hAnsi="Miriam Fixed" w:cs="Miriam Fixed"/>
+        </w:rPr>
+        <w:t xml:space="preserve">        return;</w:t>
+      </w:r>
     </w:p>
     <w:p>
       <w:pPr>
@@ -6011,65 +5273,35 @@
         <w:rPr>
           <w:rFonts w:ascii="Miriam Fixed" w:hAnsi="Miriam Fixed" w:cs="Miriam Fixed"/>
         </w:rPr>
-        <w:t xml:space="preserve">    node* current = </w:t>
-      </w:r>
-      <w:proofErr w:type="gramStart"/>
-      <w:r>
-        <w:rPr>
-          <w:rFonts w:ascii="Miriam Fixed" w:hAnsi="Miriam Fixed" w:cs="Miriam Fixed"/>
-        </w:rPr>
-        <w:t>start;</w:t>
-      </w:r>
-      <w:proofErr w:type="gramEnd"/>
-    </w:p>
-    <w:p>
-      <w:pPr>
-        <w:ind w:left="720"/>
-        <w:rPr>
-          <w:rFonts w:ascii="Miriam Fixed" w:hAnsi="Miriam Fixed" w:cs="Miriam Fixed"/>
-        </w:rPr>
-      </w:pPr>
-      <w:r>
-        <w:rPr>
-          <w:rFonts w:ascii="Miriam Fixed" w:hAnsi="Miriam Fixed" w:cs="Miriam Fixed"/>
-        </w:rPr>
-        <w:t xml:space="preserve">    node* previous = </w:t>
-      </w:r>
-      <w:proofErr w:type="gramStart"/>
-      <w:r>
-        <w:rPr>
-          <w:rFonts w:ascii="Miriam Fixed" w:hAnsi="Miriam Fixed" w:cs="Miriam Fixed"/>
-        </w:rPr>
-        <w:t>NULL;</w:t>
-      </w:r>
-      <w:proofErr w:type="gramEnd"/>
-    </w:p>
-    <w:p>
-      <w:pPr>
-        <w:ind w:left="720"/>
-        <w:rPr>
-          <w:rFonts w:ascii="Miriam Fixed" w:hAnsi="Miriam Fixed" w:cs="Miriam Fixed"/>
-        </w:rPr>
-      </w:pPr>
-      <w:r>
-        <w:rPr>
-          <w:rFonts w:ascii="Miriam Fixed" w:hAnsi="Miriam Fixed" w:cs="Miriam Fixed"/>
-        </w:rPr>
-        <w:t xml:space="preserve">    while (</w:t>
-      </w:r>
-      <w:proofErr w:type="gramStart"/>
-      <w:r>
-        <w:rPr>
-          <w:rFonts w:ascii="Miriam Fixed" w:hAnsi="Miriam Fixed" w:cs="Miriam Fixed"/>
-        </w:rPr>
-        <w:t>current !</w:t>
-      </w:r>
-      <w:proofErr w:type="gramEnd"/>
-      <w:r>
-        <w:rPr>
-          <w:rFonts w:ascii="Miriam Fixed" w:hAnsi="Miriam Fixed" w:cs="Miriam Fixed"/>
-        </w:rPr>
-        <w:t>= NULL) {</w:t>
+        <w:t xml:space="preserve">    node* current = start;</w:t>
+      </w:r>
+    </w:p>
+    <w:p>
+      <w:pPr>
+        <w:ind w:left="720"/>
+        <w:rPr>
+          <w:rFonts w:ascii="Miriam Fixed" w:hAnsi="Miriam Fixed" w:cs="Miriam Fixed"/>
+        </w:rPr>
+      </w:pPr>
+      <w:r>
+        <w:rPr>
+          <w:rFonts w:ascii="Miriam Fixed" w:hAnsi="Miriam Fixed" w:cs="Miriam Fixed"/>
+        </w:rPr>
+        <w:t xml:space="preserve">    node* previous = NULL;</w:t>
+      </w:r>
+    </w:p>
+    <w:p>
+      <w:pPr>
+        <w:ind w:left="720"/>
+        <w:rPr>
+          <w:rFonts w:ascii="Miriam Fixed" w:hAnsi="Miriam Fixed" w:cs="Miriam Fixed"/>
+        </w:rPr>
+      </w:pPr>
+      <w:r>
+        <w:rPr>
+          <w:rFonts w:ascii="Miriam Fixed" w:hAnsi="Miriam Fixed" w:cs="Miriam Fixed"/>
+        </w:rPr>
+        <w:t xml:space="preserve">    while (current != NULL) {</w:t>
       </w:r>
     </w:p>
     <w:p>
@@ -6111,66 +5343,36 @@
         <w:rPr>
           <w:rFonts w:ascii="Miriam Fixed" w:hAnsi="Miriam Fixed" w:cs="Miriam Fixed"/>
         </w:rPr>
-        <w:t xml:space="preserve">                start = current-&gt;</w:t>
-      </w:r>
-      <w:proofErr w:type="gramStart"/>
-      <w:r>
-        <w:rPr>
-          <w:rFonts w:ascii="Miriam Fixed" w:hAnsi="Miriam Fixed" w:cs="Miriam Fixed"/>
-        </w:rPr>
-        <w:t>next;</w:t>
-      </w:r>
-      <w:proofErr w:type="gramEnd"/>
-    </w:p>
-    <w:p>
-      <w:pPr>
-        <w:ind w:left="720"/>
-        <w:rPr>
-          <w:rFonts w:ascii="Miriam Fixed" w:hAnsi="Miriam Fixed" w:cs="Miriam Fixed"/>
-        </w:rPr>
-      </w:pPr>
-      <w:r>
-        <w:rPr>
-          <w:rFonts w:ascii="Miriam Fixed" w:hAnsi="Miriam Fixed" w:cs="Miriam Fixed"/>
-        </w:rPr>
-        <w:t xml:space="preserve">                if (</w:t>
-      </w:r>
-      <w:proofErr w:type="gramStart"/>
-      <w:r>
-        <w:rPr>
-          <w:rFonts w:ascii="Miriam Fixed" w:hAnsi="Miriam Fixed" w:cs="Miriam Fixed"/>
-        </w:rPr>
-        <w:t>start !</w:t>
-      </w:r>
-      <w:proofErr w:type="gramEnd"/>
-      <w:r>
-        <w:rPr>
-          <w:rFonts w:ascii="Miriam Fixed" w:hAnsi="Miriam Fixed" w:cs="Miriam Fixed"/>
-        </w:rPr>
-        <w:t>= NULL)</w:t>
-      </w:r>
-    </w:p>
-    <w:p>
-      <w:pPr>
-        <w:ind w:left="720"/>
-        <w:rPr>
-          <w:rFonts w:ascii="Miriam Fixed" w:hAnsi="Miriam Fixed" w:cs="Miriam Fixed"/>
-        </w:rPr>
-      </w:pPr>
-      <w:r>
-        <w:rPr>
-          <w:rFonts w:ascii="Miriam Fixed" w:hAnsi="Miriam Fixed" w:cs="Miriam Fixed"/>
-        </w:rPr>
-        <w:t xml:space="preserve">                    start-&gt;previous = </w:t>
-      </w:r>
-      <w:proofErr w:type="gramStart"/>
-      <w:r>
-        <w:rPr>
-          <w:rFonts w:ascii="Miriam Fixed" w:hAnsi="Miriam Fixed" w:cs="Miriam Fixed"/>
-        </w:rPr>
-        <w:t>NULL;</w:t>
-      </w:r>
-      <w:proofErr w:type="gramEnd"/>
+        <w:t xml:space="preserve">                start = current-&gt;next;</w:t>
+      </w:r>
+    </w:p>
+    <w:p>
+      <w:pPr>
+        <w:ind w:left="720"/>
+        <w:rPr>
+          <w:rFonts w:ascii="Miriam Fixed" w:hAnsi="Miriam Fixed" w:cs="Miriam Fixed"/>
+        </w:rPr>
+      </w:pPr>
+      <w:r>
+        <w:rPr>
+          <w:rFonts w:ascii="Miriam Fixed" w:hAnsi="Miriam Fixed" w:cs="Miriam Fixed"/>
+        </w:rPr>
+        <w:t xml:space="preserve">                if (start != NULL)</w:t>
+      </w:r>
+    </w:p>
+    <w:p>
+      <w:pPr>
+        <w:ind w:left="720"/>
+        <w:rPr>
+          <w:rFonts w:ascii="Miriam Fixed" w:hAnsi="Miriam Fixed" w:cs="Miriam Fixed"/>
+        </w:rPr>
+      </w:pPr>
+      <w:r>
+        <w:rPr>
+          <w:rFonts w:ascii="Miriam Fixed" w:hAnsi="Miriam Fixed" w:cs="Miriam Fixed"/>
+        </w:rPr>
+        <w:t xml:space="preserve">                    start-&gt;previous = NULL;</w:t>
+      </w:r>
     </w:p>
     <w:p>
       <w:pPr>
@@ -6197,66 +5399,36 @@
         <w:rPr>
           <w:rFonts w:ascii="Miriam Fixed" w:hAnsi="Miriam Fixed" w:cs="Miriam Fixed"/>
         </w:rPr>
-        <w:t xml:space="preserve">                previous-&gt;next = current-&gt;</w:t>
-      </w:r>
-      <w:proofErr w:type="gramStart"/>
-      <w:r>
-        <w:rPr>
-          <w:rFonts w:ascii="Miriam Fixed" w:hAnsi="Miriam Fixed" w:cs="Miriam Fixed"/>
-        </w:rPr>
-        <w:t>next;</w:t>
-      </w:r>
-      <w:proofErr w:type="gramEnd"/>
-    </w:p>
-    <w:p>
-      <w:pPr>
-        <w:ind w:left="720"/>
-        <w:rPr>
-          <w:rFonts w:ascii="Miriam Fixed" w:hAnsi="Miriam Fixed" w:cs="Miriam Fixed"/>
-        </w:rPr>
-      </w:pPr>
-      <w:r>
-        <w:rPr>
-          <w:rFonts w:ascii="Miriam Fixed" w:hAnsi="Miriam Fixed" w:cs="Miriam Fixed"/>
-        </w:rPr>
-        <w:t xml:space="preserve">                if (current-&gt;</w:t>
-      </w:r>
-      <w:proofErr w:type="gramStart"/>
-      <w:r>
-        <w:rPr>
-          <w:rFonts w:ascii="Miriam Fixed" w:hAnsi="Miriam Fixed" w:cs="Miriam Fixed"/>
-        </w:rPr>
-        <w:t>next !</w:t>
-      </w:r>
-      <w:proofErr w:type="gramEnd"/>
-      <w:r>
-        <w:rPr>
-          <w:rFonts w:ascii="Miriam Fixed" w:hAnsi="Miriam Fixed" w:cs="Miriam Fixed"/>
-        </w:rPr>
-        <w:t>= NULL)</w:t>
-      </w:r>
-    </w:p>
-    <w:p>
-      <w:pPr>
-        <w:ind w:left="720"/>
-        <w:rPr>
-          <w:rFonts w:ascii="Miriam Fixed" w:hAnsi="Miriam Fixed" w:cs="Miriam Fixed"/>
-        </w:rPr>
-      </w:pPr>
-      <w:r>
-        <w:rPr>
-          <w:rFonts w:ascii="Miriam Fixed" w:hAnsi="Miriam Fixed" w:cs="Miriam Fixed"/>
-        </w:rPr>
-        <w:t xml:space="preserve">                    current-&gt;next-&gt;previous = </w:t>
-      </w:r>
-      <w:proofErr w:type="gramStart"/>
-      <w:r>
-        <w:rPr>
-          <w:rFonts w:ascii="Miriam Fixed" w:hAnsi="Miriam Fixed" w:cs="Miriam Fixed"/>
-        </w:rPr>
-        <w:t>previous;</w:t>
-      </w:r>
-      <w:proofErr w:type="gramEnd"/>
+        <w:t xml:space="preserve">                previous-&gt;next = current-&gt;next;</w:t>
+      </w:r>
+    </w:p>
+    <w:p>
+      <w:pPr>
+        <w:ind w:left="720"/>
+        <w:rPr>
+          <w:rFonts w:ascii="Miriam Fixed" w:hAnsi="Miriam Fixed" w:cs="Miriam Fixed"/>
+        </w:rPr>
+      </w:pPr>
+      <w:r>
+        <w:rPr>
+          <w:rFonts w:ascii="Miriam Fixed" w:hAnsi="Miriam Fixed" w:cs="Miriam Fixed"/>
+        </w:rPr>
+        <w:t xml:space="preserve">                if (current-&gt;next != NULL)</w:t>
+      </w:r>
+    </w:p>
+    <w:p>
+      <w:pPr>
+        <w:ind w:left="720"/>
+        <w:rPr>
+          <w:rFonts w:ascii="Miriam Fixed" w:hAnsi="Miriam Fixed" w:cs="Miriam Fixed"/>
+        </w:rPr>
+      </w:pPr>
+      <w:r>
+        <w:rPr>
+          <w:rFonts w:ascii="Miriam Fixed" w:hAnsi="Miriam Fixed" w:cs="Miriam Fixed"/>
+        </w:rPr>
+        <w:t xml:space="preserve">                    current-&gt;next-&gt;previous = previous;</w:t>
+      </w:r>
     </w:p>
     <w:p>
       <w:pPr>
@@ -6283,104 +5455,50 @@
         <w:rPr>
           <w:rFonts w:ascii="Miriam Fixed" w:hAnsi="Miriam Fixed" w:cs="Miriam Fixed"/>
         </w:rPr>
-        <w:t xml:space="preserve">            delete </w:t>
-      </w:r>
-      <w:proofErr w:type="gramStart"/>
-      <w:r>
-        <w:rPr>
-          <w:rFonts w:ascii="Miriam Fixed" w:hAnsi="Miriam Fixed" w:cs="Miriam Fixed"/>
-        </w:rPr>
-        <w:t>current;</w:t>
-      </w:r>
-      <w:proofErr w:type="gramEnd"/>
-    </w:p>
-    <w:p>
-      <w:pPr>
-        <w:ind w:left="720"/>
-        <w:rPr>
-          <w:rFonts w:ascii="Miriam Fixed" w:hAnsi="Miriam Fixed" w:cs="Miriam Fixed"/>
-        </w:rPr>
-      </w:pPr>
-      <w:r>
-        <w:rPr>
-          <w:rFonts w:ascii="Miriam Fixed" w:hAnsi="Miriam Fixed" w:cs="Miriam Fixed"/>
-        </w:rPr>
-        <w:t xml:space="preserve">            length=length-</w:t>
-      </w:r>
-      <w:proofErr w:type="gramStart"/>
-      <w:r>
-        <w:rPr>
-          <w:rFonts w:ascii="Miriam Fixed" w:hAnsi="Miriam Fixed" w:cs="Miriam Fixed"/>
-        </w:rPr>
-        <w:t>1;</w:t>
-      </w:r>
-      <w:proofErr w:type="gramEnd"/>
-    </w:p>
-    <w:p>
-      <w:pPr>
-        <w:ind w:left="720"/>
-        <w:rPr>
-          <w:rFonts w:ascii="Miriam Fixed" w:hAnsi="Miriam Fixed" w:cs="Miriam Fixed"/>
-        </w:rPr>
-      </w:pPr>
-      <w:r>
-        <w:rPr>
-          <w:rFonts w:ascii="Miriam Fixed" w:hAnsi="Miriam Fixed" w:cs="Miriam Fixed"/>
-        </w:rPr>
-        <w:t xml:space="preserve">            </w:t>
-      </w:r>
-      <w:proofErr w:type="spellStart"/>
-      <w:r>
-        <w:rPr>
-          <w:rFonts w:ascii="Miriam Fixed" w:hAnsi="Miriam Fixed" w:cs="Miriam Fixed"/>
-        </w:rPr>
-        <w:t>cout</w:t>
-      </w:r>
-      <w:proofErr w:type="spellEnd"/>
-      <w:r>
-        <w:rPr>
-          <w:rFonts w:ascii="Miriam Fixed" w:hAnsi="Miriam Fixed" w:cs="Miriam Fixed"/>
-        </w:rPr>
-        <w:t xml:space="preserve"> &lt;&lt; "Node with value " &lt;&lt; value &lt;&lt; " deleted." &lt;&lt; </w:t>
-      </w:r>
-      <w:proofErr w:type="spellStart"/>
-      <w:proofErr w:type="gramStart"/>
-      <w:r>
-        <w:rPr>
-          <w:rFonts w:ascii="Miriam Fixed" w:hAnsi="Miriam Fixed" w:cs="Miriam Fixed"/>
-        </w:rPr>
-        <w:t>endl</w:t>
-      </w:r>
-      <w:proofErr w:type="spellEnd"/>
-      <w:r>
-        <w:rPr>
-          <w:rFonts w:ascii="Miriam Fixed" w:hAnsi="Miriam Fixed" w:cs="Miriam Fixed"/>
-        </w:rPr>
-        <w:t>;</w:t>
-      </w:r>
-      <w:proofErr w:type="gramEnd"/>
-    </w:p>
-    <w:p>
-      <w:pPr>
-        <w:ind w:left="720"/>
-        <w:rPr>
-          <w:rFonts w:ascii="Miriam Fixed" w:hAnsi="Miriam Fixed" w:cs="Miriam Fixed"/>
-        </w:rPr>
-      </w:pPr>
-      <w:r>
-        <w:rPr>
-          <w:rFonts w:ascii="Miriam Fixed" w:hAnsi="Miriam Fixed" w:cs="Miriam Fixed"/>
-        </w:rPr>
-        <w:t xml:space="preserve">            </w:t>
-      </w:r>
-      <w:proofErr w:type="gramStart"/>
-      <w:r>
-        <w:rPr>
-          <w:rFonts w:ascii="Miriam Fixed" w:hAnsi="Miriam Fixed" w:cs="Miriam Fixed"/>
-        </w:rPr>
-        <w:t>return;</w:t>
-      </w:r>
-      <w:proofErr w:type="gramEnd"/>
+        <w:t xml:space="preserve">            delete current;</w:t>
+      </w:r>
+    </w:p>
+    <w:p>
+      <w:pPr>
+        <w:ind w:left="720"/>
+        <w:rPr>
+          <w:rFonts w:ascii="Miriam Fixed" w:hAnsi="Miriam Fixed" w:cs="Miriam Fixed"/>
+        </w:rPr>
+      </w:pPr>
+      <w:r>
+        <w:rPr>
+          <w:rFonts w:ascii="Miriam Fixed" w:hAnsi="Miriam Fixed" w:cs="Miriam Fixed"/>
+        </w:rPr>
+        <w:t xml:space="preserve">            length=length-1;</w:t>
+      </w:r>
+    </w:p>
+    <w:p>
+      <w:pPr>
+        <w:ind w:left="720"/>
+        <w:rPr>
+          <w:rFonts w:ascii="Miriam Fixed" w:hAnsi="Miriam Fixed" w:cs="Miriam Fixed"/>
+        </w:rPr>
+      </w:pPr>
+      <w:r>
+        <w:rPr>
+          <w:rFonts w:ascii="Miriam Fixed" w:hAnsi="Miriam Fixed" w:cs="Miriam Fixed"/>
+        </w:rPr>
+        <w:t xml:space="preserve">            cout &lt;&lt; "Node with value " &lt;&lt; value &lt;&lt; " deleted." &lt;&lt; endl;</w:t>
+      </w:r>
+    </w:p>
+    <w:p>
+      <w:pPr>
+        <w:ind w:left="720"/>
+        <w:rPr>
+          <w:rFonts w:ascii="Miriam Fixed" w:hAnsi="Miriam Fixed" w:cs="Miriam Fixed"/>
+        </w:rPr>
+      </w:pPr>
+      <w:r>
+        <w:rPr>
+          <w:rFonts w:ascii="Miriam Fixed" w:hAnsi="Miriam Fixed" w:cs="Miriam Fixed"/>
+        </w:rPr>
+        <w:t xml:space="preserve">            return;</w:t>
+      </w:r>
     </w:p>
     <w:p>
       <w:pPr>
@@ -6407,38 +5525,22 @@
         <w:rPr>
           <w:rFonts w:ascii="Miriam Fixed" w:hAnsi="Miriam Fixed" w:cs="Miriam Fixed"/>
         </w:rPr>
-        <w:t xml:space="preserve">        previous = </w:t>
-      </w:r>
-      <w:proofErr w:type="gramStart"/>
-      <w:r>
-        <w:rPr>
-          <w:rFonts w:ascii="Miriam Fixed" w:hAnsi="Miriam Fixed" w:cs="Miriam Fixed"/>
-        </w:rPr>
-        <w:t>current;</w:t>
-      </w:r>
-      <w:proofErr w:type="gramEnd"/>
-    </w:p>
-    <w:p>
-      <w:pPr>
-        <w:ind w:left="720"/>
-        <w:rPr>
-          <w:rFonts w:ascii="Miriam Fixed" w:hAnsi="Miriam Fixed" w:cs="Miriam Fixed"/>
-        </w:rPr>
-      </w:pPr>
-      <w:r>
-        <w:rPr>
-          <w:rFonts w:ascii="Miriam Fixed" w:hAnsi="Miriam Fixed" w:cs="Miriam Fixed"/>
-        </w:rPr>
-        <w:t xml:space="preserve">        current = current-&gt;</w:t>
-      </w:r>
-      <w:proofErr w:type="gramStart"/>
-      <w:r>
-        <w:rPr>
-          <w:rFonts w:ascii="Miriam Fixed" w:hAnsi="Miriam Fixed" w:cs="Miriam Fixed"/>
-        </w:rPr>
-        <w:t>next;</w:t>
-      </w:r>
-      <w:proofErr w:type="gramEnd"/>
+        <w:t xml:space="preserve">        previous = current;</w:t>
+      </w:r>
+    </w:p>
+    <w:p>
+      <w:pPr>
+        <w:ind w:left="720"/>
+        <w:rPr>
+          <w:rFonts w:ascii="Miriam Fixed" w:hAnsi="Miriam Fixed" w:cs="Miriam Fixed"/>
+        </w:rPr>
+      </w:pPr>
+      <w:r>
+        <w:rPr>
+          <w:rFonts w:ascii="Miriam Fixed" w:hAnsi="Miriam Fixed" w:cs="Miriam Fixed"/>
+        </w:rPr>
+        <w:t xml:space="preserve">        current = current-&gt;next;</w:t>
+      </w:r>
     </w:p>
     <w:p>
       <w:pPr>
@@ -6465,38 +5567,8 @@
         <w:rPr>
           <w:rFonts w:ascii="Miriam Fixed" w:hAnsi="Miriam Fixed" w:cs="Miriam Fixed"/>
         </w:rPr>
-        <w:t xml:space="preserve">    </w:t>
-      </w:r>
-      <w:proofErr w:type="spellStart"/>
-      <w:r>
-        <w:rPr>
-          <w:rFonts w:ascii="Miriam Fixed" w:hAnsi="Miriam Fixed" w:cs="Miriam Fixed"/>
-        </w:rPr>
-        <w:t>cout</w:t>
-      </w:r>
-      <w:proofErr w:type="spellEnd"/>
-      <w:r>
-        <w:rPr>
-          <w:rFonts w:ascii="Miriam Fixed" w:hAnsi="Miriam Fixed" w:cs="Miriam Fixed"/>
-        </w:rPr>
-        <w:t xml:space="preserve"> &lt;&lt; "Node with value " &lt;&lt; value &lt;&lt; " not found." &lt;&lt; </w:t>
-      </w:r>
-      <w:proofErr w:type="spellStart"/>
-      <w:proofErr w:type="gramStart"/>
-      <w:r>
-        <w:rPr>
-          <w:rFonts w:ascii="Miriam Fixed" w:hAnsi="Miriam Fixed" w:cs="Miriam Fixed"/>
-        </w:rPr>
-        <w:t>endl</w:t>
-      </w:r>
-      <w:proofErr w:type="spellEnd"/>
-      <w:r>
-        <w:rPr>
-          <w:rFonts w:ascii="Miriam Fixed" w:hAnsi="Miriam Fixed" w:cs="Miriam Fixed"/>
-        </w:rPr>
-        <w:t>;</w:t>
-      </w:r>
-      <w:proofErr w:type="gramEnd"/>
+        <w:t xml:space="preserve">    cout &lt;&lt; "Node with value " &lt;&lt; value &lt;&lt; " not found." &lt;&lt; endl;</w:t>
+      </w:r>
     </w:p>
     <w:p>
       <w:pPr>
@@ -6525,30 +5597,20 @@
           <w:szCs w:val="24"/>
         </w:rPr>
       </w:pPr>
-      <w:proofErr w:type="gramStart"/>
       <w:r>
         <w:rPr>
           <w:rFonts w:ascii="Times New Roman" w:hAnsi="Times New Roman" w:cs="Times New Roman"/>
           <w:sz w:val="24"/>
           <w:szCs w:val="24"/>
         </w:rPr>
-        <w:t>length(</w:t>
-      </w:r>
-      <w:proofErr w:type="gramEnd"/>
+        <w:t xml:space="preserve">length() </w:t>
+      </w:r>
       <w:r>
         <w:rPr>
           <w:rFonts w:ascii="Times New Roman" w:hAnsi="Times New Roman" w:cs="Times New Roman"/>
           <w:sz w:val="24"/>
           <w:szCs w:val="24"/>
         </w:rPr>
-        <w:t xml:space="preserve">) </w:t>
-      </w:r>
-      <w:r>
-        <w:rPr>
-          <w:rFonts w:ascii="Times New Roman" w:hAnsi="Times New Roman" w:cs="Times New Roman"/>
-          <w:sz w:val="24"/>
-          <w:szCs w:val="24"/>
-        </w:rPr>
         <w:t>: informs the user of the length of the linked list</w:t>
       </w:r>
     </w:p>
@@ -6563,58 +5625,22 @@
         <w:rPr>
           <w:rFonts w:ascii="Miriam Fixed" w:hAnsi="Miriam Fixed" w:cs="Miriam Fixed" w:hint="cs"/>
         </w:rPr>
-        <w:t xml:space="preserve">int </w:t>
-      </w:r>
-      <w:proofErr w:type="spellStart"/>
-      <w:r>
-        <w:rPr>
-          <w:rFonts w:ascii="Miriam Fixed" w:hAnsi="Miriam Fixed" w:cs="Miriam Fixed" w:hint="cs"/>
-        </w:rPr>
-        <w:t>length_of_linked_</w:t>
-      </w:r>
-      <w:proofErr w:type="gramStart"/>
-      <w:r>
-        <w:rPr>
-          <w:rFonts w:ascii="Miriam Fixed" w:hAnsi="Miriam Fixed" w:cs="Miriam Fixed" w:hint="cs"/>
-        </w:rPr>
-        <w:t>list</w:t>
-      </w:r>
-      <w:proofErr w:type="spellEnd"/>
-      <w:r>
-        <w:rPr>
-          <w:rFonts w:ascii="Miriam Fixed" w:hAnsi="Miriam Fixed" w:cs="Miriam Fixed" w:hint="cs"/>
-        </w:rPr>
-        <w:t>(</w:t>
-      </w:r>
-      <w:proofErr w:type="gramEnd"/>
-      <w:r>
-        <w:rPr>
-          <w:rFonts w:ascii="Miriam Fixed" w:hAnsi="Miriam Fixed" w:cs="Miriam Fixed" w:hint="cs"/>
-        </w:rPr>
-        <w:t>) {</w:t>
-      </w:r>
-    </w:p>
-    <w:p>
-      <w:pPr>
-        <w:ind w:left="720"/>
-        <w:rPr>
-          <w:rFonts w:ascii="Miriam Fixed" w:hAnsi="Miriam Fixed" w:cs="Miriam Fixed" w:hint="cs"/>
-        </w:rPr>
-      </w:pPr>
-      <w:r>
-        <w:rPr>
-          <w:rFonts w:ascii="Miriam Fixed" w:hAnsi="Miriam Fixed" w:cs="Miriam Fixed" w:hint="cs"/>
-        </w:rPr>
-        <w:t xml:space="preserve">    return </w:t>
-      </w:r>
-      <w:proofErr w:type="gramStart"/>
-      <w:r>
-        <w:rPr>
-          <w:rFonts w:ascii="Miriam Fixed" w:hAnsi="Miriam Fixed" w:cs="Miriam Fixed" w:hint="cs"/>
-        </w:rPr>
-        <w:t>length;</w:t>
-      </w:r>
-      <w:proofErr w:type="gramEnd"/>
+        <w:t>int length_of_linked_list() {</w:t>
+      </w:r>
+    </w:p>
+    <w:p>
+      <w:pPr>
+        <w:ind w:left="720"/>
+        <w:rPr>
+          <w:rFonts w:ascii="Miriam Fixed" w:hAnsi="Miriam Fixed" w:cs="Miriam Fixed" w:hint="cs"/>
+        </w:rPr>
+      </w:pPr>
+      <w:r>
+        <w:rPr>
+          <w:rFonts w:ascii="Miriam Fixed" w:hAnsi="Miriam Fixed" w:cs="Miriam Fixed" w:hint="cs"/>
+        </w:rPr>
+        <w:t xml:space="preserve">    return length;</w:t>
+      </w:r>
     </w:p>
     <w:p>
       <w:pPr>
@@ -6646,30 +5672,20 @@
           <w:szCs w:val="24"/>
         </w:rPr>
       </w:pPr>
-      <w:proofErr w:type="gramStart"/>
       <w:r>
         <w:rPr>
           <w:rFonts w:ascii="Times New Roman" w:hAnsi="Times New Roman" w:cs="Times New Roman"/>
           <w:sz w:val="24"/>
           <w:szCs w:val="24"/>
         </w:rPr>
-        <w:t>traverse(</w:t>
-      </w:r>
-      <w:proofErr w:type="gramEnd"/>
+        <w:t xml:space="preserve">traverse() </w:t>
+      </w:r>
       <w:r>
         <w:rPr>
           <w:rFonts w:ascii="Times New Roman" w:hAnsi="Times New Roman" w:cs="Times New Roman"/>
           <w:sz w:val="24"/>
           <w:szCs w:val="24"/>
         </w:rPr>
-        <w:t xml:space="preserve">) </w:t>
-      </w:r>
-      <w:r>
-        <w:rPr>
-          <w:rFonts w:ascii="Times New Roman" w:hAnsi="Times New Roman" w:cs="Times New Roman"/>
-          <w:sz w:val="24"/>
-          <w:szCs w:val="24"/>
-        </w:rPr>
         <w:t>simply prints the elements of the list either in increasing or decreasing order</w:t>
       </w:r>
     </w:p>
@@ -6684,35 +5700,7 @@
         <w:rPr>
           <w:rFonts w:ascii="Miriam Fixed" w:hAnsi="Miriam Fixed" w:cs="Miriam Fixed"/>
         </w:rPr>
-        <w:t xml:space="preserve">void </w:t>
-      </w:r>
-      <w:proofErr w:type="gramStart"/>
-      <w:r>
-        <w:rPr>
-          <w:rFonts w:ascii="Miriam Fixed" w:hAnsi="Miriam Fixed" w:cs="Miriam Fixed"/>
-        </w:rPr>
-        <w:t>traverse(</w:t>
-      </w:r>
-      <w:proofErr w:type="gramEnd"/>
-      <w:r>
-        <w:rPr>
-          <w:rFonts w:ascii="Miriam Fixed" w:hAnsi="Miriam Fixed" w:cs="Miriam Fixed"/>
-        </w:rPr>
-        <w:t xml:space="preserve">bool </w:t>
-      </w:r>
-      <w:proofErr w:type="spellStart"/>
-      <w:r>
-        <w:rPr>
-          <w:rFonts w:ascii="Miriam Fixed" w:hAnsi="Miriam Fixed" w:cs="Miriam Fixed"/>
-        </w:rPr>
-        <w:t>increasingOrder</w:t>
-      </w:r>
-      <w:proofErr w:type="spellEnd"/>
-      <w:r>
-        <w:rPr>
-          <w:rFonts w:ascii="Miriam Fixed" w:hAnsi="Miriam Fixed" w:cs="Miriam Fixed"/>
-        </w:rPr>
-        <w:t>) {</w:t>
+        <w:t>void traverse(bool increasingOrder) {</w:t>
       </w:r>
     </w:p>
     <w:p>
@@ -6740,60 +5728,22 @@
         <w:rPr>
           <w:rFonts w:ascii="Miriam Fixed" w:hAnsi="Miriam Fixed" w:cs="Miriam Fixed"/>
         </w:rPr>
-        <w:t xml:space="preserve">        </w:t>
-      </w:r>
-      <w:proofErr w:type="spellStart"/>
-      <w:r>
-        <w:rPr>
-          <w:rFonts w:ascii="Miriam Fixed" w:hAnsi="Miriam Fixed" w:cs="Miriam Fixed"/>
-        </w:rPr>
-        <w:t>cout</w:t>
-      </w:r>
-      <w:proofErr w:type="spellEnd"/>
-      <w:r>
-        <w:rPr>
-          <w:rFonts w:ascii="Miriam Fixed" w:hAnsi="Miriam Fixed" w:cs="Miriam Fixed"/>
-        </w:rPr>
-        <w:t xml:space="preserve"> &lt;&lt; "List is empty." &lt;&lt; </w:t>
-      </w:r>
-      <w:proofErr w:type="spellStart"/>
-      <w:proofErr w:type="gramStart"/>
-      <w:r>
-        <w:rPr>
-          <w:rFonts w:ascii="Miriam Fixed" w:hAnsi="Miriam Fixed" w:cs="Miriam Fixed"/>
-        </w:rPr>
-        <w:t>endl</w:t>
-      </w:r>
-      <w:proofErr w:type="spellEnd"/>
-      <w:r>
-        <w:rPr>
-          <w:rFonts w:ascii="Miriam Fixed" w:hAnsi="Miriam Fixed" w:cs="Miriam Fixed"/>
-        </w:rPr>
-        <w:t>;</w:t>
-      </w:r>
-      <w:proofErr w:type="gramEnd"/>
-    </w:p>
-    <w:p>
-      <w:pPr>
-        <w:ind w:left="720"/>
-        <w:rPr>
-          <w:rFonts w:ascii="Miriam Fixed" w:hAnsi="Miriam Fixed" w:cs="Miriam Fixed"/>
-        </w:rPr>
-      </w:pPr>
-      <w:r>
-        <w:rPr>
-          <w:rFonts w:ascii="Miriam Fixed" w:hAnsi="Miriam Fixed" w:cs="Miriam Fixed"/>
-        </w:rPr>
-        <w:t xml:space="preserve">        </w:t>
-      </w:r>
-      <w:proofErr w:type="gramStart"/>
-      <w:r>
-        <w:rPr>
-          <w:rFonts w:ascii="Miriam Fixed" w:hAnsi="Miriam Fixed" w:cs="Miriam Fixed"/>
-        </w:rPr>
-        <w:t>return;</w:t>
-      </w:r>
-      <w:proofErr w:type="gramEnd"/>
+        <w:t xml:space="preserve">        cout &lt;&lt; "List is empty." &lt;&lt; endl;</w:t>
+      </w:r>
+    </w:p>
+    <w:p>
+      <w:pPr>
+        <w:ind w:left="720"/>
+        <w:rPr>
+          <w:rFonts w:ascii="Miriam Fixed" w:hAnsi="Miriam Fixed" w:cs="Miriam Fixed"/>
+        </w:rPr>
+      </w:pPr>
+      <w:r>
+        <w:rPr>
+          <w:rFonts w:ascii="Miriam Fixed" w:hAnsi="Miriam Fixed" w:cs="Miriam Fixed"/>
+        </w:rPr>
+        <w:t xml:space="preserve">        return;</w:t>
+      </w:r>
     </w:p>
     <w:p>
       <w:pPr>
@@ -6828,188 +5778,92 @@
         <w:rPr>
           <w:rFonts w:ascii="Miriam Fixed" w:hAnsi="Miriam Fixed" w:cs="Miriam Fixed"/>
         </w:rPr>
-        <w:t xml:space="preserve">    node* </w:t>
-      </w:r>
-      <w:proofErr w:type="gramStart"/>
-      <w:r>
-        <w:rPr>
-          <w:rFonts w:ascii="Miriam Fixed" w:hAnsi="Miriam Fixed" w:cs="Miriam Fixed"/>
-        </w:rPr>
-        <w:t>current;</w:t>
-      </w:r>
-      <w:proofErr w:type="gramEnd"/>
-    </w:p>
-    <w:p>
-      <w:pPr>
-        <w:ind w:left="720"/>
-        <w:rPr>
-          <w:rFonts w:ascii="Miriam Fixed" w:hAnsi="Miriam Fixed" w:cs="Miriam Fixed"/>
-        </w:rPr>
-      </w:pPr>
-      <w:r>
-        <w:rPr>
-          <w:rFonts w:ascii="Miriam Fixed" w:hAnsi="Miriam Fixed" w:cs="Miriam Fixed"/>
-        </w:rPr>
-        <w:t xml:space="preserve">    if (</w:t>
-      </w:r>
-      <w:proofErr w:type="spellStart"/>
-      <w:r>
-        <w:rPr>
-          <w:rFonts w:ascii="Miriam Fixed" w:hAnsi="Miriam Fixed" w:cs="Miriam Fixed"/>
-        </w:rPr>
-        <w:t>increasingOrder</w:t>
-      </w:r>
-      <w:proofErr w:type="spellEnd"/>
-      <w:r>
-        <w:rPr>
-          <w:rFonts w:ascii="Miriam Fixed" w:hAnsi="Miriam Fixed" w:cs="Miriam Fixed"/>
-        </w:rPr>
-        <w:t>) {</w:t>
-      </w:r>
-    </w:p>
-    <w:p>
-      <w:pPr>
-        <w:ind w:left="720"/>
-        <w:rPr>
-          <w:rFonts w:ascii="Miriam Fixed" w:hAnsi="Miriam Fixed" w:cs="Miriam Fixed"/>
-        </w:rPr>
-      </w:pPr>
-      <w:r>
-        <w:rPr>
-          <w:rFonts w:ascii="Miriam Fixed" w:hAnsi="Miriam Fixed" w:cs="Miriam Fixed"/>
-        </w:rPr>
-        <w:t xml:space="preserve">        current = </w:t>
-      </w:r>
-      <w:proofErr w:type="gramStart"/>
-      <w:r>
-        <w:rPr>
-          <w:rFonts w:ascii="Miriam Fixed" w:hAnsi="Miriam Fixed" w:cs="Miriam Fixed"/>
-        </w:rPr>
-        <w:t>start;</w:t>
-      </w:r>
-      <w:proofErr w:type="gramEnd"/>
-    </w:p>
-    <w:p>
-      <w:pPr>
-        <w:ind w:left="720"/>
-        <w:rPr>
-          <w:rFonts w:ascii="Miriam Fixed" w:hAnsi="Miriam Fixed" w:cs="Miriam Fixed"/>
-        </w:rPr>
-      </w:pPr>
-      <w:r>
-        <w:rPr>
-          <w:rFonts w:ascii="Miriam Fixed" w:hAnsi="Miriam Fixed" w:cs="Miriam Fixed"/>
-        </w:rPr>
-        <w:t xml:space="preserve">        </w:t>
-      </w:r>
-      <w:proofErr w:type="spellStart"/>
-      <w:r>
-        <w:rPr>
-          <w:rFonts w:ascii="Miriam Fixed" w:hAnsi="Miriam Fixed" w:cs="Miriam Fixed"/>
-        </w:rPr>
-        <w:t>cout</w:t>
-      </w:r>
-      <w:proofErr w:type="spellEnd"/>
-      <w:r>
-        <w:rPr>
-          <w:rFonts w:ascii="Miriam Fixed" w:hAnsi="Miriam Fixed" w:cs="Miriam Fixed"/>
-        </w:rPr>
-        <w:t xml:space="preserve"> &lt;&lt; "List elements in increasing order: </w:t>
-      </w:r>
-      <w:proofErr w:type="gramStart"/>
-      <w:r>
-        <w:rPr>
-          <w:rFonts w:ascii="Miriam Fixed" w:hAnsi="Miriam Fixed" w:cs="Miriam Fixed"/>
-        </w:rPr>
-        <w:t>";</w:t>
-      </w:r>
-      <w:proofErr w:type="gramEnd"/>
-    </w:p>
-    <w:p>
-      <w:pPr>
-        <w:ind w:left="720"/>
-        <w:rPr>
-          <w:rFonts w:ascii="Miriam Fixed" w:hAnsi="Miriam Fixed" w:cs="Miriam Fixed"/>
-        </w:rPr>
-      </w:pPr>
-      <w:r>
-        <w:rPr>
-          <w:rFonts w:ascii="Miriam Fixed" w:hAnsi="Miriam Fixed" w:cs="Miriam Fixed"/>
-        </w:rPr>
-        <w:t xml:space="preserve">        while (</w:t>
-      </w:r>
-      <w:proofErr w:type="gramStart"/>
-      <w:r>
-        <w:rPr>
-          <w:rFonts w:ascii="Miriam Fixed" w:hAnsi="Miriam Fixed" w:cs="Miriam Fixed"/>
-        </w:rPr>
-        <w:t>current !</w:t>
-      </w:r>
-      <w:proofErr w:type="gramEnd"/>
-      <w:r>
-        <w:rPr>
-          <w:rFonts w:ascii="Miriam Fixed" w:hAnsi="Miriam Fixed" w:cs="Miriam Fixed"/>
-        </w:rPr>
-        <w:t>= NULL) {</w:t>
-      </w:r>
-    </w:p>
-    <w:p>
-      <w:pPr>
-        <w:ind w:left="720"/>
-        <w:rPr>
-          <w:rFonts w:ascii="Miriam Fixed" w:hAnsi="Miriam Fixed" w:cs="Miriam Fixed"/>
-        </w:rPr>
-      </w:pPr>
-      <w:r>
-        <w:rPr>
-          <w:rFonts w:ascii="Miriam Fixed" w:hAnsi="Miriam Fixed" w:cs="Miriam Fixed"/>
-        </w:rPr>
-        <w:t xml:space="preserve">            </w:t>
-      </w:r>
-      <w:proofErr w:type="spellStart"/>
-      <w:r>
-        <w:rPr>
-          <w:rFonts w:ascii="Miriam Fixed" w:hAnsi="Miriam Fixed" w:cs="Miriam Fixed"/>
-        </w:rPr>
-        <w:t>cout</w:t>
-      </w:r>
-      <w:proofErr w:type="spellEnd"/>
-      <w:r>
-        <w:rPr>
-          <w:rFonts w:ascii="Miriam Fixed" w:hAnsi="Miriam Fixed" w:cs="Miriam Fixed"/>
-        </w:rPr>
-        <w:t xml:space="preserve"> &lt;&lt; current-&gt;data &lt;&lt; " </w:t>
-      </w:r>
-      <w:proofErr w:type="gramStart"/>
-      <w:r>
-        <w:rPr>
-          <w:rFonts w:ascii="Miriam Fixed" w:hAnsi="Miriam Fixed" w:cs="Miriam Fixed"/>
-        </w:rPr>
-        <w:t>";</w:t>
-      </w:r>
-      <w:proofErr w:type="gramEnd"/>
-    </w:p>
-    <w:p>
-      <w:pPr>
-        <w:ind w:left="720"/>
-        <w:rPr>
-          <w:rFonts w:ascii="Miriam Fixed" w:hAnsi="Miriam Fixed" w:cs="Miriam Fixed"/>
-        </w:rPr>
-      </w:pPr>
-      <w:r>
-        <w:rPr>
-          <w:rFonts w:ascii="Miriam Fixed" w:hAnsi="Miriam Fixed" w:cs="Miriam Fixed"/>
-        </w:rPr>
-        <w:t xml:space="preserve">            current = current-&gt;</w:t>
-      </w:r>
-      <w:proofErr w:type="gramStart"/>
-      <w:r>
-        <w:rPr>
-          <w:rFonts w:ascii="Miriam Fixed" w:hAnsi="Miriam Fixed" w:cs="Miriam Fixed"/>
-        </w:rPr>
-        <w:t>next;</w:t>
-      </w:r>
-      <w:proofErr w:type="gramEnd"/>
+        <w:t xml:space="preserve">    node* current;</w:t>
+      </w:r>
+    </w:p>
+    <w:p>
+      <w:pPr>
+        <w:ind w:left="720"/>
+        <w:rPr>
+          <w:rFonts w:ascii="Miriam Fixed" w:hAnsi="Miriam Fixed" w:cs="Miriam Fixed"/>
+        </w:rPr>
+      </w:pPr>
+      <w:r>
+        <w:rPr>
+          <w:rFonts w:ascii="Miriam Fixed" w:hAnsi="Miriam Fixed" w:cs="Miriam Fixed"/>
+        </w:rPr>
+        <w:t xml:space="preserve">    if (increasingOrder) {</w:t>
+      </w:r>
+    </w:p>
+    <w:p>
+      <w:pPr>
+        <w:ind w:left="720"/>
+        <w:rPr>
+          <w:rFonts w:ascii="Miriam Fixed" w:hAnsi="Miriam Fixed" w:cs="Miriam Fixed"/>
+        </w:rPr>
+      </w:pPr>
+      <w:r>
+        <w:rPr>
+          <w:rFonts w:ascii="Miriam Fixed" w:hAnsi="Miriam Fixed" w:cs="Miriam Fixed"/>
+        </w:rPr>
+        <w:t xml:space="preserve">        current = start;</w:t>
+      </w:r>
+    </w:p>
+    <w:p>
+      <w:pPr>
+        <w:ind w:left="720"/>
+        <w:rPr>
+          <w:rFonts w:ascii="Miriam Fixed" w:hAnsi="Miriam Fixed" w:cs="Miriam Fixed"/>
+        </w:rPr>
+      </w:pPr>
+      <w:r>
+        <w:rPr>
+          <w:rFonts w:ascii="Miriam Fixed" w:hAnsi="Miriam Fixed" w:cs="Miriam Fixed"/>
+        </w:rPr>
+        <w:t xml:space="preserve">        cout &lt;&lt; "List elements in increasing order: ";</w:t>
+      </w:r>
+    </w:p>
+    <w:p>
+      <w:pPr>
+        <w:ind w:left="720"/>
+        <w:rPr>
+          <w:rFonts w:ascii="Miriam Fixed" w:hAnsi="Miriam Fixed" w:cs="Miriam Fixed"/>
+        </w:rPr>
+      </w:pPr>
+      <w:r>
+        <w:rPr>
+          <w:rFonts w:ascii="Miriam Fixed" w:hAnsi="Miriam Fixed" w:cs="Miriam Fixed"/>
+        </w:rPr>
+        <w:t xml:space="preserve">        while (current != NULL) {</w:t>
+      </w:r>
+    </w:p>
+    <w:p>
+      <w:pPr>
+        <w:ind w:left="720"/>
+        <w:rPr>
+          <w:rFonts w:ascii="Miriam Fixed" w:hAnsi="Miriam Fixed" w:cs="Miriam Fixed"/>
+        </w:rPr>
+      </w:pPr>
+      <w:r>
+        <w:rPr>
+          <w:rFonts w:ascii="Miriam Fixed" w:hAnsi="Miriam Fixed" w:cs="Miriam Fixed"/>
+        </w:rPr>
+        <w:t xml:space="preserve">            cout &lt;&lt; current-&gt;data &lt;&lt; " ";</w:t>
+      </w:r>
+    </w:p>
+    <w:p>
+      <w:pPr>
+        <w:ind w:left="720"/>
+        <w:rPr>
+          <w:rFonts w:ascii="Miriam Fixed" w:hAnsi="Miriam Fixed" w:cs="Miriam Fixed"/>
+        </w:rPr>
+      </w:pPr>
+      <w:r>
+        <w:rPr>
+          <w:rFonts w:ascii="Miriam Fixed" w:hAnsi="Miriam Fixed" w:cs="Miriam Fixed"/>
+        </w:rPr>
+        <w:t xml:space="preserve">            current = current-&gt;next;</w:t>
+      </w:r>
     </w:p>
     <w:p>
       <w:pPr>
@@ -7050,188 +5904,92 @@
         <w:rPr>
           <w:rFonts w:ascii="Miriam Fixed" w:hAnsi="Miriam Fixed" w:cs="Miriam Fixed"/>
         </w:rPr>
-        <w:t xml:space="preserve">        current = </w:t>
-      </w:r>
-      <w:proofErr w:type="gramStart"/>
-      <w:r>
-        <w:rPr>
-          <w:rFonts w:ascii="Miriam Fixed" w:hAnsi="Miriam Fixed" w:cs="Miriam Fixed"/>
-        </w:rPr>
-        <w:t>start;</w:t>
-      </w:r>
-      <w:proofErr w:type="gramEnd"/>
-    </w:p>
-    <w:p>
-      <w:pPr>
-        <w:ind w:left="720"/>
-        <w:rPr>
-          <w:rFonts w:ascii="Miriam Fixed" w:hAnsi="Miriam Fixed" w:cs="Miriam Fixed"/>
-        </w:rPr>
-      </w:pPr>
-      <w:r>
-        <w:rPr>
-          <w:rFonts w:ascii="Miriam Fixed" w:hAnsi="Miriam Fixed" w:cs="Miriam Fixed"/>
-        </w:rPr>
-        <w:t xml:space="preserve">        while (current-&gt;</w:t>
-      </w:r>
-      <w:proofErr w:type="gramStart"/>
-      <w:r>
-        <w:rPr>
-          <w:rFonts w:ascii="Miriam Fixed" w:hAnsi="Miriam Fixed" w:cs="Miriam Fixed"/>
-        </w:rPr>
-        <w:t>next !</w:t>
-      </w:r>
-      <w:proofErr w:type="gramEnd"/>
-      <w:r>
-        <w:rPr>
-          <w:rFonts w:ascii="Miriam Fixed" w:hAnsi="Miriam Fixed" w:cs="Miriam Fixed"/>
-        </w:rPr>
-        <w:t>= NULL)</w:t>
-      </w:r>
-    </w:p>
-    <w:p>
-      <w:pPr>
-        <w:ind w:left="720"/>
-        <w:rPr>
-          <w:rFonts w:ascii="Miriam Fixed" w:hAnsi="Miriam Fixed" w:cs="Miriam Fixed"/>
-        </w:rPr>
-      </w:pPr>
-      <w:r>
-        <w:rPr>
-          <w:rFonts w:ascii="Miriam Fixed" w:hAnsi="Miriam Fixed" w:cs="Miriam Fixed"/>
-        </w:rPr>
-        <w:t xml:space="preserve">            current = current-&gt;</w:t>
-      </w:r>
-      <w:proofErr w:type="gramStart"/>
-      <w:r>
-        <w:rPr>
-          <w:rFonts w:ascii="Miriam Fixed" w:hAnsi="Miriam Fixed" w:cs="Miriam Fixed"/>
-        </w:rPr>
-        <w:t>next;</w:t>
-      </w:r>
-      <w:proofErr w:type="gramEnd"/>
-    </w:p>
-    <w:p>
-      <w:pPr>
-        <w:ind w:left="720"/>
-        <w:rPr>
-          <w:rFonts w:ascii="Miriam Fixed" w:hAnsi="Miriam Fixed" w:cs="Miriam Fixed"/>
-        </w:rPr>
-      </w:pPr>
-      <w:r>
-        <w:rPr>
-          <w:rFonts w:ascii="Miriam Fixed" w:hAnsi="Miriam Fixed" w:cs="Miriam Fixed"/>
-        </w:rPr>
-        <w:t xml:space="preserve">        </w:t>
-      </w:r>
-      <w:proofErr w:type="spellStart"/>
-      <w:r>
-        <w:rPr>
-          <w:rFonts w:ascii="Miriam Fixed" w:hAnsi="Miriam Fixed" w:cs="Miriam Fixed"/>
-        </w:rPr>
-        <w:t>cout</w:t>
-      </w:r>
-      <w:proofErr w:type="spellEnd"/>
-      <w:r>
-        <w:rPr>
-          <w:rFonts w:ascii="Miriam Fixed" w:hAnsi="Miriam Fixed" w:cs="Miriam Fixed"/>
-        </w:rPr>
-        <w:t xml:space="preserve"> &lt;&lt; "List elements in decreasing order: </w:t>
-      </w:r>
-      <w:proofErr w:type="gramStart"/>
-      <w:r>
-        <w:rPr>
-          <w:rFonts w:ascii="Miriam Fixed" w:hAnsi="Miriam Fixed" w:cs="Miriam Fixed"/>
-        </w:rPr>
-        <w:t>";</w:t>
-      </w:r>
-      <w:proofErr w:type="gramEnd"/>
-    </w:p>
-    <w:p>
-      <w:pPr>
-        <w:ind w:left="720"/>
-        <w:rPr>
-          <w:rFonts w:ascii="Miriam Fixed" w:hAnsi="Miriam Fixed" w:cs="Miriam Fixed"/>
-        </w:rPr>
-      </w:pPr>
-      <w:r>
-        <w:rPr>
-          <w:rFonts w:ascii="Miriam Fixed" w:hAnsi="Miriam Fixed" w:cs="Miriam Fixed"/>
-        </w:rPr>
-        <w:t xml:space="preserve">        while (</w:t>
-      </w:r>
-      <w:proofErr w:type="gramStart"/>
-      <w:r>
-        <w:rPr>
-          <w:rFonts w:ascii="Miriam Fixed" w:hAnsi="Miriam Fixed" w:cs="Miriam Fixed"/>
-        </w:rPr>
-        <w:t>current !</w:t>
-      </w:r>
-      <w:proofErr w:type="gramEnd"/>
-      <w:r>
-        <w:rPr>
-          <w:rFonts w:ascii="Miriam Fixed" w:hAnsi="Miriam Fixed" w:cs="Miriam Fixed"/>
-        </w:rPr>
-        <w:t>= NULL) {</w:t>
-      </w:r>
-    </w:p>
-    <w:p>
-      <w:pPr>
-        <w:ind w:left="720"/>
-        <w:rPr>
-          <w:rFonts w:ascii="Miriam Fixed" w:hAnsi="Miriam Fixed" w:cs="Miriam Fixed"/>
-        </w:rPr>
-      </w:pPr>
-      <w:r>
-        <w:rPr>
-          <w:rFonts w:ascii="Miriam Fixed" w:hAnsi="Miriam Fixed" w:cs="Miriam Fixed"/>
-        </w:rPr>
-        <w:t xml:space="preserve">            </w:t>
-      </w:r>
-      <w:proofErr w:type="spellStart"/>
-      <w:r>
-        <w:rPr>
-          <w:rFonts w:ascii="Miriam Fixed" w:hAnsi="Miriam Fixed" w:cs="Miriam Fixed"/>
-        </w:rPr>
-        <w:t>cout</w:t>
-      </w:r>
-      <w:proofErr w:type="spellEnd"/>
-      <w:r>
-        <w:rPr>
-          <w:rFonts w:ascii="Miriam Fixed" w:hAnsi="Miriam Fixed" w:cs="Miriam Fixed"/>
-        </w:rPr>
-        <w:t xml:space="preserve"> &lt;&lt; current-&gt;data &lt;&lt; " </w:t>
-      </w:r>
-      <w:proofErr w:type="gramStart"/>
-      <w:r>
-        <w:rPr>
-          <w:rFonts w:ascii="Miriam Fixed" w:hAnsi="Miriam Fixed" w:cs="Miriam Fixed"/>
-        </w:rPr>
-        <w:t>";</w:t>
-      </w:r>
-      <w:proofErr w:type="gramEnd"/>
-    </w:p>
-    <w:p>
-      <w:pPr>
-        <w:ind w:left="720"/>
-        <w:rPr>
-          <w:rFonts w:ascii="Miriam Fixed" w:hAnsi="Miriam Fixed" w:cs="Miriam Fixed"/>
-        </w:rPr>
-      </w:pPr>
-      <w:r>
-        <w:rPr>
-          <w:rFonts w:ascii="Miriam Fixed" w:hAnsi="Miriam Fixed" w:cs="Miriam Fixed"/>
-        </w:rPr>
-        <w:t xml:space="preserve">            current = current-&gt;</w:t>
-      </w:r>
-      <w:proofErr w:type="gramStart"/>
-      <w:r>
-        <w:rPr>
-          <w:rFonts w:ascii="Miriam Fixed" w:hAnsi="Miriam Fixed" w:cs="Miriam Fixed"/>
-        </w:rPr>
-        <w:t>previous;</w:t>
-      </w:r>
-      <w:proofErr w:type="gramEnd"/>
+        <w:t xml:space="preserve">        current = start;</w:t>
+      </w:r>
+    </w:p>
+    <w:p>
+      <w:pPr>
+        <w:ind w:left="720"/>
+        <w:rPr>
+          <w:rFonts w:ascii="Miriam Fixed" w:hAnsi="Miriam Fixed" w:cs="Miriam Fixed"/>
+        </w:rPr>
+      </w:pPr>
+      <w:r>
+        <w:rPr>
+          <w:rFonts w:ascii="Miriam Fixed" w:hAnsi="Miriam Fixed" w:cs="Miriam Fixed"/>
+        </w:rPr>
+        <w:t xml:space="preserve">        while (current-&gt;next != NULL)</w:t>
+      </w:r>
+    </w:p>
+    <w:p>
+      <w:pPr>
+        <w:ind w:left="720"/>
+        <w:rPr>
+          <w:rFonts w:ascii="Miriam Fixed" w:hAnsi="Miriam Fixed" w:cs="Miriam Fixed"/>
+        </w:rPr>
+      </w:pPr>
+      <w:r>
+        <w:rPr>
+          <w:rFonts w:ascii="Miriam Fixed" w:hAnsi="Miriam Fixed" w:cs="Miriam Fixed"/>
+        </w:rPr>
+        <w:t xml:space="preserve">            current = current-&gt;next;</w:t>
+      </w:r>
+    </w:p>
+    <w:p>
+      <w:pPr>
+        <w:ind w:left="720"/>
+        <w:rPr>
+          <w:rFonts w:ascii="Miriam Fixed" w:hAnsi="Miriam Fixed" w:cs="Miriam Fixed"/>
+        </w:rPr>
+      </w:pPr>
+      <w:r>
+        <w:rPr>
+          <w:rFonts w:ascii="Miriam Fixed" w:hAnsi="Miriam Fixed" w:cs="Miriam Fixed"/>
+        </w:rPr>
+        <w:t xml:space="preserve">        cout &lt;&lt; "List elements in decreasing order: ";</w:t>
+      </w:r>
+    </w:p>
+    <w:p>
+      <w:pPr>
+        <w:ind w:left="720"/>
+        <w:rPr>
+          <w:rFonts w:ascii="Miriam Fixed" w:hAnsi="Miriam Fixed" w:cs="Miriam Fixed"/>
+        </w:rPr>
+      </w:pPr>
+      <w:r>
+        <w:rPr>
+          <w:rFonts w:ascii="Miriam Fixed" w:hAnsi="Miriam Fixed" w:cs="Miriam Fixed"/>
+        </w:rPr>
+        <w:t xml:space="preserve">        while (current != NULL) {</w:t>
+      </w:r>
+    </w:p>
+    <w:p>
+      <w:pPr>
+        <w:ind w:left="720"/>
+        <w:rPr>
+          <w:rFonts w:ascii="Miriam Fixed" w:hAnsi="Miriam Fixed" w:cs="Miriam Fixed"/>
+        </w:rPr>
+      </w:pPr>
+      <w:r>
+        <w:rPr>
+          <w:rFonts w:ascii="Miriam Fixed" w:hAnsi="Miriam Fixed" w:cs="Miriam Fixed"/>
+        </w:rPr>
+        <w:t xml:space="preserve">            cout &lt;&lt; current-&gt;data &lt;&lt; " ";</w:t>
+      </w:r>
+    </w:p>
+    <w:p>
+      <w:pPr>
+        <w:ind w:left="720"/>
+        <w:rPr>
+          <w:rFonts w:ascii="Miriam Fixed" w:hAnsi="Miriam Fixed" w:cs="Miriam Fixed"/>
+        </w:rPr>
+      </w:pPr>
+      <w:r>
+        <w:rPr>
+          <w:rFonts w:ascii="Miriam Fixed" w:hAnsi="Miriam Fixed" w:cs="Miriam Fixed"/>
+        </w:rPr>
+        <w:t xml:space="preserve">            current = current-&gt;previous;</w:t>
+      </w:r>
     </w:p>
     <w:p>
       <w:pPr>
@@ -7272,38 +6030,8 @@
         <w:rPr>
           <w:rFonts w:ascii="Miriam Fixed" w:hAnsi="Miriam Fixed" w:cs="Miriam Fixed"/>
         </w:rPr>
-        <w:t xml:space="preserve">    </w:t>
-      </w:r>
-      <w:proofErr w:type="spellStart"/>
-      <w:r>
-        <w:rPr>
-          <w:rFonts w:ascii="Miriam Fixed" w:hAnsi="Miriam Fixed" w:cs="Miriam Fixed"/>
-        </w:rPr>
-        <w:t>cout</w:t>
-      </w:r>
-      <w:proofErr w:type="spellEnd"/>
-      <w:r>
-        <w:rPr>
-          <w:rFonts w:ascii="Miriam Fixed" w:hAnsi="Miriam Fixed" w:cs="Miriam Fixed"/>
-        </w:rPr>
-        <w:t xml:space="preserve"> &lt;&lt; </w:t>
-      </w:r>
-      <w:proofErr w:type="spellStart"/>
-      <w:proofErr w:type="gramStart"/>
-      <w:r>
-        <w:rPr>
-          <w:rFonts w:ascii="Miriam Fixed" w:hAnsi="Miriam Fixed" w:cs="Miriam Fixed"/>
-        </w:rPr>
-        <w:t>endl</w:t>
-      </w:r>
-      <w:proofErr w:type="spellEnd"/>
-      <w:r>
-        <w:rPr>
-          <w:rFonts w:ascii="Miriam Fixed" w:hAnsi="Miriam Fixed" w:cs="Miriam Fixed"/>
-        </w:rPr>
-        <w:t>;</w:t>
-      </w:r>
-      <w:proofErr w:type="gramEnd"/>
+        <w:t xml:space="preserve">    cout &lt;&lt; endl;</w:t>
+      </w:r>
     </w:p>
     <w:p>
       <w:pPr>
@@ -7337,29 +6065,7 @@
           <w:sz w:val="28"/>
           <w:szCs w:val="28"/>
         </w:rPr>
-        <w:t xml:space="preserve">A </w:t>
-      </w:r>
-      <w:proofErr w:type="gramStart"/>
-      <w:r>
-        <w:rPr>
-          <w:rFonts w:ascii="Times New Roman" w:hAnsi="Times New Roman" w:cs="Times New Roman"/>
-          <w:b/>
-          <w:bCs/>
-          <w:sz w:val="28"/>
-          <w:szCs w:val="28"/>
-        </w:rPr>
-        <w:t>main( )</w:t>
-      </w:r>
-      <w:proofErr w:type="gramEnd"/>
-      <w:r>
-        <w:rPr>
-          <w:rFonts w:ascii="Times New Roman" w:hAnsi="Times New Roman" w:cs="Times New Roman"/>
-          <w:b/>
-          <w:bCs/>
-          <w:sz w:val="28"/>
-          <w:szCs w:val="28"/>
-        </w:rPr>
-        <w:t xml:space="preserve"> function that:</w:t>
+        <w:t>A main( ) function that:</w:t>
       </w:r>
     </w:p>
     <w:p>
@@ -7443,25 +6149,7 @@
           <w:sz w:val="24"/>
           <w:szCs w:val="24"/>
         </w:rPr>
-        <w:t>(</w:t>
-      </w:r>
-      <w:proofErr w:type="spellStart"/>
-      <w:r>
-        <w:rPr>
-          <w:rFonts w:ascii="Times New Roman" w:hAnsi="Times New Roman" w:cs="Times New Roman"/>
-          <w:sz w:val="24"/>
-          <w:szCs w:val="24"/>
-        </w:rPr>
-        <w:t>i</w:t>
-      </w:r>
-      <w:proofErr w:type="spellEnd"/>
-      <w:r>
-        <w:rPr>
-          <w:rFonts w:ascii="Times New Roman" w:hAnsi="Times New Roman" w:cs="Times New Roman"/>
-          <w:sz w:val="24"/>
-          <w:szCs w:val="24"/>
-        </w:rPr>
-        <w:t>) add a node</w:t>
+        <w:t>(i) add a node</w:t>
       </w:r>
     </w:p>
     <w:p>
@@ -7587,163 +6275,63 @@
         <w:rPr>
           <w:rFonts w:ascii="Miriam Fixed" w:hAnsi="Miriam Fixed" w:cs="Miriam Fixed" w:hint="cs"/>
         </w:rPr>
-        <w:t xml:space="preserve">int </w:t>
-      </w:r>
-      <w:proofErr w:type="gramStart"/>
-      <w:r>
-        <w:rPr>
-          <w:rFonts w:ascii="Miriam Fixed" w:hAnsi="Miriam Fixed" w:cs="Miriam Fixed" w:hint="cs"/>
-        </w:rPr>
-        <w:t>main(</w:t>
-      </w:r>
-      <w:proofErr w:type="gramEnd"/>
-      <w:r>
-        <w:rPr>
-          <w:rFonts w:ascii="Miriam Fixed" w:hAnsi="Miriam Fixed" w:cs="Miriam Fixed" w:hint="cs"/>
-        </w:rPr>
-        <w:t>) {</w:t>
-      </w:r>
-    </w:p>
-    <w:p>
-      <w:pPr>
-        <w:ind w:left="720"/>
-        <w:rPr>
-          <w:rFonts w:ascii="Miriam Fixed" w:hAnsi="Miriam Fixed" w:cs="Miriam Fixed" w:hint="cs"/>
-        </w:rPr>
-      </w:pPr>
-      <w:r>
-        <w:rPr>
-          <w:rFonts w:ascii="Miriam Fixed" w:hAnsi="Miriam Fixed" w:cs="Miriam Fixed" w:hint="cs"/>
-        </w:rPr>
-        <w:t xml:space="preserve">    </w:t>
-      </w:r>
-      <w:proofErr w:type="spellStart"/>
-      <w:r>
-        <w:rPr>
-          <w:rFonts w:ascii="Miriam Fixed" w:hAnsi="Miriam Fixed" w:cs="Miriam Fixed" w:hint="cs"/>
-        </w:rPr>
-        <w:t>ifstream</w:t>
-      </w:r>
-      <w:proofErr w:type="spellEnd"/>
-      <w:r>
-        <w:rPr>
-          <w:rFonts w:ascii="Miriam Fixed" w:hAnsi="Miriam Fixed" w:cs="Miriam Fixed" w:hint="cs"/>
-        </w:rPr>
-        <w:t xml:space="preserve"> </w:t>
-      </w:r>
-      <w:proofErr w:type="spellStart"/>
-      <w:r>
-        <w:rPr>
-          <w:rFonts w:ascii="Miriam Fixed" w:hAnsi="Miriam Fixed" w:cs="Miriam Fixed" w:hint="cs"/>
-        </w:rPr>
-        <w:t>inputFile</w:t>
-      </w:r>
-      <w:proofErr w:type="spellEnd"/>
-      <w:r>
-        <w:rPr>
-          <w:rFonts w:ascii="Miriam Fixed" w:hAnsi="Miriam Fixed" w:cs="Miriam Fixed" w:hint="cs"/>
-        </w:rPr>
-        <w:t>("sli.txt"</w:t>
-      </w:r>
-      <w:proofErr w:type="gramStart"/>
-      <w:r>
-        <w:rPr>
-          <w:rFonts w:ascii="Miriam Fixed" w:hAnsi="Miriam Fixed" w:cs="Miriam Fixed" w:hint="cs"/>
-        </w:rPr>
-        <w:t>);</w:t>
-      </w:r>
-      <w:proofErr w:type="gramEnd"/>
-    </w:p>
-    <w:p>
-      <w:pPr>
-        <w:ind w:left="720"/>
-        <w:rPr>
-          <w:rFonts w:ascii="Miriam Fixed" w:hAnsi="Miriam Fixed" w:cs="Miriam Fixed" w:hint="cs"/>
-        </w:rPr>
-      </w:pPr>
-      <w:r>
-        <w:rPr>
-          <w:rFonts w:ascii="Miriam Fixed" w:hAnsi="Miriam Fixed" w:cs="Miriam Fixed" w:hint="cs"/>
-        </w:rPr>
-        <w:t xml:space="preserve">    if (</w:t>
-      </w:r>
-      <w:proofErr w:type="spellStart"/>
-      <w:r>
-        <w:rPr>
-          <w:rFonts w:ascii="Miriam Fixed" w:hAnsi="Miriam Fixed" w:cs="Miriam Fixed" w:hint="cs"/>
-        </w:rPr>
-        <w:t>inputFile.is_</w:t>
-      </w:r>
-      <w:proofErr w:type="gramStart"/>
-      <w:r>
-        <w:rPr>
-          <w:rFonts w:ascii="Miriam Fixed" w:hAnsi="Miriam Fixed" w:cs="Miriam Fixed" w:hint="cs"/>
-        </w:rPr>
-        <w:t>open</w:t>
-      </w:r>
-      <w:proofErr w:type="spellEnd"/>
-      <w:r>
-        <w:rPr>
-          <w:rFonts w:ascii="Miriam Fixed" w:hAnsi="Miriam Fixed" w:cs="Miriam Fixed" w:hint="cs"/>
-        </w:rPr>
-        <w:t>(</w:t>
-      </w:r>
-      <w:proofErr w:type="gramEnd"/>
-      <w:r>
-        <w:rPr>
-          <w:rFonts w:ascii="Miriam Fixed" w:hAnsi="Miriam Fixed" w:cs="Miriam Fixed" w:hint="cs"/>
-        </w:rPr>
-        <w:t>)) {</w:t>
-      </w:r>
-    </w:p>
-    <w:p>
-      <w:pPr>
-        <w:ind w:left="720"/>
-        <w:rPr>
-          <w:rFonts w:ascii="Miriam Fixed" w:hAnsi="Miriam Fixed" w:cs="Miriam Fixed" w:hint="cs"/>
-        </w:rPr>
-      </w:pPr>
-      <w:r>
-        <w:rPr>
-          <w:rFonts w:ascii="Miriam Fixed" w:hAnsi="Miriam Fixed" w:cs="Miriam Fixed" w:hint="cs"/>
-        </w:rPr>
-        <w:t xml:space="preserve">        int </w:t>
-      </w:r>
-      <w:proofErr w:type="gramStart"/>
-      <w:r>
-        <w:rPr>
-          <w:rFonts w:ascii="Miriam Fixed" w:hAnsi="Miriam Fixed" w:cs="Miriam Fixed" w:hint="cs"/>
-        </w:rPr>
-        <w:t>num;</w:t>
-      </w:r>
-      <w:proofErr w:type="gramEnd"/>
-    </w:p>
-    <w:p>
-      <w:pPr>
-        <w:ind w:left="720"/>
-        <w:rPr>
-          <w:rFonts w:ascii="Miriam Fixed" w:hAnsi="Miriam Fixed" w:cs="Miriam Fixed" w:hint="cs"/>
-        </w:rPr>
-      </w:pPr>
-      <w:r>
-        <w:rPr>
-          <w:rFonts w:ascii="Miriam Fixed" w:hAnsi="Miriam Fixed" w:cs="Miriam Fixed" w:hint="cs"/>
-        </w:rPr>
-        <w:t xml:space="preserve">        while (</w:t>
-      </w:r>
-      <w:proofErr w:type="spellStart"/>
-      <w:r>
-        <w:rPr>
-          <w:rFonts w:ascii="Miriam Fixed" w:hAnsi="Miriam Fixed" w:cs="Miriam Fixed" w:hint="cs"/>
-        </w:rPr>
-        <w:t>inputFile</w:t>
-      </w:r>
-      <w:proofErr w:type="spellEnd"/>
-      <w:r>
-        <w:rPr>
-          <w:rFonts w:ascii="Miriam Fixed" w:hAnsi="Miriam Fixed" w:cs="Miriam Fixed" w:hint="cs"/>
-        </w:rPr>
-        <w:t xml:space="preserve"> &gt;&gt; num) {</w:t>
+        <w:t>int main() {</w:t>
+      </w:r>
+    </w:p>
+    <w:p>
+      <w:pPr>
+        <w:ind w:left="720"/>
+        <w:rPr>
+          <w:rFonts w:ascii="Miriam Fixed" w:hAnsi="Miriam Fixed" w:cs="Miriam Fixed" w:hint="cs"/>
+        </w:rPr>
+      </w:pPr>
+      <w:r>
+        <w:rPr>
+          <w:rFonts w:ascii="Miriam Fixed" w:hAnsi="Miriam Fixed" w:cs="Miriam Fixed" w:hint="cs"/>
+        </w:rPr>
+        <w:t xml:space="preserve">    ifstream inputFile("sli.txt");</w:t>
+      </w:r>
+    </w:p>
+    <w:p>
+      <w:pPr>
+        <w:ind w:left="720"/>
+        <w:rPr>
+          <w:rFonts w:ascii="Miriam Fixed" w:hAnsi="Miriam Fixed" w:cs="Miriam Fixed" w:hint="cs"/>
+        </w:rPr>
+      </w:pPr>
+      <w:r>
+        <w:rPr>
+          <w:rFonts w:ascii="Miriam Fixed" w:hAnsi="Miriam Fixed" w:cs="Miriam Fixed" w:hint="cs"/>
+        </w:rPr>
+        <w:t xml:space="preserve">    if (inputFile.is_open()) {</w:t>
+      </w:r>
+    </w:p>
+    <w:p>
+      <w:pPr>
+        <w:ind w:left="720"/>
+        <w:rPr>
+          <w:rFonts w:ascii="Miriam Fixed" w:hAnsi="Miriam Fixed" w:cs="Miriam Fixed" w:hint="cs"/>
+        </w:rPr>
+      </w:pPr>
+      <w:r>
+        <w:rPr>
+          <w:rFonts w:ascii="Miriam Fixed" w:hAnsi="Miriam Fixed" w:cs="Miriam Fixed" w:hint="cs"/>
+        </w:rPr>
+        <w:t xml:space="preserve">        int num;</w:t>
+      </w:r>
+    </w:p>
+    <w:p>
+      <w:pPr>
+        <w:ind w:left="720"/>
+        <w:rPr>
+          <w:rFonts w:ascii="Miriam Fixed" w:hAnsi="Miriam Fixed" w:cs="Miriam Fixed" w:hint="cs"/>
+        </w:rPr>
+      </w:pPr>
+      <w:r>
+        <w:rPr>
+          <w:rFonts w:ascii="Miriam Fixed" w:hAnsi="Miriam Fixed" w:cs="Miriam Fixed" w:hint="cs"/>
+        </w:rPr>
+        <w:t xml:space="preserve">        while (inputFile &gt;&gt; num) {</w:t>
       </w:r>
     </w:p>
     <w:p>
@@ -7771,16 +6359,8 @@
         <w:rPr>
           <w:rFonts w:ascii="Miriam Fixed" w:hAnsi="Miriam Fixed" w:cs="Miriam Fixed" w:hint="cs"/>
         </w:rPr>
-        <w:t xml:space="preserve">                create(num</w:t>
-      </w:r>
-      <w:proofErr w:type="gramStart"/>
-      <w:r>
-        <w:rPr>
-          <w:rFonts w:ascii="Miriam Fixed" w:hAnsi="Miriam Fixed" w:cs="Miriam Fixed" w:hint="cs"/>
-        </w:rPr>
-        <w:t>);</w:t>
-      </w:r>
-      <w:proofErr w:type="gramEnd"/>
+        <w:t xml:space="preserve">                create(num);</w:t>
+      </w:r>
     </w:p>
     <w:p>
       <w:pPr>
@@ -7807,16 +6387,8 @@
         <w:rPr>
           <w:rFonts w:ascii="Miriam Fixed" w:hAnsi="Miriam Fixed" w:cs="Miriam Fixed" w:hint="cs"/>
         </w:rPr>
-        <w:t xml:space="preserve">                add(num</w:t>
-      </w:r>
-      <w:proofErr w:type="gramStart"/>
-      <w:r>
-        <w:rPr>
-          <w:rFonts w:ascii="Miriam Fixed" w:hAnsi="Miriam Fixed" w:cs="Miriam Fixed" w:hint="cs"/>
-        </w:rPr>
-        <w:t>);</w:t>
-      </w:r>
-      <w:proofErr w:type="gramEnd"/>
+        <w:t xml:space="preserve">                add(num);</w:t>
+      </w:r>
     </w:p>
     <w:p>
       <w:pPr>
@@ -7857,30 +6429,8 @@
         <w:rPr>
           <w:rFonts w:ascii="Miriam Fixed" w:hAnsi="Miriam Fixed" w:cs="Miriam Fixed" w:hint="cs"/>
         </w:rPr>
-        <w:t xml:space="preserve">        </w:t>
-      </w:r>
-      <w:proofErr w:type="spellStart"/>
-      <w:r>
-        <w:rPr>
-          <w:rFonts w:ascii="Miriam Fixed" w:hAnsi="Miriam Fixed" w:cs="Miriam Fixed" w:hint="cs"/>
-        </w:rPr>
-        <w:t>inputFile.close</w:t>
-      </w:r>
-      <w:proofErr w:type="spellEnd"/>
-      <w:r>
-        <w:rPr>
-          <w:rFonts w:ascii="Miriam Fixed" w:hAnsi="Miriam Fixed" w:cs="Miriam Fixed" w:hint="cs"/>
-        </w:rPr>
-        <w:t>(</w:t>
-      </w:r>
-      <w:proofErr w:type="gramStart"/>
-      <w:r>
-        <w:rPr>
-          <w:rFonts w:ascii="Miriam Fixed" w:hAnsi="Miriam Fixed" w:cs="Miriam Fixed" w:hint="cs"/>
-        </w:rPr>
-        <w:t>);</w:t>
-      </w:r>
-      <w:proofErr w:type="gramEnd"/>
+        <w:t xml:space="preserve">        inputFile.close();</w:t>
+      </w:r>
     </w:p>
     <w:p>
       <w:pPr>
@@ -7907,60 +6457,22 @@
         <w:rPr>
           <w:rFonts w:ascii="Miriam Fixed" w:hAnsi="Miriam Fixed" w:cs="Miriam Fixed" w:hint="cs"/>
         </w:rPr>
-        <w:t xml:space="preserve">        </w:t>
-      </w:r>
-      <w:proofErr w:type="spellStart"/>
-      <w:r>
-        <w:rPr>
-          <w:rFonts w:ascii="Miriam Fixed" w:hAnsi="Miriam Fixed" w:cs="Miriam Fixed" w:hint="cs"/>
-        </w:rPr>
-        <w:t>cout</w:t>
-      </w:r>
-      <w:proofErr w:type="spellEnd"/>
-      <w:r>
-        <w:rPr>
-          <w:rFonts w:ascii="Miriam Fixed" w:hAnsi="Miriam Fixed" w:cs="Miriam Fixed" w:hint="cs"/>
-        </w:rPr>
-        <w:t xml:space="preserve"> &lt;&lt; "Unable to open numbers.txt" &lt;&lt; </w:t>
-      </w:r>
-      <w:proofErr w:type="spellStart"/>
-      <w:proofErr w:type="gramStart"/>
-      <w:r>
-        <w:rPr>
-          <w:rFonts w:ascii="Miriam Fixed" w:hAnsi="Miriam Fixed" w:cs="Miriam Fixed" w:hint="cs"/>
-        </w:rPr>
-        <w:t>endl</w:t>
-      </w:r>
-      <w:proofErr w:type="spellEnd"/>
-      <w:r>
-        <w:rPr>
-          <w:rFonts w:ascii="Miriam Fixed" w:hAnsi="Miriam Fixed" w:cs="Miriam Fixed" w:hint="cs"/>
-        </w:rPr>
-        <w:t>;</w:t>
-      </w:r>
-      <w:proofErr w:type="gramEnd"/>
-    </w:p>
-    <w:p>
-      <w:pPr>
-        <w:ind w:left="720"/>
-        <w:rPr>
-          <w:rFonts w:ascii="Miriam Fixed" w:hAnsi="Miriam Fixed" w:cs="Miriam Fixed" w:hint="cs"/>
-        </w:rPr>
-      </w:pPr>
-      <w:r>
-        <w:rPr>
-          <w:rFonts w:ascii="Miriam Fixed" w:hAnsi="Miriam Fixed" w:cs="Miriam Fixed" w:hint="cs"/>
-        </w:rPr>
-        <w:t xml:space="preserve">        return </w:t>
-      </w:r>
-      <w:proofErr w:type="gramStart"/>
-      <w:r>
-        <w:rPr>
-          <w:rFonts w:ascii="Miriam Fixed" w:hAnsi="Miriam Fixed" w:cs="Miriam Fixed" w:hint="cs"/>
-        </w:rPr>
-        <w:t>1;</w:t>
-      </w:r>
-      <w:proofErr w:type="gramEnd"/>
+        <w:t xml:space="preserve">        cout &lt;&lt; "Unable to open numbers.txt" &lt;&lt; endl;</w:t>
+      </w:r>
+    </w:p>
+    <w:p>
+      <w:pPr>
+        <w:ind w:left="720"/>
+        <w:rPr>
+          <w:rFonts w:ascii="Miriam Fixed" w:hAnsi="Miriam Fixed" w:cs="Miriam Fixed" w:hint="cs"/>
+        </w:rPr>
+      </w:pPr>
+      <w:r>
+        <w:rPr>
+          <w:rFonts w:ascii="Miriam Fixed" w:hAnsi="Miriam Fixed" w:cs="Miriam Fixed" w:hint="cs"/>
+        </w:rPr>
+        <w:t xml:space="preserve">        return 1;</w:t>
+      </w:r>
     </w:p>
     <w:p>
       <w:pPr>
@@ -8001,16 +6513,8 @@
         <w:rPr>
           <w:rFonts w:ascii="Miriam Fixed" w:hAnsi="Miriam Fixed" w:cs="Miriam Fixed" w:hint="cs"/>
         </w:rPr>
-        <w:t xml:space="preserve">    int </w:t>
-      </w:r>
-      <w:proofErr w:type="gramStart"/>
-      <w:r>
-        <w:rPr>
-          <w:rFonts w:ascii="Miriam Fixed" w:hAnsi="Miriam Fixed" w:cs="Miriam Fixed" w:hint="cs"/>
-        </w:rPr>
-        <w:t>choice;</w:t>
-      </w:r>
-      <w:proofErr w:type="gramEnd"/>
+        <w:t xml:space="preserve">    int choice;</w:t>
+      </w:r>
     </w:p>
     <w:p>
       <w:pPr>
@@ -8037,423 +6541,119 @@
         <w:rPr>
           <w:rFonts w:ascii="Miriam Fixed" w:hAnsi="Miriam Fixed" w:cs="Miriam Fixed" w:hint="cs"/>
         </w:rPr>
-        <w:t xml:space="preserve">        </w:t>
-      </w:r>
-      <w:proofErr w:type="spellStart"/>
-      <w:r>
-        <w:rPr>
-          <w:rFonts w:ascii="Miriam Fixed" w:hAnsi="Miriam Fixed" w:cs="Miriam Fixed" w:hint="cs"/>
-        </w:rPr>
-        <w:t>cout</w:t>
-      </w:r>
-      <w:proofErr w:type="spellEnd"/>
-      <w:r>
-        <w:rPr>
-          <w:rFonts w:ascii="Miriam Fixed" w:hAnsi="Miriam Fixed" w:cs="Miriam Fixed" w:hint="cs"/>
-        </w:rPr>
-        <w:t xml:space="preserve"> &lt;&lt; "---------------------------------------------------------------------" &lt;&lt; </w:t>
-      </w:r>
-      <w:proofErr w:type="spellStart"/>
-      <w:proofErr w:type="gramStart"/>
-      <w:r>
-        <w:rPr>
-          <w:rFonts w:ascii="Miriam Fixed" w:hAnsi="Miriam Fixed" w:cs="Miriam Fixed" w:hint="cs"/>
-        </w:rPr>
-        <w:t>endl</w:t>
-      </w:r>
-      <w:proofErr w:type="spellEnd"/>
-      <w:r>
-        <w:rPr>
-          <w:rFonts w:ascii="Miriam Fixed" w:hAnsi="Miriam Fixed" w:cs="Miriam Fixed" w:hint="cs"/>
-        </w:rPr>
-        <w:t>;</w:t>
-      </w:r>
-      <w:proofErr w:type="gramEnd"/>
-    </w:p>
-    <w:p>
-      <w:pPr>
-        <w:ind w:left="720"/>
-        <w:rPr>
-          <w:rFonts w:ascii="Miriam Fixed" w:hAnsi="Miriam Fixed" w:cs="Miriam Fixed" w:hint="cs"/>
-        </w:rPr>
-      </w:pPr>
-      <w:r>
-        <w:rPr>
-          <w:rFonts w:ascii="Miriam Fixed" w:hAnsi="Miriam Fixed" w:cs="Miriam Fixed" w:hint="cs"/>
-        </w:rPr>
-        <w:t xml:space="preserve">        </w:t>
-      </w:r>
-      <w:proofErr w:type="spellStart"/>
-      <w:r>
-        <w:rPr>
-          <w:rFonts w:ascii="Miriam Fixed" w:hAnsi="Miriam Fixed" w:cs="Miriam Fixed" w:hint="cs"/>
-        </w:rPr>
-        <w:t>cout</w:t>
-      </w:r>
-      <w:proofErr w:type="spellEnd"/>
-      <w:r>
-        <w:rPr>
-          <w:rFonts w:ascii="Miriam Fixed" w:hAnsi="Miriam Fixed" w:cs="Miriam Fixed" w:hint="cs"/>
-        </w:rPr>
-        <w:t xml:space="preserve"> &lt;&lt; "Dear User " &lt;&lt; </w:t>
-      </w:r>
-      <w:proofErr w:type="spellStart"/>
-      <w:proofErr w:type="gramStart"/>
-      <w:r>
-        <w:rPr>
-          <w:rFonts w:ascii="Miriam Fixed" w:hAnsi="Miriam Fixed" w:cs="Miriam Fixed" w:hint="cs"/>
-        </w:rPr>
-        <w:t>endl</w:t>
-      </w:r>
-      <w:proofErr w:type="spellEnd"/>
-      <w:r>
-        <w:rPr>
-          <w:rFonts w:ascii="Miriam Fixed" w:hAnsi="Miriam Fixed" w:cs="Miriam Fixed" w:hint="cs"/>
-        </w:rPr>
-        <w:t>;</w:t>
-      </w:r>
-      <w:proofErr w:type="gramEnd"/>
-    </w:p>
-    <w:p>
-      <w:pPr>
-        <w:ind w:left="720"/>
-        <w:rPr>
-          <w:rFonts w:ascii="Miriam Fixed" w:hAnsi="Miriam Fixed" w:cs="Miriam Fixed" w:hint="cs"/>
-        </w:rPr>
-      </w:pPr>
-      <w:r>
-        <w:rPr>
-          <w:rFonts w:ascii="Miriam Fixed" w:hAnsi="Miriam Fixed" w:cs="Miriam Fixed" w:hint="cs"/>
-        </w:rPr>
-        <w:t xml:space="preserve">        </w:t>
-      </w:r>
-      <w:proofErr w:type="spellStart"/>
-      <w:r>
-        <w:rPr>
-          <w:rFonts w:ascii="Miriam Fixed" w:hAnsi="Miriam Fixed" w:cs="Miriam Fixed" w:hint="cs"/>
-        </w:rPr>
-        <w:t>cout</w:t>
-      </w:r>
-      <w:proofErr w:type="spellEnd"/>
-      <w:r>
-        <w:rPr>
-          <w:rFonts w:ascii="Miriam Fixed" w:hAnsi="Miriam Fixed" w:cs="Miriam Fixed" w:hint="cs"/>
-        </w:rPr>
-        <w:t xml:space="preserve"> &lt;&lt; "Choose an action:" &lt;&lt; </w:t>
-      </w:r>
-      <w:proofErr w:type="spellStart"/>
-      <w:proofErr w:type="gramStart"/>
-      <w:r>
-        <w:rPr>
-          <w:rFonts w:ascii="Miriam Fixed" w:hAnsi="Miriam Fixed" w:cs="Miriam Fixed" w:hint="cs"/>
-        </w:rPr>
-        <w:t>endl</w:t>
-      </w:r>
-      <w:proofErr w:type="spellEnd"/>
-      <w:r>
-        <w:rPr>
-          <w:rFonts w:ascii="Miriam Fixed" w:hAnsi="Miriam Fixed" w:cs="Miriam Fixed" w:hint="cs"/>
-        </w:rPr>
-        <w:t>;</w:t>
-      </w:r>
-      <w:proofErr w:type="gramEnd"/>
-    </w:p>
-    <w:p>
-      <w:pPr>
-        <w:ind w:left="720"/>
-        <w:rPr>
-          <w:rFonts w:ascii="Miriam Fixed" w:hAnsi="Miriam Fixed" w:cs="Miriam Fixed" w:hint="cs"/>
-        </w:rPr>
-      </w:pPr>
-      <w:r>
-        <w:rPr>
-          <w:rFonts w:ascii="Miriam Fixed" w:hAnsi="Miriam Fixed" w:cs="Miriam Fixed" w:hint="cs"/>
-        </w:rPr>
-        <w:t xml:space="preserve">        </w:t>
-      </w:r>
-      <w:proofErr w:type="spellStart"/>
-      <w:r>
-        <w:rPr>
-          <w:rFonts w:ascii="Miriam Fixed" w:hAnsi="Miriam Fixed" w:cs="Miriam Fixed" w:hint="cs"/>
-        </w:rPr>
-        <w:t>cout</w:t>
-      </w:r>
-      <w:proofErr w:type="spellEnd"/>
-      <w:r>
-        <w:rPr>
-          <w:rFonts w:ascii="Miriam Fixed" w:hAnsi="Miriam Fixed" w:cs="Miriam Fixed" w:hint="cs"/>
-        </w:rPr>
-        <w:t xml:space="preserve"> &lt;&lt; "[1]. Add a node" &lt;&lt; </w:t>
-      </w:r>
-      <w:proofErr w:type="spellStart"/>
-      <w:proofErr w:type="gramStart"/>
-      <w:r>
-        <w:rPr>
-          <w:rFonts w:ascii="Miriam Fixed" w:hAnsi="Miriam Fixed" w:cs="Miriam Fixed" w:hint="cs"/>
-        </w:rPr>
-        <w:t>endl</w:t>
-      </w:r>
-      <w:proofErr w:type="spellEnd"/>
-      <w:r>
-        <w:rPr>
-          <w:rFonts w:ascii="Miriam Fixed" w:hAnsi="Miriam Fixed" w:cs="Miriam Fixed" w:hint="cs"/>
-        </w:rPr>
-        <w:t>;</w:t>
-      </w:r>
-      <w:proofErr w:type="gramEnd"/>
-    </w:p>
-    <w:p>
-      <w:pPr>
-        <w:ind w:left="720"/>
-        <w:rPr>
-          <w:rFonts w:ascii="Miriam Fixed" w:hAnsi="Miriam Fixed" w:cs="Miriam Fixed" w:hint="cs"/>
-        </w:rPr>
-      </w:pPr>
-      <w:r>
-        <w:rPr>
-          <w:rFonts w:ascii="Miriam Fixed" w:hAnsi="Miriam Fixed" w:cs="Miriam Fixed" w:hint="cs"/>
-        </w:rPr>
-        <w:t xml:space="preserve">        </w:t>
-      </w:r>
-      <w:proofErr w:type="spellStart"/>
-      <w:r>
-        <w:rPr>
-          <w:rFonts w:ascii="Miriam Fixed" w:hAnsi="Miriam Fixed" w:cs="Miriam Fixed" w:hint="cs"/>
-        </w:rPr>
-        <w:t>cout</w:t>
-      </w:r>
-      <w:proofErr w:type="spellEnd"/>
-      <w:r>
-        <w:rPr>
-          <w:rFonts w:ascii="Miriam Fixed" w:hAnsi="Miriam Fixed" w:cs="Miriam Fixed" w:hint="cs"/>
-        </w:rPr>
-        <w:t xml:space="preserve"> &lt;&lt; "[2]. Delete a node" &lt;&lt; </w:t>
-      </w:r>
-      <w:proofErr w:type="spellStart"/>
-      <w:proofErr w:type="gramStart"/>
-      <w:r>
-        <w:rPr>
-          <w:rFonts w:ascii="Miriam Fixed" w:hAnsi="Miriam Fixed" w:cs="Miriam Fixed" w:hint="cs"/>
-        </w:rPr>
-        <w:t>endl</w:t>
-      </w:r>
-      <w:proofErr w:type="spellEnd"/>
-      <w:r>
-        <w:rPr>
-          <w:rFonts w:ascii="Miriam Fixed" w:hAnsi="Miriam Fixed" w:cs="Miriam Fixed" w:hint="cs"/>
-        </w:rPr>
-        <w:t>;</w:t>
-      </w:r>
-      <w:proofErr w:type="gramEnd"/>
-    </w:p>
-    <w:p>
-      <w:pPr>
-        <w:ind w:left="720"/>
-        <w:rPr>
-          <w:rFonts w:ascii="Miriam Fixed" w:hAnsi="Miriam Fixed" w:cs="Miriam Fixed" w:hint="cs"/>
-        </w:rPr>
-      </w:pPr>
-      <w:r>
-        <w:rPr>
-          <w:rFonts w:ascii="Miriam Fixed" w:hAnsi="Miriam Fixed" w:cs="Miriam Fixed" w:hint="cs"/>
-        </w:rPr>
-        <w:t xml:space="preserve">        </w:t>
-      </w:r>
-      <w:proofErr w:type="spellStart"/>
-      <w:r>
-        <w:rPr>
-          <w:rFonts w:ascii="Miriam Fixed" w:hAnsi="Miriam Fixed" w:cs="Miriam Fixed" w:hint="cs"/>
-        </w:rPr>
-        <w:t>cout</w:t>
-      </w:r>
-      <w:proofErr w:type="spellEnd"/>
-      <w:r>
-        <w:rPr>
-          <w:rFonts w:ascii="Miriam Fixed" w:hAnsi="Miriam Fixed" w:cs="Miriam Fixed" w:hint="cs"/>
-        </w:rPr>
-        <w:t xml:space="preserve"> &lt;&lt; "[3]. Enumerate the elements of the list" &lt;&lt; </w:t>
-      </w:r>
-      <w:proofErr w:type="spellStart"/>
-      <w:proofErr w:type="gramStart"/>
-      <w:r>
-        <w:rPr>
-          <w:rFonts w:ascii="Miriam Fixed" w:hAnsi="Miriam Fixed" w:cs="Miriam Fixed" w:hint="cs"/>
-        </w:rPr>
-        <w:t>endl</w:t>
-      </w:r>
-      <w:proofErr w:type="spellEnd"/>
-      <w:r>
-        <w:rPr>
-          <w:rFonts w:ascii="Miriam Fixed" w:hAnsi="Miriam Fixed" w:cs="Miriam Fixed" w:hint="cs"/>
-        </w:rPr>
-        <w:t>;</w:t>
-      </w:r>
-      <w:proofErr w:type="gramEnd"/>
-    </w:p>
-    <w:p>
-      <w:pPr>
-        <w:ind w:left="720"/>
-        <w:rPr>
-          <w:rFonts w:ascii="Miriam Fixed" w:hAnsi="Miriam Fixed" w:cs="Miriam Fixed" w:hint="cs"/>
-        </w:rPr>
-      </w:pPr>
-      <w:r>
-        <w:rPr>
-          <w:rFonts w:ascii="Miriam Fixed" w:hAnsi="Miriam Fixed" w:cs="Miriam Fixed" w:hint="cs"/>
-        </w:rPr>
-        <w:t xml:space="preserve">        </w:t>
-      </w:r>
-      <w:proofErr w:type="spellStart"/>
-      <w:r>
-        <w:rPr>
-          <w:rFonts w:ascii="Miriam Fixed" w:hAnsi="Miriam Fixed" w:cs="Miriam Fixed" w:hint="cs"/>
-        </w:rPr>
-        <w:t>cout</w:t>
-      </w:r>
-      <w:proofErr w:type="spellEnd"/>
-      <w:r>
-        <w:rPr>
-          <w:rFonts w:ascii="Miriam Fixed" w:hAnsi="Miriam Fixed" w:cs="Miriam Fixed" w:hint="cs"/>
-        </w:rPr>
-        <w:t xml:space="preserve"> &lt;&lt; "[4]. Length of the list" &lt;&lt; </w:t>
-      </w:r>
-      <w:proofErr w:type="spellStart"/>
-      <w:proofErr w:type="gramStart"/>
-      <w:r>
-        <w:rPr>
-          <w:rFonts w:ascii="Miriam Fixed" w:hAnsi="Miriam Fixed" w:cs="Miriam Fixed" w:hint="cs"/>
-        </w:rPr>
-        <w:t>endl</w:t>
-      </w:r>
-      <w:proofErr w:type="spellEnd"/>
-      <w:r>
-        <w:rPr>
-          <w:rFonts w:ascii="Miriam Fixed" w:hAnsi="Miriam Fixed" w:cs="Miriam Fixed" w:hint="cs"/>
-        </w:rPr>
-        <w:t>;</w:t>
-      </w:r>
-      <w:proofErr w:type="gramEnd"/>
-    </w:p>
-    <w:p>
-      <w:pPr>
-        <w:ind w:left="720"/>
-        <w:rPr>
-          <w:rFonts w:ascii="Miriam Fixed" w:hAnsi="Miriam Fixed" w:cs="Miriam Fixed" w:hint="cs"/>
-        </w:rPr>
-      </w:pPr>
-      <w:r>
-        <w:rPr>
-          <w:rFonts w:ascii="Miriam Fixed" w:hAnsi="Miriam Fixed" w:cs="Miriam Fixed" w:hint="cs"/>
-        </w:rPr>
-        <w:t xml:space="preserve">        </w:t>
-      </w:r>
-      <w:proofErr w:type="spellStart"/>
-      <w:r>
-        <w:rPr>
-          <w:rFonts w:ascii="Miriam Fixed" w:hAnsi="Miriam Fixed" w:cs="Miriam Fixed" w:hint="cs"/>
-        </w:rPr>
-        <w:t>cout</w:t>
-      </w:r>
-      <w:proofErr w:type="spellEnd"/>
-      <w:r>
-        <w:rPr>
-          <w:rFonts w:ascii="Miriam Fixed" w:hAnsi="Miriam Fixed" w:cs="Miriam Fixed" w:hint="cs"/>
-        </w:rPr>
-        <w:t xml:space="preserve"> &lt;&lt; "[5]. End and save to file" &lt;&lt; </w:t>
-      </w:r>
-      <w:proofErr w:type="spellStart"/>
-      <w:proofErr w:type="gramStart"/>
-      <w:r>
-        <w:rPr>
-          <w:rFonts w:ascii="Miriam Fixed" w:hAnsi="Miriam Fixed" w:cs="Miriam Fixed" w:hint="cs"/>
-        </w:rPr>
-        <w:t>endl</w:t>
-      </w:r>
-      <w:proofErr w:type="spellEnd"/>
-      <w:r>
-        <w:rPr>
-          <w:rFonts w:ascii="Miriam Fixed" w:hAnsi="Miriam Fixed" w:cs="Miriam Fixed" w:hint="cs"/>
-        </w:rPr>
-        <w:t>;</w:t>
-      </w:r>
-      <w:proofErr w:type="gramEnd"/>
-    </w:p>
-    <w:p>
-      <w:pPr>
-        <w:ind w:left="720"/>
-        <w:rPr>
-          <w:rFonts w:ascii="Miriam Fixed" w:hAnsi="Miriam Fixed" w:cs="Miriam Fixed" w:hint="cs"/>
-        </w:rPr>
-      </w:pPr>
-      <w:r>
-        <w:rPr>
-          <w:rFonts w:ascii="Miriam Fixed" w:hAnsi="Miriam Fixed" w:cs="Miriam Fixed" w:hint="cs"/>
-        </w:rPr>
-        <w:t xml:space="preserve">        </w:t>
-      </w:r>
-      <w:proofErr w:type="spellStart"/>
-      <w:r>
-        <w:rPr>
-          <w:rFonts w:ascii="Miriam Fixed" w:hAnsi="Miriam Fixed" w:cs="Miriam Fixed" w:hint="cs"/>
-        </w:rPr>
-        <w:t>cout</w:t>
-      </w:r>
-      <w:proofErr w:type="spellEnd"/>
-      <w:r>
-        <w:rPr>
-          <w:rFonts w:ascii="Miriam Fixed" w:hAnsi="Miriam Fixed" w:cs="Miriam Fixed" w:hint="cs"/>
-        </w:rPr>
-        <w:t xml:space="preserve"> &lt;&lt; "Enter your choice: </w:t>
-      </w:r>
-      <w:proofErr w:type="gramStart"/>
-      <w:r>
-        <w:rPr>
-          <w:rFonts w:ascii="Miriam Fixed" w:hAnsi="Miriam Fixed" w:cs="Miriam Fixed" w:hint="cs"/>
-        </w:rPr>
-        <w:t>";</w:t>
-      </w:r>
-      <w:proofErr w:type="spellStart"/>
-      <w:r>
-        <w:rPr>
-          <w:rFonts w:ascii="Miriam Fixed" w:hAnsi="Miriam Fixed" w:cs="Miriam Fixed" w:hint="cs"/>
-        </w:rPr>
-        <w:t>cin</w:t>
-      </w:r>
-      <w:proofErr w:type="spellEnd"/>
-      <w:proofErr w:type="gramEnd"/>
-      <w:r>
-        <w:rPr>
-          <w:rFonts w:ascii="Miriam Fixed" w:hAnsi="Miriam Fixed" w:cs="Miriam Fixed" w:hint="cs"/>
-        </w:rPr>
-        <w:t xml:space="preserve"> &gt;&gt; </w:t>
-      </w:r>
-      <w:proofErr w:type="spellStart"/>
-      <w:r>
-        <w:rPr>
-          <w:rFonts w:ascii="Miriam Fixed" w:hAnsi="Miriam Fixed" w:cs="Miriam Fixed" w:hint="cs"/>
-        </w:rPr>
-        <w:t>choice;cout</w:t>
-      </w:r>
-      <w:proofErr w:type="spellEnd"/>
-      <w:r>
-        <w:rPr>
-          <w:rFonts w:ascii="Miriam Fixed" w:hAnsi="Miriam Fixed" w:cs="Miriam Fixed" w:hint="cs"/>
-        </w:rPr>
-        <w:t>&lt;&lt;</w:t>
-      </w:r>
-      <w:proofErr w:type="spellStart"/>
-      <w:r>
-        <w:rPr>
-          <w:rFonts w:ascii="Miriam Fixed" w:hAnsi="Miriam Fixed" w:cs="Miriam Fixed" w:hint="cs"/>
-        </w:rPr>
-        <w:t>endl</w:t>
-      </w:r>
-      <w:proofErr w:type="spellEnd"/>
-      <w:r>
-        <w:rPr>
-          <w:rFonts w:ascii="Miriam Fixed" w:hAnsi="Miriam Fixed" w:cs="Miriam Fixed" w:hint="cs"/>
-        </w:rPr>
-        <w:t>;</w:t>
+        <w:t xml:space="preserve">        cout &lt;&lt; "---------------------------------------------------------------------" &lt;&lt; endl;</w:t>
+      </w:r>
+    </w:p>
+    <w:p>
+      <w:pPr>
+        <w:ind w:left="720"/>
+        <w:rPr>
+          <w:rFonts w:ascii="Miriam Fixed" w:hAnsi="Miriam Fixed" w:cs="Miriam Fixed" w:hint="cs"/>
+        </w:rPr>
+      </w:pPr>
+      <w:r>
+        <w:rPr>
+          <w:rFonts w:ascii="Miriam Fixed" w:hAnsi="Miriam Fixed" w:cs="Miriam Fixed" w:hint="cs"/>
+        </w:rPr>
+        <w:t xml:space="preserve">        cout &lt;&lt; "Dear User " &lt;&lt; endl;</w:t>
+      </w:r>
+    </w:p>
+    <w:p>
+      <w:pPr>
+        <w:ind w:left="720"/>
+        <w:rPr>
+          <w:rFonts w:ascii="Miriam Fixed" w:hAnsi="Miriam Fixed" w:cs="Miriam Fixed" w:hint="cs"/>
+        </w:rPr>
+      </w:pPr>
+      <w:r>
+        <w:rPr>
+          <w:rFonts w:ascii="Miriam Fixed" w:hAnsi="Miriam Fixed" w:cs="Miriam Fixed" w:hint="cs"/>
+        </w:rPr>
+        <w:t xml:space="preserve">        cout &lt;&lt; "Choose an action:" &lt;&lt; endl;</w:t>
+      </w:r>
+    </w:p>
+    <w:p>
+      <w:pPr>
+        <w:ind w:left="720"/>
+        <w:rPr>
+          <w:rFonts w:ascii="Miriam Fixed" w:hAnsi="Miriam Fixed" w:cs="Miriam Fixed" w:hint="cs"/>
+        </w:rPr>
+      </w:pPr>
+      <w:r>
+        <w:rPr>
+          <w:rFonts w:ascii="Miriam Fixed" w:hAnsi="Miriam Fixed" w:cs="Miriam Fixed" w:hint="cs"/>
+        </w:rPr>
+        <w:t xml:space="preserve">        cout &lt;&lt; "[1]. Add a node" &lt;&lt; endl;</w:t>
+      </w:r>
+    </w:p>
+    <w:p>
+      <w:pPr>
+        <w:ind w:left="720"/>
+        <w:rPr>
+          <w:rFonts w:ascii="Miriam Fixed" w:hAnsi="Miriam Fixed" w:cs="Miriam Fixed" w:hint="cs"/>
+        </w:rPr>
+      </w:pPr>
+      <w:r>
+        <w:rPr>
+          <w:rFonts w:ascii="Miriam Fixed" w:hAnsi="Miriam Fixed" w:cs="Miriam Fixed" w:hint="cs"/>
+        </w:rPr>
+        <w:t xml:space="preserve">        cout &lt;&lt; "[2]. Delete a node" &lt;&lt; endl;</w:t>
+      </w:r>
+    </w:p>
+    <w:p>
+      <w:pPr>
+        <w:ind w:left="720"/>
+        <w:rPr>
+          <w:rFonts w:ascii="Miriam Fixed" w:hAnsi="Miriam Fixed" w:cs="Miriam Fixed" w:hint="cs"/>
+        </w:rPr>
+      </w:pPr>
+      <w:r>
+        <w:rPr>
+          <w:rFonts w:ascii="Miriam Fixed" w:hAnsi="Miriam Fixed" w:cs="Miriam Fixed" w:hint="cs"/>
+        </w:rPr>
+        <w:t xml:space="preserve">        cout &lt;&lt; "[3]. Enumerate the elements of the list" &lt;&lt; endl;</w:t>
+      </w:r>
+    </w:p>
+    <w:p>
+      <w:pPr>
+        <w:ind w:left="720"/>
+        <w:rPr>
+          <w:rFonts w:ascii="Miriam Fixed" w:hAnsi="Miriam Fixed" w:cs="Miriam Fixed" w:hint="cs"/>
+        </w:rPr>
+      </w:pPr>
+      <w:r>
+        <w:rPr>
+          <w:rFonts w:ascii="Miriam Fixed" w:hAnsi="Miriam Fixed" w:cs="Miriam Fixed" w:hint="cs"/>
+        </w:rPr>
+        <w:t xml:space="preserve">        cout &lt;&lt; "[4]. Length of the list" &lt;&lt; endl;</w:t>
+      </w:r>
+    </w:p>
+    <w:p>
+      <w:pPr>
+        <w:ind w:left="720"/>
+        <w:rPr>
+          <w:rFonts w:ascii="Miriam Fixed" w:hAnsi="Miriam Fixed" w:cs="Miriam Fixed" w:hint="cs"/>
+        </w:rPr>
+      </w:pPr>
+      <w:r>
+        <w:rPr>
+          <w:rFonts w:ascii="Miriam Fixed" w:hAnsi="Miriam Fixed" w:cs="Miriam Fixed" w:hint="cs"/>
+        </w:rPr>
+        <w:t xml:space="preserve">        cout &lt;&lt; "[5]. End and save to file" &lt;&lt; endl;</w:t>
+      </w:r>
+    </w:p>
+    <w:p>
+      <w:pPr>
+        <w:ind w:left="720"/>
+        <w:rPr>
+          <w:rFonts w:ascii="Miriam Fixed" w:hAnsi="Miriam Fixed" w:cs="Miriam Fixed" w:hint="cs"/>
+        </w:rPr>
+      </w:pPr>
+      <w:r>
+        <w:rPr>
+          <w:rFonts w:ascii="Miriam Fixed" w:hAnsi="Miriam Fixed" w:cs="Miriam Fixed" w:hint="cs"/>
+        </w:rPr>
+        <w:t xml:space="preserve">        cout &lt;&lt; "Enter your choice: ";cin &gt;&gt; choice;cout&lt;&lt;endl;</w:t>
       </w:r>
     </w:p>
     <w:p>
@@ -8496,154 +6696,50 @@
         <w:rPr>
           <w:rFonts w:ascii="Miriam Fixed" w:hAnsi="Miriam Fixed" w:cs="Miriam Fixed" w:hint="cs"/>
         </w:rPr>
-        <w:t xml:space="preserve">                int </w:t>
-      </w:r>
-      <w:proofErr w:type="spellStart"/>
-      <w:proofErr w:type="gramStart"/>
-      <w:r>
-        <w:rPr>
-          <w:rFonts w:ascii="Miriam Fixed" w:hAnsi="Miriam Fixed" w:cs="Miriam Fixed" w:hint="cs"/>
-        </w:rPr>
-        <w:t>newValue</w:t>
-      </w:r>
-      <w:proofErr w:type="spellEnd"/>
-      <w:r>
-        <w:rPr>
-          <w:rFonts w:ascii="Miriam Fixed" w:hAnsi="Miriam Fixed" w:cs="Miriam Fixed" w:hint="cs"/>
-        </w:rPr>
-        <w:t>;</w:t>
-      </w:r>
-      <w:proofErr w:type="gramEnd"/>
-    </w:p>
-    <w:p>
-      <w:pPr>
-        <w:ind w:left="720"/>
-        <w:rPr>
-          <w:rFonts w:ascii="Miriam Fixed" w:hAnsi="Miriam Fixed" w:cs="Miriam Fixed" w:hint="cs"/>
-        </w:rPr>
-      </w:pPr>
-      <w:r>
-        <w:rPr>
-          <w:rFonts w:ascii="Miriam Fixed" w:hAnsi="Miriam Fixed" w:cs="Miriam Fixed" w:hint="cs"/>
-        </w:rPr>
-        <w:t xml:space="preserve">                </w:t>
-      </w:r>
-      <w:proofErr w:type="spellStart"/>
-      <w:r>
-        <w:rPr>
-          <w:rFonts w:ascii="Miriam Fixed" w:hAnsi="Miriam Fixed" w:cs="Miriam Fixed" w:hint="cs"/>
-        </w:rPr>
-        <w:t>cout</w:t>
-      </w:r>
-      <w:proofErr w:type="spellEnd"/>
-      <w:r>
-        <w:rPr>
-          <w:rFonts w:ascii="Miriam Fixed" w:hAnsi="Miriam Fixed" w:cs="Miriam Fixed" w:hint="cs"/>
-        </w:rPr>
-        <w:t xml:space="preserve"> &lt;&lt; "Enter the value to add: </w:t>
-      </w:r>
-      <w:proofErr w:type="gramStart"/>
-      <w:r>
-        <w:rPr>
-          <w:rFonts w:ascii="Miriam Fixed" w:hAnsi="Miriam Fixed" w:cs="Miriam Fixed" w:hint="cs"/>
-        </w:rPr>
-        <w:t>";</w:t>
-      </w:r>
-      <w:proofErr w:type="spellStart"/>
-      <w:r>
-        <w:rPr>
-          <w:rFonts w:ascii="Miriam Fixed" w:hAnsi="Miriam Fixed" w:cs="Miriam Fixed" w:hint="cs"/>
-        </w:rPr>
-        <w:t>cin</w:t>
-      </w:r>
-      <w:proofErr w:type="spellEnd"/>
-      <w:proofErr w:type="gramEnd"/>
-      <w:r>
-        <w:rPr>
-          <w:rFonts w:ascii="Miriam Fixed" w:hAnsi="Miriam Fixed" w:cs="Miriam Fixed" w:hint="cs"/>
-        </w:rPr>
-        <w:t xml:space="preserve"> &gt;&gt; </w:t>
-      </w:r>
-      <w:proofErr w:type="spellStart"/>
-      <w:r>
-        <w:rPr>
-          <w:rFonts w:ascii="Miriam Fixed" w:hAnsi="Miriam Fixed" w:cs="Miriam Fixed" w:hint="cs"/>
-        </w:rPr>
-        <w:t>newValue;cout</w:t>
-      </w:r>
-      <w:proofErr w:type="spellEnd"/>
-      <w:r>
-        <w:rPr>
-          <w:rFonts w:ascii="Miriam Fixed" w:hAnsi="Miriam Fixed" w:cs="Miriam Fixed" w:hint="cs"/>
-        </w:rPr>
-        <w:t>&lt;&lt;</w:t>
-      </w:r>
-      <w:proofErr w:type="spellStart"/>
-      <w:r>
-        <w:rPr>
-          <w:rFonts w:ascii="Miriam Fixed" w:hAnsi="Miriam Fixed" w:cs="Miriam Fixed" w:hint="cs"/>
-        </w:rPr>
-        <w:t>endl</w:t>
-      </w:r>
-      <w:proofErr w:type="spellEnd"/>
-      <w:r>
-        <w:rPr>
-          <w:rFonts w:ascii="Miriam Fixed" w:hAnsi="Miriam Fixed" w:cs="Miriam Fixed" w:hint="cs"/>
-        </w:rPr>
-        <w:t>;</w:t>
-      </w:r>
-    </w:p>
-    <w:p>
-      <w:pPr>
-        <w:ind w:left="720"/>
-        <w:rPr>
-          <w:rFonts w:ascii="Miriam Fixed" w:hAnsi="Miriam Fixed" w:cs="Miriam Fixed" w:hint="cs"/>
-        </w:rPr>
-      </w:pPr>
-      <w:r>
-        <w:rPr>
-          <w:rFonts w:ascii="Miriam Fixed" w:hAnsi="Miriam Fixed" w:cs="Miriam Fixed" w:hint="cs"/>
-        </w:rPr>
-        <w:t xml:space="preserve">                add(</w:t>
-      </w:r>
-      <w:proofErr w:type="spellStart"/>
-      <w:r>
-        <w:rPr>
-          <w:rFonts w:ascii="Miriam Fixed" w:hAnsi="Miriam Fixed" w:cs="Miriam Fixed" w:hint="cs"/>
-        </w:rPr>
-        <w:t>newValue</w:t>
-      </w:r>
-      <w:proofErr w:type="spellEnd"/>
-      <w:proofErr w:type="gramStart"/>
-      <w:r>
-        <w:rPr>
-          <w:rFonts w:ascii="Miriam Fixed" w:hAnsi="Miriam Fixed" w:cs="Miriam Fixed" w:hint="cs"/>
-        </w:rPr>
-        <w:t>);</w:t>
-      </w:r>
-      <w:proofErr w:type="gramEnd"/>
-    </w:p>
-    <w:p>
-      <w:pPr>
-        <w:ind w:left="720"/>
-        <w:rPr>
-          <w:rFonts w:ascii="Miriam Fixed" w:hAnsi="Miriam Fixed" w:cs="Miriam Fixed" w:hint="cs"/>
-        </w:rPr>
-      </w:pPr>
-      <w:r>
-        <w:rPr>
-          <w:rFonts w:ascii="Miriam Fixed" w:hAnsi="Miriam Fixed" w:cs="Miriam Fixed" w:hint="cs"/>
-        </w:rPr>
-        <w:t xml:space="preserve">                </w:t>
-      </w:r>
-      <w:proofErr w:type="gramStart"/>
-      <w:r>
-        <w:rPr>
-          <w:rFonts w:ascii="Miriam Fixed" w:hAnsi="Miriam Fixed" w:cs="Miriam Fixed" w:hint="cs"/>
-        </w:rPr>
-        <w:t>break;</w:t>
-      </w:r>
-      <w:proofErr w:type="gramEnd"/>
+        <w:t xml:space="preserve">                int newValue;</w:t>
+      </w:r>
+    </w:p>
+    <w:p>
+      <w:pPr>
+        <w:ind w:left="720"/>
+        <w:rPr>
+          <w:rFonts w:ascii="Miriam Fixed" w:hAnsi="Miriam Fixed" w:cs="Miriam Fixed" w:hint="cs"/>
+        </w:rPr>
+      </w:pPr>
+      <w:r>
+        <w:rPr>
+          <w:rFonts w:ascii="Miriam Fixed" w:hAnsi="Miriam Fixed" w:cs="Miriam Fixed" w:hint="cs"/>
+        </w:rPr>
+        <w:t xml:space="preserve">                cout &lt;&lt; "Enter the value to add: ";cin &gt;&gt; newValue;cout&lt;&lt;endl;</w:t>
+      </w:r>
+    </w:p>
+    <w:p>
+      <w:pPr>
+        <w:ind w:left="720"/>
+        <w:rPr>
+          <w:rFonts w:ascii="Miriam Fixed" w:hAnsi="Miriam Fixed" w:cs="Miriam Fixed" w:hint="cs"/>
+        </w:rPr>
+      </w:pPr>
+      <w:r>
+        <w:rPr>
+          <w:rFonts w:ascii="Miriam Fixed" w:hAnsi="Miriam Fixed" w:cs="Miriam Fixed" w:hint="cs"/>
+        </w:rPr>
+        <w:t xml:space="preserve">                add(newValue);</w:t>
+      </w:r>
+    </w:p>
+    <w:p>
+      <w:pPr>
+        <w:ind w:left="720"/>
+        <w:rPr>
+          <w:rFonts w:ascii="Miriam Fixed" w:hAnsi="Miriam Fixed" w:cs="Miriam Fixed" w:hint="cs"/>
+        </w:rPr>
+      </w:pPr>
+      <w:r>
+        <w:rPr>
+          <w:rFonts w:ascii="Miriam Fixed" w:hAnsi="Miriam Fixed" w:cs="Miriam Fixed" w:hint="cs"/>
+        </w:rPr>
+        <w:t xml:space="preserve">                break;</w:t>
+      </w:r>
     </w:p>
     <w:p>
       <w:pPr>
@@ -8684,168 +6780,50 @@
         <w:rPr>
           <w:rFonts w:ascii="Miriam Fixed" w:hAnsi="Miriam Fixed" w:cs="Miriam Fixed" w:hint="cs"/>
         </w:rPr>
-        <w:t xml:space="preserve">                int </w:t>
-      </w:r>
-      <w:proofErr w:type="spellStart"/>
-      <w:proofErr w:type="gramStart"/>
-      <w:r>
-        <w:rPr>
-          <w:rFonts w:ascii="Miriam Fixed" w:hAnsi="Miriam Fixed" w:cs="Miriam Fixed" w:hint="cs"/>
-        </w:rPr>
-        <w:t>newValue</w:t>
-      </w:r>
-      <w:proofErr w:type="spellEnd"/>
-      <w:r>
-        <w:rPr>
-          <w:rFonts w:ascii="Miriam Fixed" w:hAnsi="Miriam Fixed" w:cs="Miriam Fixed" w:hint="cs"/>
-        </w:rPr>
-        <w:t>;</w:t>
-      </w:r>
-      <w:proofErr w:type="gramEnd"/>
-    </w:p>
-    <w:p>
-      <w:pPr>
-        <w:ind w:left="720"/>
-        <w:rPr>
-          <w:rFonts w:ascii="Miriam Fixed" w:hAnsi="Miriam Fixed" w:cs="Miriam Fixed" w:hint="cs"/>
-        </w:rPr>
-      </w:pPr>
-      <w:r>
-        <w:rPr>
-          <w:rFonts w:ascii="Miriam Fixed" w:hAnsi="Miriam Fixed" w:cs="Miriam Fixed" w:hint="cs"/>
-        </w:rPr>
-        <w:t xml:space="preserve">                </w:t>
-      </w:r>
-      <w:proofErr w:type="spellStart"/>
-      <w:r>
-        <w:rPr>
-          <w:rFonts w:ascii="Miriam Fixed" w:hAnsi="Miriam Fixed" w:cs="Miriam Fixed" w:hint="cs"/>
-        </w:rPr>
-        <w:t>cout</w:t>
-      </w:r>
-      <w:proofErr w:type="spellEnd"/>
-      <w:r>
-        <w:rPr>
-          <w:rFonts w:ascii="Miriam Fixed" w:hAnsi="Miriam Fixed" w:cs="Miriam Fixed" w:hint="cs"/>
-        </w:rPr>
-        <w:t xml:space="preserve"> &lt;&lt; "Enter the value to add: </w:t>
-      </w:r>
-      <w:proofErr w:type="gramStart"/>
-      <w:r>
-        <w:rPr>
-          <w:rFonts w:ascii="Miriam Fixed" w:hAnsi="Miriam Fixed" w:cs="Miriam Fixed" w:hint="cs"/>
-        </w:rPr>
-        <w:t>";</w:t>
-      </w:r>
-      <w:proofErr w:type="spellStart"/>
-      <w:r>
-        <w:rPr>
-          <w:rFonts w:ascii="Miriam Fixed" w:hAnsi="Miriam Fixed" w:cs="Miriam Fixed" w:hint="cs"/>
-        </w:rPr>
-        <w:t>cin</w:t>
-      </w:r>
-      <w:proofErr w:type="spellEnd"/>
-      <w:proofErr w:type="gramEnd"/>
-      <w:r>
-        <w:rPr>
-          <w:rFonts w:ascii="Miriam Fixed" w:hAnsi="Miriam Fixed" w:cs="Miriam Fixed" w:hint="cs"/>
-        </w:rPr>
-        <w:t xml:space="preserve"> &gt;&gt; </w:t>
-      </w:r>
-      <w:proofErr w:type="spellStart"/>
-      <w:r>
-        <w:rPr>
-          <w:rFonts w:ascii="Miriam Fixed" w:hAnsi="Miriam Fixed" w:cs="Miriam Fixed" w:hint="cs"/>
-        </w:rPr>
-        <w:t>newValue;cout</w:t>
-      </w:r>
-      <w:proofErr w:type="spellEnd"/>
-      <w:r>
-        <w:rPr>
-          <w:rFonts w:ascii="Miriam Fixed" w:hAnsi="Miriam Fixed" w:cs="Miriam Fixed" w:hint="cs"/>
-        </w:rPr>
-        <w:t>&lt;&lt;</w:t>
-      </w:r>
-      <w:proofErr w:type="spellStart"/>
-      <w:r>
-        <w:rPr>
-          <w:rFonts w:ascii="Miriam Fixed" w:hAnsi="Miriam Fixed" w:cs="Miriam Fixed" w:hint="cs"/>
-        </w:rPr>
-        <w:t>endl</w:t>
-      </w:r>
-      <w:proofErr w:type="spellEnd"/>
-      <w:r>
-        <w:rPr>
-          <w:rFonts w:ascii="Miriam Fixed" w:hAnsi="Miriam Fixed" w:cs="Miriam Fixed" w:hint="cs"/>
-        </w:rPr>
-        <w:t>;</w:t>
-      </w:r>
-    </w:p>
-    <w:p>
-      <w:pPr>
-        <w:ind w:left="720"/>
-        <w:rPr>
-          <w:rFonts w:ascii="Miriam Fixed" w:hAnsi="Miriam Fixed" w:cs="Miriam Fixed" w:hint="cs"/>
-        </w:rPr>
-      </w:pPr>
-      <w:r>
-        <w:rPr>
-          <w:rFonts w:ascii="Miriam Fixed" w:hAnsi="Miriam Fixed" w:cs="Miriam Fixed" w:hint="cs"/>
-        </w:rPr>
-        <w:t xml:space="preserve">                </w:t>
-      </w:r>
-      <w:proofErr w:type="spellStart"/>
-      <w:r>
-        <w:rPr>
-          <w:rFonts w:ascii="Miriam Fixed" w:hAnsi="Miriam Fixed" w:cs="Miriam Fixed" w:hint="cs"/>
-        </w:rPr>
-        <w:t>deleteNode</w:t>
-      </w:r>
-      <w:proofErr w:type="spellEnd"/>
-      <w:r>
-        <w:rPr>
-          <w:rFonts w:ascii="Miriam Fixed" w:hAnsi="Miriam Fixed" w:cs="Miriam Fixed" w:hint="cs"/>
-        </w:rPr>
-        <w:t>(</w:t>
-      </w:r>
-      <w:proofErr w:type="spellStart"/>
-      <w:r>
-        <w:rPr>
-          <w:rFonts w:ascii="Miriam Fixed" w:hAnsi="Miriam Fixed" w:cs="Miriam Fixed" w:hint="cs"/>
-        </w:rPr>
-        <w:t>newValue</w:t>
-      </w:r>
-      <w:proofErr w:type="spellEnd"/>
-      <w:proofErr w:type="gramStart"/>
-      <w:r>
-        <w:rPr>
-          <w:rFonts w:ascii="Miriam Fixed" w:hAnsi="Miriam Fixed" w:cs="Miriam Fixed" w:hint="cs"/>
-        </w:rPr>
-        <w:t>);</w:t>
-      </w:r>
-      <w:proofErr w:type="gramEnd"/>
-    </w:p>
-    <w:p>
-      <w:pPr>
-        <w:ind w:left="720"/>
-        <w:rPr>
-          <w:rFonts w:ascii="Miriam Fixed" w:hAnsi="Miriam Fixed" w:cs="Miriam Fixed" w:hint="cs"/>
-        </w:rPr>
-      </w:pPr>
-      <w:r>
-        <w:rPr>
-          <w:rFonts w:ascii="Miriam Fixed" w:hAnsi="Miriam Fixed" w:cs="Miriam Fixed" w:hint="cs"/>
-        </w:rPr>
-        <w:t xml:space="preserve">                </w:t>
-      </w:r>
-      <w:proofErr w:type="gramStart"/>
-      <w:r>
-        <w:rPr>
-          <w:rFonts w:ascii="Miriam Fixed" w:hAnsi="Miriam Fixed" w:cs="Miriam Fixed" w:hint="cs"/>
-        </w:rPr>
-        <w:t>break;</w:t>
-      </w:r>
-      <w:proofErr w:type="gramEnd"/>
+        <w:t xml:space="preserve">                int newValue;</w:t>
+      </w:r>
+    </w:p>
+    <w:p>
+      <w:pPr>
+        <w:ind w:left="720"/>
+        <w:rPr>
+          <w:rFonts w:ascii="Miriam Fixed" w:hAnsi="Miriam Fixed" w:cs="Miriam Fixed" w:hint="cs"/>
+        </w:rPr>
+      </w:pPr>
+      <w:r>
+        <w:rPr>
+          <w:rFonts w:ascii="Miriam Fixed" w:hAnsi="Miriam Fixed" w:cs="Miriam Fixed" w:hint="cs"/>
+        </w:rPr>
+        <w:t xml:space="preserve">                cout &lt;&lt; "Enter the value to add: ";cin &gt;&gt; newValue;cout&lt;&lt;endl;</w:t>
+      </w:r>
+    </w:p>
+    <w:p>
+      <w:pPr>
+        <w:ind w:left="720"/>
+        <w:rPr>
+          <w:rFonts w:ascii="Miriam Fixed" w:hAnsi="Miriam Fixed" w:cs="Miriam Fixed" w:hint="cs"/>
+        </w:rPr>
+      </w:pPr>
+      <w:r>
+        <w:rPr>
+          <w:rFonts w:ascii="Miriam Fixed" w:hAnsi="Miriam Fixed" w:cs="Miriam Fixed" w:hint="cs"/>
+        </w:rPr>
+        <w:t xml:space="preserve">                deleteNode(newValue);</w:t>
+      </w:r>
+    </w:p>
+    <w:p>
+      <w:pPr>
+        <w:ind w:left="720"/>
+        <w:rPr>
+          <w:rFonts w:ascii="Miriam Fixed" w:hAnsi="Miriam Fixed" w:cs="Miriam Fixed" w:hint="cs"/>
+        </w:rPr>
+      </w:pPr>
+      <w:r>
+        <w:rPr>
+          <w:rFonts w:ascii="Miriam Fixed" w:hAnsi="Miriam Fixed" w:cs="Miriam Fixed" w:hint="cs"/>
+        </w:rPr>
+        <w:t xml:space="preserve">                break;</w:t>
+      </w:r>
     </w:p>
     <w:p>
       <w:pPr>
@@ -8886,290 +6864,92 @@
         <w:rPr>
           <w:rFonts w:ascii="Miriam Fixed" w:hAnsi="Miriam Fixed" w:cs="Miriam Fixed" w:hint="cs"/>
         </w:rPr>
-        <w:t xml:space="preserve">                int </w:t>
-      </w:r>
-      <w:proofErr w:type="gramStart"/>
-      <w:r>
-        <w:rPr>
-          <w:rFonts w:ascii="Miriam Fixed" w:hAnsi="Miriam Fixed" w:cs="Miriam Fixed" w:hint="cs"/>
-        </w:rPr>
-        <w:t>order;</w:t>
-      </w:r>
-      <w:proofErr w:type="gramEnd"/>
-    </w:p>
-    <w:p>
-      <w:pPr>
-        <w:ind w:left="720"/>
-        <w:rPr>
-          <w:rFonts w:ascii="Miriam Fixed" w:hAnsi="Miriam Fixed" w:cs="Miriam Fixed" w:hint="cs"/>
-        </w:rPr>
-      </w:pPr>
-      <w:r>
-        <w:rPr>
-          <w:rFonts w:ascii="Miriam Fixed" w:hAnsi="Miriam Fixed" w:cs="Miriam Fixed" w:hint="cs"/>
-        </w:rPr>
-        <w:t xml:space="preserve">                </w:t>
-      </w:r>
-      <w:proofErr w:type="spellStart"/>
-      <w:r>
-        <w:rPr>
-          <w:rFonts w:ascii="Miriam Fixed" w:hAnsi="Miriam Fixed" w:cs="Miriam Fixed" w:hint="cs"/>
-        </w:rPr>
-        <w:t>cout</w:t>
-      </w:r>
-      <w:proofErr w:type="spellEnd"/>
-      <w:r>
-        <w:rPr>
-          <w:rFonts w:ascii="Miriam Fixed" w:hAnsi="Miriam Fixed" w:cs="Miriam Fixed" w:hint="cs"/>
-        </w:rPr>
-        <w:t xml:space="preserve"> &lt;&lt; "Enumerate the elements of the list:" &lt;&lt; </w:t>
-      </w:r>
-      <w:proofErr w:type="spellStart"/>
-      <w:proofErr w:type="gramStart"/>
-      <w:r>
-        <w:rPr>
-          <w:rFonts w:ascii="Miriam Fixed" w:hAnsi="Miriam Fixed" w:cs="Miriam Fixed" w:hint="cs"/>
-        </w:rPr>
-        <w:t>endl</w:t>
-      </w:r>
-      <w:proofErr w:type="spellEnd"/>
-      <w:r>
-        <w:rPr>
-          <w:rFonts w:ascii="Miriam Fixed" w:hAnsi="Miriam Fixed" w:cs="Miriam Fixed" w:hint="cs"/>
-        </w:rPr>
-        <w:t>;</w:t>
-      </w:r>
-      <w:proofErr w:type="gramEnd"/>
-    </w:p>
-    <w:p>
-      <w:pPr>
-        <w:ind w:left="720"/>
-        <w:rPr>
-          <w:rFonts w:ascii="Miriam Fixed" w:hAnsi="Miriam Fixed" w:cs="Miriam Fixed" w:hint="cs"/>
-        </w:rPr>
-      </w:pPr>
-      <w:r>
-        <w:rPr>
-          <w:rFonts w:ascii="Miriam Fixed" w:hAnsi="Miriam Fixed" w:cs="Miriam Fixed" w:hint="cs"/>
-        </w:rPr>
-        <w:t xml:space="preserve">                </w:t>
-      </w:r>
-      <w:proofErr w:type="spellStart"/>
-      <w:r>
-        <w:rPr>
-          <w:rFonts w:ascii="Miriam Fixed" w:hAnsi="Miriam Fixed" w:cs="Miriam Fixed" w:hint="cs"/>
-        </w:rPr>
-        <w:t>cout</w:t>
-      </w:r>
-      <w:proofErr w:type="spellEnd"/>
-      <w:r>
-        <w:rPr>
-          <w:rFonts w:ascii="Miriam Fixed" w:hAnsi="Miriam Fixed" w:cs="Miriam Fixed" w:hint="cs"/>
-        </w:rPr>
-        <w:t xml:space="preserve"> &lt;&lt; "1. </w:t>
-      </w:r>
-      <w:proofErr w:type="spellStart"/>
-      <w:r>
-        <w:rPr>
-          <w:rFonts w:ascii="Miriam Fixed" w:hAnsi="Miriam Fixed" w:cs="Miriam Fixed" w:hint="cs"/>
-        </w:rPr>
-        <w:t>Deccreasing</w:t>
-      </w:r>
-      <w:proofErr w:type="spellEnd"/>
-      <w:r>
-        <w:rPr>
-          <w:rFonts w:ascii="Miriam Fixed" w:hAnsi="Miriam Fixed" w:cs="Miriam Fixed" w:hint="cs"/>
-        </w:rPr>
-        <w:t xml:space="preserve"> order" &lt;&lt; </w:t>
-      </w:r>
-      <w:proofErr w:type="spellStart"/>
-      <w:proofErr w:type="gramStart"/>
-      <w:r>
-        <w:rPr>
-          <w:rFonts w:ascii="Miriam Fixed" w:hAnsi="Miriam Fixed" w:cs="Miriam Fixed" w:hint="cs"/>
-        </w:rPr>
-        <w:t>endl</w:t>
-      </w:r>
-      <w:proofErr w:type="spellEnd"/>
-      <w:r>
-        <w:rPr>
-          <w:rFonts w:ascii="Miriam Fixed" w:hAnsi="Miriam Fixed" w:cs="Miriam Fixed" w:hint="cs"/>
-        </w:rPr>
-        <w:t>;</w:t>
-      </w:r>
-      <w:proofErr w:type="gramEnd"/>
-    </w:p>
-    <w:p>
-      <w:pPr>
-        <w:ind w:left="720"/>
-        <w:rPr>
-          <w:rFonts w:ascii="Miriam Fixed" w:hAnsi="Miriam Fixed" w:cs="Miriam Fixed" w:hint="cs"/>
-        </w:rPr>
-      </w:pPr>
-      <w:r>
-        <w:rPr>
-          <w:rFonts w:ascii="Miriam Fixed" w:hAnsi="Miriam Fixed" w:cs="Miriam Fixed" w:hint="cs"/>
-        </w:rPr>
-        <w:t xml:space="preserve">                </w:t>
-      </w:r>
-      <w:proofErr w:type="spellStart"/>
-      <w:r>
-        <w:rPr>
-          <w:rFonts w:ascii="Miriam Fixed" w:hAnsi="Miriam Fixed" w:cs="Miriam Fixed" w:hint="cs"/>
-        </w:rPr>
-        <w:t>cout</w:t>
-      </w:r>
-      <w:proofErr w:type="spellEnd"/>
-      <w:r>
-        <w:rPr>
-          <w:rFonts w:ascii="Miriam Fixed" w:hAnsi="Miriam Fixed" w:cs="Miriam Fixed" w:hint="cs"/>
-        </w:rPr>
-        <w:t xml:space="preserve"> &lt;&lt; "2. Increasing order" &lt;&lt; </w:t>
-      </w:r>
-      <w:proofErr w:type="spellStart"/>
-      <w:proofErr w:type="gramStart"/>
-      <w:r>
-        <w:rPr>
-          <w:rFonts w:ascii="Miriam Fixed" w:hAnsi="Miriam Fixed" w:cs="Miriam Fixed" w:hint="cs"/>
-        </w:rPr>
-        <w:t>endl</w:t>
-      </w:r>
-      <w:proofErr w:type="spellEnd"/>
-      <w:r>
-        <w:rPr>
-          <w:rFonts w:ascii="Miriam Fixed" w:hAnsi="Miriam Fixed" w:cs="Miriam Fixed" w:hint="cs"/>
-        </w:rPr>
-        <w:t>;</w:t>
-      </w:r>
-      <w:proofErr w:type="gramEnd"/>
-    </w:p>
-    <w:p>
-      <w:pPr>
-        <w:ind w:left="720"/>
-        <w:rPr>
-          <w:rFonts w:ascii="Miriam Fixed" w:hAnsi="Miriam Fixed" w:cs="Miriam Fixed" w:hint="cs"/>
-        </w:rPr>
-      </w:pPr>
-      <w:r>
-        <w:rPr>
-          <w:rFonts w:ascii="Miriam Fixed" w:hAnsi="Miriam Fixed" w:cs="Miriam Fixed" w:hint="cs"/>
-        </w:rPr>
-        <w:t xml:space="preserve">                </w:t>
-      </w:r>
-      <w:proofErr w:type="spellStart"/>
-      <w:r>
-        <w:rPr>
-          <w:rFonts w:ascii="Miriam Fixed" w:hAnsi="Miriam Fixed" w:cs="Miriam Fixed" w:hint="cs"/>
-        </w:rPr>
-        <w:t>cout</w:t>
-      </w:r>
-      <w:proofErr w:type="spellEnd"/>
-      <w:r>
-        <w:rPr>
-          <w:rFonts w:ascii="Miriam Fixed" w:hAnsi="Miriam Fixed" w:cs="Miriam Fixed" w:hint="cs"/>
-        </w:rPr>
-        <w:t xml:space="preserve"> &lt;&lt; "Enter your choice: </w:t>
-      </w:r>
-      <w:proofErr w:type="gramStart"/>
-      <w:r>
-        <w:rPr>
-          <w:rFonts w:ascii="Miriam Fixed" w:hAnsi="Miriam Fixed" w:cs="Miriam Fixed" w:hint="cs"/>
-        </w:rPr>
-        <w:t>";</w:t>
-      </w:r>
-      <w:proofErr w:type="spellStart"/>
-      <w:r>
-        <w:rPr>
-          <w:rFonts w:ascii="Miriam Fixed" w:hAnsi="Miriam Fixed" w:cs="Miriam Fixed" w:hint="cs"/>
-        </w:rPr>
-        <w:t>cin</w:t>
-      </w:r>
-      <w:proofErr w:type="spellEnd"/>
-      <w:proofErr w:type="gramEnd"/>
-      <w:r>
-        <w:rPr>
-          <w:rFonts w:ascii="Miriam Fixed" w:hAnsi="Miriam Fixed" w:cs="Miriam Fixed" w:hint="cs"/>
-        </w:rPr>
-        <w:t xml:space="preserve"> &gt;&gt; </w:t>
-      </w:r>
-      <w:proofErr w:type="spellStart"/>
-      <w:r>
-        <w:rPr>
-          <w:rFonts w:ascii="Miriam Fixed" w:hAnsi="Miriam Fixed" w:cs="Miriam Fixed" w:hint="cs"/>
-        </w:rPr>
-        <w:t>order;cout</w:t>
-      </w:r>
-      <w:proofErr w:type="spellEnd"/>
-      <w:r>
-        <w:rPr>
-          <w:rFonts w:ascii="Miriam Fixed" w:hAnsi="Miriam Fixed" w:cs="Miriam Fixed" w:hint="cs"/>
-        </w:rPr>
-        <w:t>&lt;&lt;</w:t>
-      </w:r>
-      <w:proofErr w:type="spellStart"/>
-      <w:r>
-        <w:rPr>
-          <w:rFonts w:ascii="Miriam Fixed" w:hAnsi="Miriam Fixed" w:cs="Miriam Fixed" w:hint="cs"/>
-        </w:rPr>
-        <w:t>endl</w:t>
-      </w:r>
-      <w:proofErr w:type="spellEnd"/>
-      <w:r>
-        <w:rPr>
-          <w:rFonts w:ascii="Miriam Fixed" w:hAnsi="Miriam Fixed" w:cs="Miriam Fixed" w:hint="cs"/>
-        </w:rPr>
-        <w:t>;</w:t>
-      </w:r>
-    </w:p>
-    <w:p>
-      <w:pPr>
-        <w:ind w:left="720"/>
-        <w:rPr>
-          <w:rFonts w:ascii="Miriam Fixed" w:hAnsi="Miriam Fixed" w:cs="Miriam Fixed" w:hint="cs"/>
-        </w:rPr>
-      </w:pPr>
-      <w:r>
-        <w:rPr>
-          <w:rFonts w:ascii="Miriam Fixed" w:hAnsi="Miriam Fixed" w:cs="Miriam Fixed" w:hint="cs"/>
-        </w:rPr>
-        <w:t xml:space="preserve">                </w:t>
-      </w:r>
-      <w:proofErr w:type="gramStart"/>
-      <w:r>
-        <w:rPr>
-          <w:rFonts w:ascii="Miriam Fixed" w:hAnsi="Miriam Fixed" w:cs="Miriam Fixed" w:hint="cs"/>
-        </w:rPr>
-        <w:t>traverse(</w:t>
-      </w:r>
-      <w:proofErr w:type="gramEnd"/>
-      <w:r>
-        <w:rPr>
-          <w:rFonts w:ascii="Miriam Fixed" w:hAnsi="Miriam Fixed" w:cs="Miriam Fixed" w:hint="cs"/>
-        </w:rPr>
-        <w:t>order == 1);</w:t>
-      </w:r>
-    </w:p>
-    <w:p>
-      <w:pPr>
-        <w:ind w:left="720"/>
-        <w:rPr>
-          <w:rFonts w:ascii="Miriam Fixed" w:hAnsi="Miriam Fixed" w:cs="Miriam Fixed" w:hint="cs"/>
-        </w:rPr>
-      </w:pPr>
-      <w:r>
-        <w:rPr>
-          <w:rFonts w:ascii="Miriam Fixed" w:hAnsi="Miriam Fixed" w:cs="Miriam Fixed" w:hint="cs"/>
-        </w:rPr>
-        <w:t xml:space="preserve">                </w:t>
-      </w:r>
-      <w:proofErr w:type="gramStart"/>
-      <w:r>
-        <w:rPr>
-          <w:rFonts w:ascii="Miriam Fixed" w:hAnsi="Miriam Fixed" w:cs="Miriam Fixed" w:hint="cs"/>
-        </w:rPr>
-        <w:t>break;</w:t>
-      </w:r>
-      <w:proofErr w:type="gramEnd"/>
+        <w:t xml:space="preserve">                int order;</w:t>
+      </w:r>
+    </w:p>
+    <w:p>
+      <w:pPr>
+        <w:ind w:left="720"/>
+        <w:rPr>
+          <w:rFonts w:ascii="Miriam Fixed" w:hAnsi="Miriam Fixed" w:cs="Miriam Fixed" w:hint="cs"/>
+        </w:rPr>
+      </w:pPr>
+      <w:r>
+        <w:rPr>
+          <w:rFonts w:ascii="Miriam Fixed" w:hAnsi="Miriam Fixed" w:cs="Miriam Fixed" w:hint="cs"/>
+        </w:rPr>
+        <w:t xml:space="preserve">                cout &lt;&lt; "Enumerate the elements of the list:" &lt;&lt; endl;</w:t>
+      </w:r>
+    </w:p>
+    <w:p>
+      <w:pPr>
+        <w:ind w:left="720"/>
+        <w:rPr>
+          <w:rFonts w:ascii="Miriam Fixed" w:hAnsi="Miriam Fixed" w:cs="Miriam Fixed" w:hint="cs"/>
+        </w:rPr>
+      </w:pPr>
+      <w:r>
+        <w:rPr>
+          <w:rFonts w:ascii="Miriam Fixed" w:hAnsi="Miriam Fixed" w:cs="Miriam Fixed" w:hint="cs"/>
+        </w:rPr>
+        <w:t xml:space="preserve">                cout &lt;&lt; "1. Deccreasing order" &lt;&lt; endl;</w:t>
+      </w:r>
+    </w:p>
+    <w:p>
+      <w:pPr>
+        <w:ind w:left="720"/>
+        <w:rPr>
+          <w:rFonts w:ascii="Miriam Fixed" w:hAnsi="Miriam Fixed" w:cs="Miriam Fixed" w:hint="cs"/>
+        </w:rPr>
+      </w:pPr>
+      <w:r>
+        <w:rPr>
+          <w:rFonts w:ascii="Miriam Fixed" w:hAnsi="Miriam Fixed" w:cs="Miriam Fixed" w:hint="cs"/>
+        </w:rPr>
+        <w:t xml:space="preserve">                cout &lt;&lt; "2. Increasing order" &lt;&lt; endl;</w:t>
+      </w:r>
+    </w:p>
+    <w:p>
+      <w:pPr>
+        <w:ind w:left="720"/>
+        <w:rPr>
+          <w:rFonts w:ascii="Miriam Fixed" w:hAnsi="Miriam Fixed" w:cs="Miriam Fixed" w:hint="cs"/>
+        </w:rPr>
+      </w:pPr>
+      <w:r>
+        <w:rPr>
+          <w:rFonts w:ascii="Miriam Fixed" w:hAnsi="Miriam Fixed" w:cs="Miriam Fixed" w:hint="cs"/>
+        </w:rPr>
+        <w:t xml:space="preserve">                cout &lt;&lt; "Enter your choice: ";cin &gt;&gt; order;cout&lt;&lt;endl;</w:t>
+      </w:r>
+    </w:p>
+    <w:p>
+      <w:pPr>
+        <w:ind w:left="720"/>
+        <w:rPr>
+          <w:rFonts w:ascii="Miriam Fixed" w:hAnsi="Miriam Fixed" w:cs="Miriam Fixed" w:hint="cs"/>
+        </w:rPr>
+      </w:pPr>
+      <w:r>
+        <w:rPr>
+          <w:rFonts w:ascii="Miriam Fixed" w:hAnsi="Miriam Fixed" w:cs="Miriam Fixed" w:hint="cs"/>
+        </w:rPr>
+        <w:t xml:space="preserve">                traverse(order == 1);</w:t>
+      </w:r>
+    </w:p>
+    <w:p>
+      <w:pPr>
+        <w:ind w:left="720"/>
+        <w:rPr>
+          <w:rFonts w:ascii="Miriam Fixed" w:hAnsi="Miriam Fixed" w:cs="Miriam Fixed" w:hint="cs"/>
+        </w:rPr>
+      </w:pPr>
+      <w:r>
+        <w:rPr>
+          <w:rFonts w:ascii="Miriam Fixed" w:hAnsi="Miriam Fixed" w:cs="Miriam Fixed" w:hint="cs"/>
+        </w:rPr>
+        <w:t xml:space="preserve">                break;</w:t>
+      </w:r>
     </w:p>
     <w:p>
       <w:pPr>
@@ -9210,86 +6990,22 @@
         <w:rPr>
           <w:rFonts w:ascii="Miriam Fixed" w:hAnsi="Miriam Fixed" w:cs="Miriam Fixed" w:hint="cs"/>
         </w:rPr>
-        <w:t xml:space="preserve">                </w:t>
-      </w:r>
-      <w:proofErr w:type="spellStart"/>
-      <w:r>
-        <w:rPr>
-          <w:rFonts w:ascii="Miriam Fixed" w:hAnsi="Miriam Fixed" w:cs="Miriam Fixed" w:hint="cs"/>
-        </w:rPr>
-        <w:t>cout</w:t>
-      </w:r>
-      <w:proofErr w:type="spellEnd"/>
-      <w:r>
-        <w:rPr>
-          <w:rFonts w:ascii="Miriam Fixed" w:hAnsi="Miriam Fixed" w:cs="Miriam Fixed" w:hint="cs"/>
-        </w:rPr>
-        <w:t xml:space="preserve"> &lt;&lt; "Length of the list: " &lt;&lt; </w:t>
-      </w:r>
-      <w:proofErr w:type="spellStart"/>
-      <w:r>
-        <w:rPr>
-          <w:rFonts w:ascii="Miriam Fixed" w:hAnsi="Miriam Fixed" w:cs="Miriam Fixed" w:hint="cs"/>
-        </w:rPr>
-        <w:t>length_of_linked_</w:t>
-      </w:r>
-      <w:proofErr w:type="gramStart"/>
-      <w:r>
-        <w:rPr>
-          <w:rFonts w:ascii="Miriam Fixed" w:hAnsi="Miriam Fixed" w:cs="Miriam Fixed" w:hint="cs"/>
-        </w:rPr>
-        <w:t>list</w:t>
-      </w:r>
-      <w:proofErr w:type="spellEnd"/>
-      <w:r>
-        <w:rPr>
-          <w:rFonts w:ascii="Miriam Fixed" w:hAnsi="Miriam Fixed" w:cs="Miriam Fixed" w:hint="cs"/>
-        </w:rPr>
-        <w:t>(</w:t>
-      </w:r>
-      <w:proofErr w:type="gramEnd"/>
-      <w:r>
-        <w:rPr>
-          <w:rFonts w:ascii="Miriam Fixed" w:hAnsi="Miriam Fixed" w:cs="Miriam Fixed" w:hint="cs"/>
-        </w:rPr>
-        <w:t xml:space="preserve">) &lt;&lt; </w:t>
-      </w:r>
-      <w:proofErr w:type="spellStart"/>
-      <w:r>
-        <w:rPr>
-          <w:rFonts w:ascii="Miriam Fixed" w:hAnsi="Miriam Fixed" w:cs="Miriam Fixed" w:hint="cs"/>
-        </w:rPr>
-        <w:t>endl</w:t>
-      </w:r>
-      <w:proofErr w:type="spellEnd"/>
-      <w:r>
-        <w:rPr>
-          <w:rFonts w:ascii="Miriam Fixed" w:hAnsi="Miriam Fixed" w:cs="Miriam Fixed" w:hint="cs"/>
-        </w:rPr>
-        <w:t>;</w:t>
-      </w:r>
-    </w:p>
-    <w:p>
-      <w:pPr>
-        <w:ind w:left="720"/>
-        <w:rPr>
-          <w:rFonts w:ascii="Miriam Fixed" w:hAnsi="Miriam Fixed" w:cs="Miriam Fixed" w:hint="cs"/>
-        </w:rPr>
-      </w:pPr>
-      <w:r>
-        <w:rPr>
-          <w:rFonts w:ascii="Miriam Fixed" w:hAnsi="Miriam Fixed" w:cs="Miriam Fixed" w:hint="cs"/>
-        </w:rPr>
-        <w:t xml:space="preserve">                </w:t>
-      </w:r>
-      <w:proofErr w:type="gramStart"/>
-      <w:r>
-        <w:rPr>
-          <w:rFonts w:ascii="Miriam Fixed" w:hAnsi="Miriam Fixed" w:cs="Miriam Fixed" w:hint="cs"/>
-        </w:rPr>
-        <w:t>break;</w:t>
-      </w:r>
-      <w:proofErr w:type="gramEnd"/>
+        <w:t xml:space="preserve">                cout &lt;&lt; "Length of the list: " &lt;&lt; length_of_linked_list() &lt;&lt; endl;</w:t>
+      </w:r>
+    </w:p>
+    <w:p>
+      <w:pPr>
+        <w:ind w:left="720"/>
+        <w:rPr>
+          <w:rFonts w:ascii="Miriam Fixed" w:hAnsi="Miriam Fixed" w:cs="Miriam Fixed" w:hint="cs"/>
+        </w:rPr>
+      </w:pPr>
+      <w:r>
+        <w:rPr>
+          <w:rFonts w:ascii="Miriam Fixed" w:hAnsi="Miriam Fixed" w:cs="Miriam Fixed" w:hint="cs"/>
+        </w:rPr>
+        <w:t xml:space="preserve">                break;</w:t>
+      </w:r>
     </w:p>
     <w:p>
       <w:pPr>
@@ -9330,96 +7046,36 @@
         <w:rPr>
           <w:rFonts w:ascii="Miriam Fixed" w:hAnsi="Miriam Fixed" w:cs="Miriam Fixed" w:hint="cs"/>
         </w:rPr>
-        <w:t xml:space="preserve">                </w:t>
-      </w:r>
-      <w:proofErr w:type="spellStart"/>
-      <w:proofErr w:type="gramStart"/>
-      <w:r>
-        <w:rPr>
-          <w:rFonts w:ascii="Miriam Fixed" w:hAnsi="Miriam Fixed" w:cs="Miriam Fixed" w:hint="cs"/>
-        </w:rPr>
-        <w:t>saveListToFile</w:t>
-      </w:r>
-      <w:proofErr w:type="spellEnd"/>
-      <w:r>
-        <w:rPr>
-          <w:rFonts w:ascii="Miriam Fixed" w:hAnsi="Miriam Fixed" w:cs="Miriam Fixed" w:hint="cs"/>
-        </w:rPr>
-        <w:t>(</w:t>
-      </w:r>
-      <w:proofErr w:type="gramEnd"/>
-      <w:r>
-        <w:rPr>
-          <w:rFonts w:ascii="Miriam Fixed" w:hAnsi="Miriam Fixed" w:cs="Miriam Fixed" w:hint="cs"/>
-        </w:rPr>
-        <w:t>);</w:t>
-      </w:r>
-    </w:p>
-    <w:p>
-      <w:pPr>
-        <w:ind w:left="720"/>
-        <w:rPr>
-          <w:rFonts w:ascii="Miriam Fixed" w:hAnsi="Miriam Fixed" w:cs="Miriam Fixed" w:hint="cs"/>
-        </w:rPr>
-      </w:pPr>
-      <w:r>
-        <w:rPr>
-          <w:rFonts w:ascii="Miriam Fixed" w:hAnsi="Miriam Fixed" w:cs="Miriam Fixed" w:hint="cs"/>
-        </w:rPr>
-        <w:t xml:space="preserve">                </w:t>
-      </w:r>
-      <w:proofErr w:type="spellStart"/>
-      <w:r>
-        <w:rPr>
-          <w:rFonts w:ascii="Miriam Fixed" w:hAnsi="Miriam Fixed" w:cs="Miriam Fixed" w:hint="cs"/>
-        </w:rPr>
-        <w:t>cout</w:t>
-      </w:r>
-      <w:proofErr w:type="spellEnd"/>
-      <w:r>
-        <w:rPr>
-          <w:rFonts w:ascii="Miriam Fixed" w:hAnsi="Miriam Fixed" w:cs="Miriam Fixed" w:hint="cs"/>
-        </w:rPr>
-        <w:t xml:space="preserve"> &lt;&lt; "Linked list saved to output.txt. Exiting..." &lt;&lt; </w:t>
-      </w:r>
-      <w:proofErr w:type="spellStart"/>
-      <w:proofErr w:type="gramStart"/>
-      <w:r>
-        <w:rPr>
-          <w:rFonts w:ascii="Miriam Fixed" w:hAnsi="Miriam Fixed" w:cs="Miriam Fixed" w:hint="cs"/>
-        </w:rPr>
-        <w:t>endl</w:t>
-      </w:r>
-      <w:proofErr w:type="spellEnd"/>
-      <w:r>
-        <w:rPr>
-          <w:rFonts w:ascii="Miriam Fixed" w:hAnsi="Miriam Fixed" w:cs="Miriam Fixed" w:hint="cs"/>
-        </w:rPr>
-        <w:t>;</w:t>
-      </w:r>
-      <w:proofErr w:type="gramEnd"/>
-    </w:p>
-    <w:p>
-      <w:pPr>
-        <w:ind w:left="720"/>
-        <w:rPr>
-          <w:rFonts w:ascii="Miriam Fixed" w:hAnsi="Miriam Fixed" w:cs="Miriam Fixed" w:hint="cs"/>
-        </w:rPr>
-      </w:pPr>
-      <w:r>
-        <w:rPr>
-          <w:rFonts w:ascii="Miriam Fixed" w:hAnsi="Miriam Fixed" w:cs="Miriam Fixed" w:hint="cs"/>
-        </w:rPr>
-        <w:t xml:space="preserve">                </w:t>
-      </w:r>
-      <w:proofErr w:type="gramStart"/>
-      <w:r>
-        <w:rPr>
-          <w:rFonts w:ascii="Miriam Fixed" w:hAnsi="Miriam Fixed" w:cs="Miriam Fixed" w:hint="cs"/>
-        </w:rPr>
-        <w:t>break;</w:t>
-      </w:r>
-      <w:proofErr w:type="gramEnd"/>
+        <w:t xml:space="preserve">                saveListToFile();</w:t>
+      </w:r>
+    </w:p>
+    <w:p>
+      <w:pPr>
+        <w:ind w:left="720"/>
+        <w:rPr>
+          <w:rFonts w:ascii="Miriam Fixed" w:hAnsi="Miriam Fixed" w:cs="Miriam Fixed" w:hint="cs"/>
+        </w:rPr>
+      </w:pPr>
+      <w:r>
+        <w:rPr>
+          <w:rFonts w:ascii="Miriam Fixed" w:hAnsi="Miriam Fixed" w:cs="Miriam Fixed" w:hint="cs"/>
+        </w:rPr>
+        <w:t xml:space="preserve">                cout &lt;&lt; "Linked list saved to output.txt. Exiting..." &lt;&lt; endl;</w:t>
+      </w:r>
+    </w:p>
+    <w:p>
+      <w:pPr>
+        <w:ind w:left="720"/>
+        <w:rPr>
+          <w:rFonts w:ascii="Miriam Fixed" w:hAnsi="Miriam Fixed" w:cs="Miriam Fixed" w:hint="cs"/>
+        </w:rPr>
+      </w:pPr>
+      <w:r>
+        <w:rPr>
+          <w:rFonts w:ascii="Miriam Fixed" w:hAnsi="Miriam Fixed" w:cs="Miriam Fixed" w:hint="cs"/>
+        </w:rPr>
+        <w:t xml:space="preserve">                break;</w:t>
+      </w:r>
     </w:p>
     <w:p>
       <w:pPr>
@@ -9461,38 +7117,8 @@
           <w:rFonts w:ascii="Miriam Fixed" w:hAnsi="Miriam Fixed" w:cs="Miriam Fixed" w:hint="cs"/>
         </w:rPr>
         <w:lastRenderedPageBreak/>
-        <w:t xml:space="preserve">                </w:t>
-      </w:r>
-      <w:proofErr w:type="spellStart"/>
-      <w:r>
-        <w:rPr>
-          <w:rFonts w:ascii="Miriam Fixed" w:hAnsi="Miriam Fixed" w:cs="Miriam Fixed" w:hint="cs"/>
-        </w:rPr>
-        <w:t>cout</w:t>
-      </w:r>
-      <w:proofErr w:type="spellEnd"/>
-      <w:r>
-        <w:rPr>
-          <w:rFonts w:ascii="Miriam Fixed" w:hAnsi="Miriam Fixed" w:cs="Miriam Fixed" w:hint="cs"/>
-        </w:rPr>
-        <w:t xml:space="preserve"> &lt;&lt; "Invalid choice. Please enter a valid option." &lt;&lt; </w:t>
-      </w:r>
-      <w:proofErr w:type="spellStart"/>
-      <w:proofErr w:type="gramStart"/>
-      <w:r>
-        <w:rPr>
-          <w:rFonts w:ascii="Miriam Fixed" w:hAnsi="Miriam Fixed" w:cs="Miriam Fixed" w:hint="cs"/>
-        </w:rPr>
-        <w:t>endl</w:t>
-      </w:r>
-      <w:proofErr w:type="spellEnd"/>
-      <w:r>
-        <w:rPr>
-          <w:rFonts w:ascii="Miriam Fixed" w:hAnsi="Miriam Fixed" w:cs="Miriam Fixed" w:hint="cs"/>
-        </w:rPr>
-        <w:t>;</w:t>
-      </w:r>
-      <w:proofErr w:type="gramEnd"/>
+        <w:t xml:space="preserve">                cout &lt;&lt; "Invalid choice. Please enter a valid option." &lt;&lt; endl;</w:t>
+      </w:r>
     </w:p>
     <w:p>
       <w:pPr>
@@ -9519,52 +7145,30 @@
         <w:rPr>
           <w:rFonts w:ascii="Miriam Fixed" w:hAnsi="Miriam Fixed" w:cs="Miriam Fixed" w:hint="cs"/>
         </w:rPr>
-        <w:t xml:space="preserve">    } while (</w:t>
-      </w:r>
-      <w:proofErr w:type="gramStart"/>
-      <w:r>
-        <w:rPr>
-          <w:rFonts w:ascii="Miriam Fixed" w:hAnsi="Miriam Fixed" w:cs="Miriam Fixed" w:hint="cs"/>
-        </w:rPr>
-        <w:t>choice !</w:t>
-      </w:r>
-      <w:proofErr w:type="gramEnd"/>
-      <w:r>
-        <w:rPr>
-          <w:rFonts w:ascii="Miriam Fixed" w:hAnsi="Miriam Fixed" w:cs="Miriam Fixed" w:hint="cs"/>
-        </w:rPr>
-        <w:t>= 5);</w:t>
-      </w:r>
-    </w:p>
-    <w:p>
-      <w:pPr>
-        <w:ind w:left="720"/>
-        <w:rPr>
-          <w:rFonts w:ascii="Miriam Fixed" w:hAnsi="Miriam Fixed" w:cs="Miriam Fixed" w:hint="cs"/>
-        </w:rPr>
-      </w:pPr>
-    </w:p>
-    <w:p>
-      <w:pPr>
-        <w:ind w:left="720"/>
-        <w:rPr>
-          <w:rFonts w:ascii="Miriam Fixed" w:hAnsi="Miriam Fixed" w:cs="Miriam Fixed" w:hint="cs"/>
-        </w:rPr>
-      </w:pPr>
-      <w:r>
-        <w:rPr>
-          <w:rFonts w:ascii="Miriam Fixed" w:hAnsi="Miriam Fixed" w:cs="Miriam Fixed" w:hint="cs"/>
-        </w:rPr>
-        <w:t xml:space="preserve">    return </w:t>
-      </w:r>
-      <w:proofErr w:type="gramStart"/>
-      <w:r>
-        <w:rPr>
-          <w:rFonts w:ascii="Miriam Fixed" w:hAnsi="Miriam Fixed" w:cs="Miriam Fixed" w:hint="cs"/>
-        </w:rPr>
-        <w:t>0;</w:t>
-      </w:r>
-      <w:proofErr w:type="gramEnd"/>
+        <w:t xml:space="preserve">    } while (choice != 5);</w:t>
+      </w:r>
+    </w:p>
+    <w:p>
+      <w:pPr>
+        <w:ind w:left="720"/>
+        <w:rPr>
+          <w:rFonts w:ascii="Miriam Fixed" w:hAnsi="Miriam Fixed" w:cs="Miriam Fixed" w:hint="cs"/>
+        </w:rPr>
+      </w:pPr>
+    </w:p>
+    <w:p>
+      <w:pPr>
+        <w:ind w:left="720"/>
+        <w:rPr>
+          <w:rFonts w:ascii="Miriam Fixed" w:hAnsi="Miriam Fixed" w:cs="Miriam Fixed" w:hint="cs"/>
+        </w:rPr>
+      </w:pPr>
+      <w:r>
+        <w:rPr>
+          <w:rFonts w:ascii="Miriam Fixed" w:hAnsi="Miriam Fixed" w:cs="Miriam Fixed" w:hint="cs"/>
+        </w:rPr>
+        <w:t xml:space="preserve">    return 0;</w:t>
+      </w:r>
     </w:p>
     <w:p>
       <w:pPr>
@@ -10315,57 +7919,21 @@
         <w:rPr>
           <w:rFonts w:ascii="Miriam Fixed" w:hAnsi="Miriam Fixed" w:cs="Miriam Fixed" w:hint="cs"/>
         </w:rPr>
-        <w:t>#include &lt;</w:t>
-      </w:r>
-      <w:proofErr w:type="spellStart"/>
-      <w:r>
-        <w:rPr>
-          <w:rFonts w:ascii="Miriam Fixed" w:hAnsi="Miriam Fixed" w:cs="Miriam Fixed" w:hint="cs"/>
-        </w:rPr>
-        <w:t>fstream</w:t>
-      </w:r>
-      <w:proofErr w:type="spellEnd"/>
-      <w:r>
-        <w:rPr>
-          <w:rFonts w:ascii="Miriam Fixed" w:hAnsi="Miriam Fixed" w:cs="Miriam Fixed" w:hint="cs"/>
-        </w:rPr>
-        <w:t>&gt;</w:t>
-      </w:r>
-    </w:p>
-    <w:p>
-      <w:pPr>
-        <w:rPr>
-          <w:rFonts w:ascii="Miriam Fixed" w:hAnsi="Miriam Fixed" w:cs="Miriam Fixed"/>
-        </w:rPr>
-      </w:pPr>
-      <w:r>
-        <w:rPr>
-          <w:rFonts w:ascii="Miriam Fixed" w:hAnsi="Miriam Fixed" w:cs="Miriam Fixed" w:hint="cs"/>
-        </w:rPr>
-        <w:t xml:space="preserve">using </w:t>
-      </w:r>
-      <w:proofErr w:type="spellStart"/>
-      <w:r>
-        <w:rPr>
-          <w:rFonts w:ascii="Miriam Fixed" w:hAnsi="Miriam Fixed" w:cs="Miriam Fixed" w:hint="cs"/>
-        </w:rPr>
-        <w:t>namespcace</w:t>
-      </w:r>
-      <w:proofErr w:type="spellEnd"/>
-      <w:r>
-        <w:rPr>
-          <w:rFonts w:ascii="Miriam Fixed" w:hAnsi="Miriam Fixed" w:cs="Miriam Fixed" w:hint="cs"/>
-        </w:rPr>
-        <w:t xml:space="preserve"> </w:t>
-      </w:r>
-      <w:proofErr w:type="gramStart"/>
-      <w:r>
-        <w:rPr>
-          <w:rFonts w:ascii="Miriam Fixed" w:hAnsi="Miriam Fixed" w:cs="Miriam Fixed" w:hint="cs"/>
-        </w:rPr>
-        <w:t>std;</w:t>
-      </w:r>
-      <w:proofErr w:type="gramEnd"/>
+        <w:t>#include &lt;fstream&gt;</w:t>
+      </w:r>
+    </w:p>
+    <w:p>
+      <w:pPr>
+        <w:rPr>
+          <w:rFonts w:ascii="Miriam Fixed" w:hAnsi="Miriam Fixed" w:cs="Miriam Fixed"/>
+        </w:rPr>
+      </w:pPr>
+      <w:r>
+        <w:rPr>
+          <w:rFonts w:ascii="Miriam Fixed" w:hAnsi="Miriam Fixed" w:cs="Miriam Fixed" w:hint="cs"/>
+        </w:rPr>
+        <w:t>using namespcace std;</w:t>
+      </w:r>
     </w:p>
     <w:p>
       <w:pPr>
@@ -10390,21 +7958,7 @@
         <w:rPr>
           <w:rFonts w:ascii="Miriam Fixed" w:hAnsi="Miriam Fixed" w:cs="Miriam Fixed" w:hint="cs"/>
         </w:rPr>
-        <w:t xml:space="preserve">struct </w:t>
-      </w:r>
-      <w:proofErr w:type="gramStart"/>
-      <w:r>
-        <w:rPr>
-          <w:rFonts w:ascii="Miriam Fixed" w:hAnsi="Miriam Fixed" w:cs="Miriam Fixed" w:hint="cs"/>
-        </w:rPr>
-        <w:t>node</w:t>
-      </w:r>
-      <w:proofErr w:type="gramEnd"/>
-      <w:r>
-        <w:rPr>
-          <w:rFonts w:ascii="Miriam Fixed" w:hAnsi="Miriam Fixed" w:cs="Miriam Fixed" w:hint="cs"/>
-        </w:rPr>
-        <w:t xml:space="preserve"> </w:t>
+        <w:t xml:space="preserve">struct node </w:t>
       </w:r>
     </w:p>
     <w:p>
@@ -10430,73 +7984,47 @@
         <w:rPr>
           <w:rFonts w:ascii="Miriam Fixed" w:hAnsi="Miriam Fixed" w:cs="Miriam Fixed" w:hint="cs"/>
         </w:rPr>
-        <w:t xml:space="preserve">     int </w:t>
-      </w:r>
-      <w:proofErr w:type="gramStart"/>
-      <w:r>
-        <w:rPr>
-          <w:rFonts w:ascii="Miriam Fixed" w:hAnsi="Miriam Fixed" w:cs="Miriam Fixed" w:hint="cs"/>
-        </w:rPr>
-        <w:t>data ;</w:t>
-      </w:r>
-      <w:proofErr w:type="gramEnd"/>
-    </w:p>
-    <w:p>
-      <w:pPr>
-        <w:rPr>
-          <w:rFonts w:ascii="Miriam Fixed" w:hAnsi="Miriam Fixed" w:cs="Miriam Fixed" w:hint="cs"/>
-        </w:rPr>
-      </w:pPr>
-      <w:r>
-        <w:rPr>
-          <w:rFonts w:ascii="Miriam Fixed" w:hAnsi="Miriam Fixed" w:cs="Miriam Fixed" w:hint="cs"/>
-        </w:rPr>
-        <w:t xml:space="preserve">    node* </w:t>
-      </w:r>
-      <w:proofErr w:type="gramStart"/>
-      <w:r>
-        <w:rPr>
-          <w:rFonts w:ascii="Miriam Fixed" w:hAnsi="Miriam Fixed" w:cs="Miriam Fixed" w:hint="cs"/>
-        </w:rPr>
-        <w:t>previous ;</w:t>
-      </w:r>
-      <w:proofErr w:type="gramEnd"/>
-    </w:p>
-    <w:p>
-      <w:pPr>
-        <w:rPr>
-          <w:rFonts w:ascii="Miriam Fixed" w:hAnsi="Miriam Fixed" w:cs="Miriam Fixed" w:hint="cs"/>
-        </w:rPr>
-      </w:pPr>
-      <w:r>
-        <w:rPr>
-          <w:rFonts w:ascii="Miriam Fixed" w:hAnsi="Miriam Fixed" w:cs="Miriam Fixed" w:hint="cs"/>
-        </w:rPr>
-        <w:t xml:space="preserve">    node * </w:t>
-      </w:r>
-      <w:proofErr w:type="gramStart"/>
-      <w:r>
-        <w:rPr>
-          <w:rFonts w:ascii="Miriam Fixed" w:hAnsi="Miriam Fixed" w:cs="Miriam Fixed" w:hint="cs"/>
-        </w:rPr>
-        <w:t>next ;</w:t>
-      </w:r>
-      <w:proofErr w:type="gramEnd"/>
-    </w:p>
-    <w:p>
-      <w:pPr>
-        <w:rPr>
-          <w:rFonts w:ascii="Miriam Fixed" w:hAnsi="Miriam Fixed" w:cs="Miriam Fixed" w:hint="cs"/>
-        </w:rPr>
-      </w:pPr>
-      <w:proofErr w:type="gramStart"/>
+        <w:t xml:space="preserve">     int data ;</w:t>
+      </w:r>
+    </w:p>
+    <w:p>
+      <w:pPr>
+        <w:rPr>
+          <w:rFonts w:ascii="Miriam Fixed" w:hAnsi="Miriam Fixed" w:cs="Miriam Fixed" w:hint="cs"/>
+        </w:rPr>
+      </w:pPr>
+      <w:r>
+        <w:rPr>
+          <w:rFonts w:ascii="Miriam Fixed" w:hAnsi="Miriam Fixed" w:cs="Miriam Fixed" w:hint="cs"/>
+        </w:rPr>
+        <w:t xml:space="preserve">    node* previous ;</w:t>
+      </w:r>
+    </w:p>
+    <w:p>
+      <w:pPr>
+        <w:rPr>
+          <w:rFonts w:ascii="Miriam Fixed" w:hAnsi="Miriam Fixed" w:cs="Miriam Fixed" w:hint="cs"/>
+        </w:rPr>
+      </w:pPr>
+      <w:r>
+        <w:rPr>
+          <w:rFonts w:ascii="Miriam Fixed" w:hAnsi="Miriam Fixed" w:cs="Miriam Fixed" w:hint="cs"/>
+        </w:rPr>
+        <w:t xml:space="preserve">    node * next ;</w:t>
+      </w:r>
+    </w:p>
+    <w:p>
+      <w:pPr>
+        <w:rPr>
+          <w:rFonts w:ascii="Miriam Fixed" w:hAnsi="Miriam Fixed" w:cs="Miriam Fixed" w:hint="cs"/>
+        </w:rPr>
+      </w:pPr>
       <w:r>
         <w:rPr>
           <w:rFonts w:ascii="Miriam Fixed" w:hAnsi="Miriam Fixed" w:cs="Miriam Fixed" w:hint="cs"/>
         </w:rPr>
         <w:t>};</w:t>
       </w:r>
-      <w:proofErr w:type="gramEnd"/>
     </w:p>
     <w:p>
       <w:pPr>
@@ -10521,37 +8049,21 @@
         <w:rPr>
           <w:rFonts w:ascii="Miriam Fixed" w:hAnsi="Miriam Fixed" w:cs="Miriam Fixed" w:hint="cs"/>
         </w:rPr>
-        <w:t xml:space="preserve">int length = </w:t>
-      </w:r>
-      <w:proofErr w:type="gramStart"/>
-      <w:r>
-        <w:rPr>
-          <w:rFonts w:ascii="Miriam Fixed" w:hAnsi="Miriam Fixed" w:cs="Miriam Fixed" w:hint="cs"/>
-        </w:rPr>
-        <w:t>0;</w:t>
-      </w:r>
-      <w:proofErr w:type="gramEnd"/>
-    </w:p>
-    <w:p>
-      <w:pPr>
-        <w:rPr>
-          <w:rFonts w:ascii="Miriam Fixed" w:hAnsi="Miriam Fixed" w:cs="Miriam Fixed"/>
-        </w:rPr>
-      </w:pPr>
-      <w:r>
-        <w:rPr>
-          <w:rFonts w:ascii="Miriam Fixed" w:hAnsi="Miriam Fixed" w:cs="Miriam Fixed" w:hint="cs"/>
-        </w:rPr>
-        <w:t xml:space="preserve">node* start = </w:t>
-      </w:r>
-      <w:proofErr w:type="gramStart"/>
-      <w:r>
-        <w:rPr>
-          <w:rFonts w:ascii="Miriam Fixed" w:hAnsi="Miriam Fixed" w:cs="Miriam Fixed" w:hint="cs"/>
-        </w:rPr>
-        <w:t>NULL;</w:t>
-      </w:r>
-      <w:proofErr w:type="gramEnd"/>
+        <w:t>int length = 0;</w:t>
+      </w:r>
+    </w:p>
+    <w:p>
+      <w:pPr>
+        <w:rPr>
+          <w:rFonts w:ascii="Miriam Fixed" w:hAnsi="Miriam Fixed" w:cs="Miriam Fixed"/>
+        </w:rPr>
+      </w:pPr>
+      <w:r>
+        <w:rPr>
+          <w:rFonts w:ascii="Miriam Fixed" w:hAnsi="Miriam Fixed" w:cs="Miriam Fixed" w:hint="cs"/>
+        </w:rPr>
+        <w:t>node* start = NULL;</w:t>
+      </w:r>
     </w:p>
     <w:p>
       <w:pPr>
@@ -10566,21 +8078,7 @@
           <w:rFonts w:ascii="Times New Roman" w:hAnsi="Times New Roman" w:cs="Times New Roman"/>
         </w:rPr>
         <w:lastRenderedPageBreak/>
-        <w:t xml:space="preserve">We declare them as global because now these can easily </w:t>
-      </w:r>
-      <w:proofErr w:type="gramStart"/>
-      <w:r>
-        <w:rPr>
-          <w:rFonts w:ascii="Times New Roman" w:hAnsi="Times New Roman" w:cs="Times New Roman"/>
-        </w:rPr>
-        <w:t>calls</w:t>
-      </w:r>
-      <w:proofErr w:type="gramEnd"/>
-      <w:r>
-        <w:rPr>
-          <w:rFonts w:ascii="Times New Roman" w:hAnsi="Times New Roman" w:cs="Times New Roman"/>
-        </w:rPr>
-        <w:t xml:space="preserve"> in any function so there is no need to additionally passed them into function as a argument. Then we coded the</w:t>
+        <w:t>We declare them as global because now these can easily calls in any function so there is no need to additionally passed them into function as a argument. Then we coded the</w:t>
       </w:r>
       <w:r>
         <w:rPr>
@@ -10590,14 +8088,12 @@
         </w:rPr>
         <w:t xml:space="preserve"> </w:t>
       </w:r>
-      <w:proofErr w:type="gramStart"/>
       <w:r>
         <w:rPr>
           <w:rFonts w:ascii="Miriam Fixed" w:hAnsi="Miriam Fixed" w:cs="Miriam Fixed" w:hint="cs"/>
         </w:rPr>
         <w:t>create( )</w:t>
       </w:r>
-      <w:proofErr w:type="gramEnd"/>
       <w:r>
         <w:rPr>
           <w:rFonts w:ascii="Times New Roman" w:hAnsi="Times New Roman" w:cs="Times New Roman"/>
@@ -10620,14 +8116,12 @@
         </w:rPr>
         <w:t xml:space="preserve"> </w:t>
       </w:r>
-      <w:proofErr w:type="gramStart"/>
       <w:r>
         <w:rPr>
           <w:rFonts w:ascii="Miriam Fixed" w:hAnsi="Miriam Fixed" w:cs="Miriam Fixed" w:hint="cs"/>
         </w:rPr>
         <w:t>traverse( )</w:t>
       </w:r>
-      <w:proofErr w:type="gramEnd"/>
       <w:r>
         <w:rPr>
           <w:rFonts w:ascii="Times New Roman" w:hAnsi="Times New Roman" w:cs="Times New Roman"/>
@@ -10677,14 +8171,12 @@
         </w:rPr>
         <w:t xml:space="preserve">We coded the </w:t>
       </w:r>
-      <w:proofErr w:type="gramStart"/>
       <w:r>
         <w:rPr>
           <w:rFonts w:ascii="Miriam Fixed" w:hAnsi="Miriam Fixed" w:cs="Miriam Fixed" w:hint="cs"/>
         </w:rPr>
         <w:t>add( )</w:t>
       </w:r>
-      <w:proofErr w:type="gramEnd"/>
       <w:r>
         <w:rPr>
           <w:rFonts w:ascii="Times New Roman" w:hAnsi="Times New Roman" w:cs="Times New Roman"/>
@@ -10716,14 +8208,12 @@
         </w:rPr>
         <w:t xml:space="preserve">We coded </w:t>
       </w:r>
-      <w:proofErr w:type="spellStart"/>
       <w:r>
         <w:rPr>
           <w:rFonts w:ascii="Miriam Fixed" w:hAnsi="Miriam Fixed" w:cs="Miriam Fixed" w:hint="cs"/>
         </w:rPr>
         <w:t>size_of_linked_list</w:t>
       </w:r>
-      <w:proofErr w:type="spellEnd"/>
       <w:r>
         <w:rPr>
           <w:rFonts w:ascii="Times New Roman" w:hAnsi="Times New Roman" w:cs="Times New Roman"/>
@@ -10741,35 +8231,7 @@
         <w:rPr>
           <w:rFonts w:ascii="Times New Roman" w:hAnsi="Times New Roman" w:cs="Times New Roman"/>
         </w:rPr>
-        <w:t xml:space="preserve">At </w:t>
-      </w:r>
-      <w:proofErr w:type="gramStart"/>
-      <w:r>
-        <w:rPr>
-          <w:rFonts w:ascii="Times New Roman" w:hAnsi="Times New Roman" w:cs="Times New Roman"/>
-        </w:rPr>
-        <w:t>last</w:t>
-      </w:r>
-      <w:proofErr w:type="gramEnd"/>
-      <w:r>
-        <w:rPr>
-          <w:rFonts w:ascii="Times New Roman" w:hAnsi="Times New Roman" w:cs="Times New Roman"/>
-        </w:rPr>
-        <w:t xml:space="preserve"> we coded the last part of program in which user can save the double linked list data into the output text file. So, </w:t>
-      </w:r>
-      <w:proofErr w:type="gramStart"/>
-      <w:r>
-        <w:rPr>
-          <w:rFonts w:ascii="Times New Roman" w:hAnsi="Times New Roman" w:cs="Times New Roman"/>
-        </w:rPr>
-        <w:t>We</w:t>
-      </w:r>
-      <w:proofErr w:type="gramEnd"/>
-      <w:r>
-        <w:rPr>
-          <w:rFonts w:ascii="Times New Roman" w:hAnsi="Times New Roman" w:cs="Times New Roman"/>
-        </w:rPr>
-        <w:t xml:space="preserve"> initialize the file input in main function then we pass one condition that if there is no sign of linked list and it initialize to zero then it calls the </w:t>
+        <w:t xml:space="preserve">At last we coded the last part of program in which user can save the double linked list data into the output text file. So, We initialize the file input in main function then we pass one condition that if there is no sign of linked list and it initialize to zero then it calls the </w:t>
       </w:r>
       <w:r>
         <w:rPr>
@@ -10783,14 +8245,12 @@
         </w:rPr>
         <w:t xml:space="preserve"> function to create the node in the linked list and initialize it to 1. Else it </w:t>
       </w:r>
-      <w:proofErr w:type="gramStart"/>
       <w:r>
         <w:rPr>
           <w:rFonts w:ascii="Miriam Fixed" w:hAnsi="Miriam Fixed" w:cs="Miriam Fixed" w:hint="cs"/>
         </w:rPr>
         <w:t>add</w:t>
       </w:r>
-      <w:proofErr w:type="gramEnd"/>
       <w:r>
         <w:rPr>
           <w:rFonts w:ascii="Times New Roman" w:hAnsi="Times New Roman" w:cs="Times New Roman"/>
@@ -10804,28 +8264,18 @@
           <w:rFonts w:ascii="Times New Roman" w:hAnsi="Times New Roman" w:cs="Times New Roman"/>
         </w:rPr>
       </w:pPr>
-      <w:proofErr w:type="gramStart"/>
-      <w:r>
-        <w:rPr>
-          <w:rFonts w:ascii="Times New Roman" w:hAnsi="Times New Roman" w:cs="Times New Roman"/>
-        </w:rPr>
-        <w:t>Also</w:t>
-      </w:r>
-      <w:proofErr w:type="gramEnd"/>
-      <w:r>
-        <w:rPr>
-          <w:rFonts w:ascii="Times New Roman" w:hAnsi="Times New Roman" w:cs="Times New Roman"/>
-        </w:rPr>
-        <w:t xml:space="preserve"> we give choice to user to save it linked lists data that the user ran into output text file using </w:t>
-      </w:r>
-      <w:proofErr w:type="spellStart"/>
+      <w:r>
+        <w:rPr>
+          <w:rFonts w:ascii="Times New Roman" w:hAnsi="Times New Roman" w:cs="Times New Roman"/>
+        </w:rPr>
+        <w:t xml:space="preserve">Also we give choice to user to save it linked lists data that the user ran into output text file using </w:t>
+      </w:r>
       <w:r>
         <w:rPr>
           <w:rFonts w:ascii="Miriam Fixed" w:hAnsi="Miriam Fixed" w:cs="Miriam Fixed" w:hint="cs"/>
         </w:rPr>
         <w:t>ofstream</w:t>
       </w:r>
-      <w:proofErr w:type="spellEnd"/>
       <w:r>
         <w:rPr>
           <w:rFonts w:ascii="Times New Roman" w:hAnsi="Times New Roman" w:cs="Times New Roman"/>
@@ -10843,238 +8293,86 @@
         <w:rPr>
           <w:rFonts w:ascii="Miriam Fixed" w:hAnsi="Miriam Fixed" w:cs="Miriam Fixed" w:hint="cs"/>
         </w:rPr>
-        <w:t xml:space="preserve">void </w:t>
-      </w:r>
-      <w:proofErr w:type="spellStart"/>
-      <w:proofErr w:type="gramStart"/>
-      <w:r>
-        <w:rPr>
-          <w:rFonts w:ascii="Miriam Fixed" w:hAnsi="Miriam Fixed" w:cs="Miriam Fixed" w:hint="cs"/>
-        </w:rPr>
-        <w:t>saveListToFile</w:t>
-      </w:r>
-      <w:proofErr w:type="spellEnd"/>
-      <w:r>
-        <w:rPr>
-          <w:rFonts w:ascii="Miriam Fixed" w:hAnsi="Miriam Fixed" w:cs="Miriam Fixed" w:hint="cs"/>
-        </w:rPr>
-        <w:t>(</w:t>
-      </w:r>
-      <w:proofErr w:type="gramEnd"/>
-      <w:r>
-        <w:rPr>
-          <w:rFonts w:ascii="Miriam Fixed" w:hAnsi="Miriam Fixed" w:cs="Miriam Fixed" w:hint="cs"/>
-        </w:rPr>
-        <w:t>) {</w:t>
-      </w:r>
-    </w:p>
-    <w:p>
-      <w:pPr>
-        <w:rPr>
-          <w:rFonts w:ascii="Miriam Fixed" w:hAnsi="Miriam Fixed" w:cs="Miriam Fixed" w:hint="cs"/>
-        </w:rPr>
-      </w:pPr>
-      <w:r>
-        <w:rPr>
-          <w:rFonts w:ascii="Miriam Fixed" w:hAnsi="Miriam Fixed" w:cs="Miriam Fixed" w:hint="cs"/>
-        </w:rPr>
-        <w:t xml:space="preserve">    </w:t>
-      </w:r>
-      <w:proofErr w:type="spellStart"/>
-      <w:r>
-        <w:rPr>
-          <w:rFonts w:ascii="Miriam Fixed" w:hAnsi="Miriam Fixed" w:cs="Miriam Fixed" w:hint="cs"/>
-        </w:rPr>
-        <w:t>ofstream</w:t>
-      </w:r>
-      <w:proofErr w:type="spellEnd"/>
-      <w:r>
-        <w:rPr>
-          <w:rFonts w:ascii="Miriam Fixed" w:hAnsi="Miriam Fixed" w:cs="Miriam Fixed" w:hint="cs"/>
-        </w:rPr>
-        <w:t xml:space="preserve"> </w:t>
-      </w:r>
-      <w:proofErr w:type="spellStart"/>
-      <w:r>
-        <w:rPr>
-          <w:rFonts w:ascii="Miriam Fixed" w:hAnsi="Miriam Fixed" w:cs="Miriam Fixed" w:hint="cs"/>
-        </w:rPr>
-        <w:t>outputFile</w:t>
-      </w:r>
-      <w:proofErr w:type="spellEnd"/>
-      <w:r>
-        <w:rPr>
-          <w:rFonts w:ascii="Miriam Fixed" w:hAnsi="Miriam Fixed" w:cs="Miriam Fixed" w:hint="cs"/>
-        </w:rPr>
-        <w:t>("dlo.txt"</w:t>
-      </w:r>
-      <w:proofErr w:type="gramStart"/>
-      <w:r>
-        <w:rPr>
-          <w:rFonts w:ascii="Miriam Fixed" w:hAnsi="Miriam Fixed" w:cs="Miriam Fixed" w:hint="cs"/>
-        </w:rPr>
-        <w:t>);</w:t>
-      </w:r>
-      <w:proofErr w:type="gramEnd"/>
-    </w:p>
-    <w:p>
-      <w:pPr>
-        <w:rPr>
-          <w:rFonts w:ascii="Miriam Fixed" w:hAnsi="Miriam Fixed" w:cs="Miriam Fixed" w:hint="cs"/>
-        </w:rPr>
-      </w:pPr>
-      <w:r>
-        <w:rPr>
-          <w:rFonts w:ascii="Miriam Fixed" w:hAnsi="Miriam Fixed" w:cs="Miriam Fixed" w:hint="cs"/>
-        </w:rPr>
-        <w:t xml:space="preserve">    if (</w:t>
-      </w:r>
-      <w:proofErr w:type="spellStart"/>
-      <w:r>
-        <w:rPr>
-          <w:rFonts w:ascii="Miriam Fixed" w:hAnsi="Miriam Fixed" w:cs="Miriam Fixed" w:hint="cs"/>
-        </w:rPr>
-        <w:t>outputFile.is_</w:t>
-      </w:r>
-      <w:proofErr w:type="gramStart"/>
-      <w:r>
-        <w:rPr>
-          <w:rFonts w:ascii="Miriam Fixed" w:hAnsi="Miriam Fixed" w:cs="Miriam Fixed" w:hint="cs"/>
-        </w:rPr>
-        <w:t>open</w:t>
-      </w:r>
-      <w:proofErr w:type="spellEnd"/>
-      <w:r>
-        <w:rPr>
-          <w:rFonts w:ascii="Miriam Fixed" w:hAnsi="Miriam Fixed" w:cs="Miriam Fixed" w:hint="cs"/>
-        </w:rPr>
-        <w:t>(</w:t>
-      </w:r>
-      <w:proofErr w:type="gramEnd"/>
-      <w:r>
-        <w:rPr>
-          <w:rFonts w:ascii="Miriam Fixed" w:hAnsi="Miriam Fixed" w:cs="Miriam Fixed" w:hint="cs"/>
-        </w:rPr>
-        <w:t>)) {</w:t>
-      </w:r>
-    </w:p>
-    <w:p>
-      <w:pPr>
-        <w:rPr>
-          <w:rFonts w:ascii="Miriam Fixed" w:hAnsi="Miriam Fixed" w:cs="Miriam Fixed" w:hint="cs"/>
-        </w:rPr>
-      </w:pPr>
-      <w:r>
-        <w:rPr>
-          <w:rFonts w:ascii="Miriam Fixed" w:hAnsi="Miriam Fixed" w:cs="Miriam Fixed" w:hint="cs"/>
-        </w:rPr>
-        <w:t xml:space="preserve">        node *temp = </w:t>
-      </w:r>
-      <w:proofErr w:type="gramStart"/>
-      <w:r>
-        <w:rPr>
-          <w:rFonts w:ascii="Miriam Fixed" w:hAnsi="Miriam Fixed" w:cs="Miriam Fixed" w:hint="cs"/>
-        </w:rPr>
-        <w:t>start;</w:t>
-      </w:r>
-      <w:proofErr w:type="gramEnd"/>
-    </w:p>
-    <w:p>
-      <w:pPr>
-        <w:rPr>
-          <w:rFonts w:ascii="Miriam Fixed" w:hAnsi="Miriam Fixed" w:cs="Miriam Fixed" w:hint="cs"/>
-        </w:rPr>
-      </w:pPr>
-      <w:r>
-        <w:rPr>
-          <w:rFonts w:ascii="Miriam Fixed" w:hAnsi="Miriam Fixed" w:cs="Miriam Fixed" w:hint="cs"/>
-        </w:rPr>
-        <w:t xml:space="preserve">        while (</w:t>
-      </w:r>
-      <w:proofErr w:type="gramStart"/>
-      <w:r>
-        <w:rPr>
-          <w:rFonts w:ascii="Miriam Fixed" w:hAnsi="Miriam Fixed" w:cs="Miriam Fixed" w:hint="cs"/>
-        </w:rPr>
-        <w:t>temp !</w:t>
-      </w:r>
-      <w:proofErr w:type="gramEnd"/>
-      <w:r>
-        <w:rPr>
-          <w:rFonts w:ascii="Miriam Fixed" w:hAnsi="Miriam Fixed" w:cs="Miriam Fixed" w:hint="cs"/>
-        </w:rPr>
-        <w:t xml:space="preserve">= </w:t>
-      </w:r>
-      <w:proofErr w:type="spellStart"/>
-      <w:r>
-        <w:rPr>
-          <w:rFonts w:ascii="Miriam Fixed" w:hAnsi="Miriam Fixed" w:cs="Miriam Fixed" w:hint="cs"/>
-        </w:rPr>
-        <w:t>nullptr</w:t>
-      </w:r>
-      <w:proofErr w:type="spellEnd"/>
-      <w:r>
-        <w:rPr>
-          <w:rFonts w:ascii="Miriam Fixed" w:hAnsi="Miriam Fixed" w:cs="Miriam Fixed" w:hint="cs"/>
-        </w:rPr>
-        <w:t>) {</w:t>
-      </w:r>
-    </w:p>
-    <w:p>
-      <w:pPr>
-        <w:rPr>
-          <w:rFonts w:ascii="Miriam Fixed" w:hAnsi="Miriam Fixed" w:cs="Miriam Fixed" w:hint="cs"/>
-        </w:rPr>
-      </w:pPr>
-      <w:r>
-        <w:rPr>
-          <w:rFonts w:ascii="Miriam Fixed" w:hAnsi="Miriam Fixed" w:cs="Miriam Fixed" w:hint="cs"/>
-        </w:rPr>
-        <w:t xml:space="preserve">            </w:t>
-      </w:r>
-      <w:proofErr w:type="spellStart"/>
-      <w:r>
-        <w:rPr>
-          <w:rFonts w:ascii="Miriam Fixed" w:hAnsi="Miriam Fixed" w:cs="Miriam Fixed" w:hint="cs"/>
-        </w:rPr>
-        <w:t>outputFile</w:t>
-      </w:r>
-      <w:proofErr w:type="spellEnd"/>
-      <w:r>
-        <w:rPr>
-          <w:rFonts w:ascii="Miriam Fixed" w:hAnsi="Miriam Fixed" w:cs="Miriam Fixed" w:hint="cs"/>
-        </w:rPr>
-        <w:t xml:space="preserve"> &lt;&lt; temp-&gt;data &lt;&lt; " </w:t>
-      </w:r>
-      <w:proofErr w:type="gramStart"/>
-      <w:r>
-        <w:rPr>
-          <w:rFonts w:ascii="Miriam Fixed" w:hAnsi="Miriam Fixed" w:cs="Miriam Fixed" w:hint="cs"/>
-        </w:rPr>
-        <w:t>";</w:t>
-      </w:r>
-      <w:proofErr w:type="gramEnd"/>
-    </w:p>
-    <w:p>
-      <w:pPr>
-        <w:rPr>
-          <w:rFonts w:ascii="Miriam Fixed" w:hAnsi="Miriam Fixed" w:cs="Miriam Fixed" w:hint="cs"/>
-        </w:rPr>
-      </w:pPr>
-      <w:r>
-        <w:rPr>
-          <w:rFonts w:ascii="Miriam Fixed" w:hAnsi="Miriam Fixed" w:cs="Miriam Fixed" w:hint="cs"/>
-        </w:rPr>
-        <w:t xml:space="preserve">            temp = temp-&gt;</w:t>
-      </w:r>
-      <w:proofErr w:type="gramStart"/>
-      <w:r>
-        <w:rPr>
-          <w:rFonts w:ascii="Miriam Fixed" w:hAnsi="Miriam Fixed" w:cs="Miriam Fixed" w:hint="cs"/>
-        </w:rPr>
-        <w:t>next;</w:t>
-      </w:r>
-      <w:proofErr w:type="gramEnd"/>
+        <w:t>void saveListToFile() {</w:t>
+      </w:r>
+    </w:p>
+    <w:p>
+      <w:pPr>
+        <w:rPr>
+          <w:rFonts w:ascii="Miriam Fixed" w:hAnsi="Miriam Fixed" w:cs="Miriam Fixed" w:hint="cs"/>
+        </w:rPr>
+      </w:pPr>
+      <w:r>
+        <w:rPr>
+          <w:rFonts w:ascii="Miriam Fixed" w:hAnsi="Miriam Fixed" w:cs="Miriam Fixed" w:hint="cs"/>
+        </w:rPr>
+        <w:t xml:space="preserve">    ofstream outputFile("dlo.txt");</w:t>
+      </w:r>
+    </w:p>
+    <w:p>
+      <w:pPr>
+        <w:rPr>
+          <w:rFonts w:ascii="Miriam Fixed" w:hAnsi="Miriam Fixed" w:cs="Miriam Fixed" w:hint="cs"/>
+        </w:rPr>
+      </w:pPr>
+      <w:r>
+        <w:rPr>
+          <w:rFonts w:ascii="Miriam Fixed" w:hAnsi="Miriam Fixed" w:cs="Miriam Fixed" w:hint="cs"/>
+        </w:rPr>
+        <w:t xml:space="preserve">    if (outputFile.is_open()) {</w:t>
+      </w:r>
+    </w:p>
+    <w:p>
+      <w:pPr>
+        <w:rPr>
+          <w:rFonts w:ascii="Miriam Fixed" w:hAnsi="Miriam Fixed" w:cs="Miriam Fixed" w:hint="cs"/>
+        </w:rPr>
+      </w:pPr>
+      <w:r>
+        <w:rPr>
+          <w:rFonts w:ascii="Miriam Fixed" w:hAnsi="Miriam Fixed" w:cs="Miriam Fixed" w:hint="cs"/>
+        </w:rPr>
+        <w:t xml:space="preserve">        node *temp = start;</w:t>
+      </w:r>
+    </w:p>
+    <w:p>
+      <w:pPr>
+        <w:rPr>
+          <w:rFonts w:ascii="Miriam Fixed" w:hAnsi="Miriam Fixed" w:cs="Miriam Fixed" w:hint="cs"/>
+        </w:rPr>
+      </w:pPr>
+      <w:r>
+        <w:rPr>
+          <w:rFonts w:ascii="Miriam Fixed" w:hAnsi="Miriam Fixed" w:cs="Miriam Fixed" w:hint="cs"/>
+        </w:rPr>
+        <w:t xml:space="preserve">        while (temp != nullptr) {</w:t>
+      </w:r>
+    </w:p>
+    <w:p>
+      <w:pPr>
+        <w:rPr>
+          <w:rFonts w:ascii="Miriam Fixed" w:hAnsi="Miriam Fixed" w:cs="Miriam Fixed" w:hint="cs"/>
+        </w:rPr>
+      </w:pPr>
+      <w:r>
+        <w:rPr>
+          <w:rFonts w:ascii="Miriam Fixed" w:hAnsi="Miriam Fixed" w:cs="Miriam Fixed" w:hint="cs"/>
+        </w:rPr>
+        <w:t xml:space="preserve">            outputFile &lt;&lt; temp-&gt;data &lt;&lt; " ";</w:t>
+      </w:r>
+    </w:p>
+    <w:p>
+      <w:pPr>
+        <w:rPr>
+          <w:rFonts w:ascii="Miriam Fixed" w:hAnsi="Miriam Fixed" w:cs="Miriam Fixed" w:hint="cs"/>
+        </w:rPr>
+      </w:pPr>
+      <w:r>
+        <w:rPr>
+          <w:rFonts w:ascii="Miriam Fixed" w:hAnsi="Miriam Fixed" w:cs="Miriam Fixed" w:hint="cs"/>
+        </w:rPr>
+        <w:t xml:space="preserve">            temp = temp-&gt;next;</w:t>
+      </w:r>
     </w:p>
     <w:p>
       <w:pPr>
@@ -11099,30 +8397,8 @@
         <w:rPr>
           <w:rFonts w:ascii="Miriam Fixed" w:hAnsi="Miriam Fixed" w:cs="Miriam Fixed" w:hint="cs"/>
         </w:rPr>
-        <w:t xml:space="preserve">        </w:t>
-      </w:r>
-      <w:proofErr w:type="spellStart"/>
-      <w:r>
-        <w:rPr>
-          <w:rFonts w:ascii="Miriam Fixed" w:hAnsi="Miriam Fixed" w:cs="Miriam Fixed" w:hint="cs"/>
-        </w:rPr>
-        <w:t>outputFile.close</w:t>
-      </w:r>
-      <w:proofErr w:type="spellEnd"/>
-      <w:r>
-        <w:rPr>
-          <w:rFonts w:ascii="Miriam Fixed" w:hAnsi="Miriam Fixed" w:cs="Miriam Fixed" w:hint="cs"/>
-        </w:rPr>
-        <w:t>(</w:t>
-      </w:r>
-      <w:proofErr w:type="gramStart"/>
-      <w:r>
-        <w:rPr>
-          <w:rFonts w:ascii="Miriam Fixed" w:hAnsi="Miriam Fixed" w:cs="Miriam Fixed" w:hint="cs"/>
-        </w:rPr>
-        <w:t>);</w:t>
-      </w:r>
-      <w:proofErr w:type="gramEnd"/>
+        <w:t xml:space="preserve">        outputFile.close();</w:t>
+      </w:r>
     </w:p>
     <w:p>
       <w:pPr>
@@ -11147,38 +8423,8 @@
         <w:rPr>
           <w:rFonts w:ascii="Miriam Fixed" w:hAnsi="Miriam Fixed" w:cs="Miriam Fixed" w:hint="cs"/>
         </w:rPr>
-        <w:t xml:space="preserve">        </w:t>
-      </w:r>
-      <w:proofErr w:type="spellStart"/>
-      <w:r>
-        <w:rPr>
-          <w:rFonts w:ascii="Miriam Fixed" w:hAnsi="Miriam Fixed" w:cs="Miriam Fixed" w:hint="cs"/>
-        </w:rPr>
-        <w:t>cout</w:t>
-      </w:r>
-      <w:proofErr w:type="spellEnd"/>
-      <w:r>
-        <w:rPr>
-          <w:rFonts w:ascii="Miriam Fixed" w:hAnsi="Miriam Fixed" w:cs="Miriam Fixed" w:hint="cs"/>
-        </w:rPr>
-        <w:t xml:space="preserve"> &lt;&lt; "Unable to open output.txt for writing" &lt;&lt; </w:t>
-      </w:r>
-      <w:proofErr w:type="spellStart"/>
-      <w:proofErr w:type="gramStart"/>
-      <w:r>
-        <w:rPr>
-          <w:rFonts w:ascii="Miriam Fixed" w:hAnsi="Miriam Fixed" w:cs="Miriam Fixed" w:hint="cs"/>
-        </w:rPr>
-        <w:t>endl</w:t>
-      </w:r>
-      <w:proofErr w:type="spellEnd"/>
-      <w:r>
-        <w:rPr>
-          <w:rFonts w:ascii="Miriam Fixed" w:hAnsi="Miriam Fixed" w:cs="Miriam Fixed" w:hint="cs"/>
-        </w:rPr>
-        <w:t>;</w:t>
-      </w:r>
-      <w:proofErr w:type="gramEnd"/>
+        <w:t xml:space="preserve">        cout &lt;&lt; "Unable to open output.txt for writing" &lt;&lt; endl;</w:t>
+      </w:r>
     </w:p>
     <w:p>
       <w:pPr>
@@ -11735,7 +8981,7 @@
       <w:lvlText w:val="%1)"/>
       <w:lvlJc w:val="left"/>
       <w:pPr>
-        <w:ind w:left="720" w:hanging="360"/>
+        <w:ind w:left="786" w:hanging="360"/>
       </w:pPr>
       <w:rPr>
         <w:rFonts w:hint="default"/>
@@ -11908,6 +9154,97 @@
     </w:lvl>
   </w:abstractNum>
   <w:abstractNum w:abstractNumId="6" w15:restartNumberingAfterBreak="0">
+    <w:nsid w:val="39D96E9B"/>
+    <w:multiLevelType w:val="hybridMultilevel"/>
+    <w:tmpl w:val="2138E534"/>
+    <w:lvl w:ilvl="0" w:tplc="8C3A066C">
+      <w:start w:val="3"/>
+      <w:numFmt w:val="lowerLetter"/>
+      <w:lvlText w:val="%1)"/>
+      <w:lvlJc w:val="left"/>
+      <w:pPr>
+        <w:ind w:left="786" w:hanging="360"/>
+      </w:pPr>
+      <w:rPr>
+        <w:rFonts w:hint="default"/>
+        <w:b/>
+        <w:bCs/>
+      </w:rPr>
+    </w:lvl>
+    <w:lvl w:ilvl="1" w:tplc="20000019" w:tentative="1">
+      <w:start w:val="1"/>
+      <w:numFmt w:val="lowerLetter"/>
+      <w:lvlText w:val="%2."/>
+      <w:lvlJc w:val="left"/>
+      <w:pPr>
+        <w:ind w:left="1506" w:hanging="360"/>
+      </w:pPr>
+    </w:lvl>
+    <w:lvl w:ilvl="2" w:tplc="2000001B" w:tentative="1">
+      <w:start w:val="1"/>
+      <w:numFmt w:val="lowerRoman"/>
+      <w:lvlText w:val="%3."/>
+      <w:lvlJc w:val="right"/>
+      <w:pPr>
+        <w:ind w:left="2226" w:hanging="180"/>
+      </w:pPr>
+    </w:lvl>
+    <w:lvl w:ilvl="3" w:tplc="2000000F" w:tentative="1">
+      <w:start w:val="1"/>
+      <w:numFmt w:val="decimal"/>
+      <w:lvlText w:val="%4."/>
+      <w:lvlJc w:val="left"/>
+      <w:pPr>
+        <w:ind w:left="2946" w:hanging="360"/>
+      </w:pPr>
+    </w:lvl>
+    <w:lvl w:ilvl="4" w:tplc="20000019" w:tentative="1">
+      <w:start w:val="1"/>
+      <w:numFmt w:val="lowerLetter"/>
+      <w:lvlText w:val="%5."/>
+      <w:lvlJc w:val="left"/>
+      <w:pPr>
+        <w:ind w:left="3666" w:hanging="360"/>
+      </w:pPr>
+    </w:lvl>
+    <w:lvl w:ilvl="5" w:tplc="2000001B" w:tentative="1">
+      <w:start w:val="1"/>
+      <w:numFmt w:val="lowerRoman"/>
+      <w:lvlText w:val="%6."/>
+      <w:lvlJc w:val="right"/>
+      <w:pPr>
+        <w:ind w:left="4386" w:hanging="180"/>
+      </w:pPr>
+    </w:lvl>
+    <w:lvl w:ilvl="6" w:tplc="2000000F" w:tentative="1">
+      <w:start w:val="1"/>
+      <w:numFmt w:val="decimal"/>
+      <w:lvlText w:val="%7."/>
+      <w:lvlJc w:val="left"/>
+      <w:pPr>
+        <w:ind w:left="5106" w:hanging="360"/>
+      </w:pPr>
+    </w:lvl>
+    <w:lvl w:ilvl="7" w:tplc="20000019" w:tentative="1">
+      <w:start w:val="1"/>
+      <w:numFmt w:val="lowerLetter"/>
+      <w:lvlText w:val="%8."/>
+      <w:lvlJc w:val="left"/>
+      <w:pPr>
+        <w:ind w:left="5826" w:hanging="360"/>
+      </w:pPr>
+    </w:lvl>
+    <w:lvl w:ilvl="8" w:tplc="2000001B" w:tentative="1">
+      <w:start w:val="1"/>
+      <w:numFmt w:val="lowerRoman"/>
+      <w:lvlText w:val="%9."/>
+      <w:lvlJc w:val="right"/>
+      <w:pPr>
+        <w:ind w:left="6546" w:hanging="180"/>
+      </w:pPr>
+    </w:lvl>
+  </w:abstractNum>
+  <w:abstractNum w:abstractNumId="7" w15:restartNumberingAfterBreak="0">
     <w:nsid w:val="407F0C1C"/>
     <w:multiLevelType w:val="hybridMultilevel"/>
     <w:tmpl w:val="6F80E18A"/>
@@ -11998,7 +9335,7 @@
       </w:pPr>
     </w:lvl>
   </w:abstractNum>
-  <w:abstractNum w:abstractNumId="7" w15:restartNumberingAfterBreak="0">
+  <w:abstractNum w:abstractNumId="8" w15:restartNumberingAfterBreak="0">
     <w:nsid w:val="438C1A2F"/>
     <w:multiLevelType w:val="hybridMultilevel"/>
     <w:tmpl w:val="B6E26A16"/>
@@ -12087,7 +9424,7 @@
       </w:pPr>
     </w:lvl>
   </w:abstractNum>
-  <w:abstractNum w:abstractNumId="8" w15:restartNumberingAfterBreak="0">
+  <w:abstractNum w:abstractNumId="9" w15:restartNumberingAfterBreak="0">
     <w:nsid w:val="50E47952"/>
     <w:multiLevelType w:val="hybridMultilevel"/>
     <w:tmpl w:val="8208F91C"/>
@@ -12178,7 +9515,7 @@
       </w:pPr>
     </w:lvl>
   </w:abstractNum>
-  <w:abstractNum w:abstractNumId="9" w15:restartNumberingAfterBreak="0">
+  <w:abstractNum w:abstractNumId="10" w15:restartNumberingAfterBreak="0">
     <w:nsid w:val="514B772A"/>
     <w:multiLevelType w:val="hybridMultilevel"/>
     <w:tmpl w:val="42A653A6"/>
@@ -12269,7 +9606,7 @@
       </w:pPr>
     </w:lvl>
   </w:abstractNum>
-  <w:abstractNum w:abstractNumId="10" w15:restartNumberingAfterBreak="0">
+  <w:abstractNum w:abstractNumId="11" w15:restartNumberingAfterBreak="0">
     <w:nsid w:val="61CA515D"/>
     <w:multiLevelType w:val="hybridMultilevel"/>
     <w:tmpl w:val="AA3AEEA2"/>
@@ -12360,7 +9697,7 @@
       </w:pPr>
     </w:lvl>
   </w:abstractNum>
-  <w:abstractNum w:abstractNumId="11" w15:restartNumberingAfterBreak="0">
+  <w:abstractNum w:abstractNumId="12" w15:restartNumberingAfterBreak="0">
     <w:nsid w:val="715D4259"/>
     <w:multiLevelType w:val="hybridMultilevel"/>
     <w:tmpl w:val="CC9CF5F4"/>
@@ -12449,7 +9786,7 @@
       </w:pPr>
     </w:lvl>
   </w:abstractNum>
-  <w:abstractNum w:abstractNumId="12" w15:restartNumberingAfterBreak="0">
+  <w:abstractNum w:abstractNumId="13" w15:restartNumberingAfterBreak="0">
     <w:nsid w:val="76BE2D12"/>
     <w:multiLevelType w:val="hybridMultilevel"/>
     <w:tmpl w:val="FC282BCA"/>
@@ -12539,7 +9876,7 @@
       </w:pPr>
     </w:lvl>
   </w:abstractNum>
-  <w:abstractNum w:abstractNumId="13" w15:restartNumberingAfterBreak="0">
+  <w:abstractNum w:abstractNumId="14" w15:restartNumberingAfterBreak="0">
     <w:nsid w:val="7B5D6673"/>
     <w:multiLevelType w:val="hybridMultilevel"/>
     <w:tmpl w:val="A7D085E4"/>
@@ -12631,7 +9968,7 @@
     </w:lvl>
   </w:abstractNum>
   <w:num w:numId="1" w16cid:durableId="239559511">
-    <w:abstractNumId w:val="12"/>
+    <w:abstractNumId w:val="13"/>
   </w:num>
   <w:num w:numId="2" w16cid:durableId="292097405">
     <w:abstractNumId w:val="3"/>
@@ -12640,22 +9977,22 @@
     <w:abstractNumId w:val="1"/>
   </w:num>
   <w:num w:numId="4" w16cid:durableId="7490115">
-    <w:abstractNumId w:val="13"/>
+    <w:abstractNumId w:val="14"/>
   </w:num>
   <w:num w:numId="5" w16cid:durableId="2077898425">
-    <w:abstractNumId w:val="11"/>
+    <w:abstractNumId w:val="12"/>
   </w:num>
   <w:num w:numId="6" w16cid:durableId="2061200094">
-    <w:abstractNumId w:val="9"/>
+    <w:abstractNumId w:val="10"/>
   </w:num>
   <w:num w:numId="7" w16cid:durableId="1388190362">
     <w:abstractNumId w:val="0"/>
   </w:num>
   <w:num w:numId="8" w16cid:durableId="750397586">
-    <w:abstractNumId w:val="8"/>
+    <w:abstractNumId w:val="9"/>
   </w:num>
   <w:num w:numId="9" w16cid:durableId="184637561">
-    <w:abstractNumId w:val="7"/>
+    <w:abstractNumId w:val="8"/>
   </w:num>
   <w:num w:numId="10" w16cid:durableId="626622434">
     <w:abstractNumId w:val="2"/>
@@ -12664,13 +10001,16 @@
     <w:abstractNumId w:val="4"/>
   </w:num>
   <w:num w:numId="12" w16cid:durableId="1641761000">
-    <w:abstractNumId w:val="6"/>
+    <w:abstractNumId w:val="7"/>
   </w:num>
   <w:num w:numId="13" w16cid:durableId="2042969473">
-    <w:abstractNumId w:val="10"/>
+    <w:abstractNumId w:val="11"/>
   </w:num>
   <w:num w:numId="14" w16cid:durableId="141630086">
     <w:abstractNumId w:val="5"/>
+  </w:num>
+  <w:num w:numId="15" w16cid:durableId="908467380">
+    <w:abstractNumId w:val="6"/>
   </w:num>
 </w:numbering>
 </file>
@@ -13767,7 +11107,7 @@
     <w:rsid w:val="005458E8"/>
     <w:rsid w:val="00660174"/>
     <w:rsid w:val="00AF0987"/>
-    <w:rsid w:val="00AF7503"/>
+    <w:rsid w:val="00D6764C"/>
   </w:rsids>
   <m:mathPr>
     <m:mathFont m:val="Cambria Math"/>
